--- a/Bai tap Git.docx
+++ b/Bai tap Git.docx
@@ -12,6 +12,7 @@
           <w:szCs w:val="26"/>
         </w:rPr>
       </w:pPr>
+      <w:proofErr w:type="spellStart"/>
       <w:r>
         <w:rPr>
           <w:rFonts w:ascii="Times New Roman" w:hAnsi="Times New Roman" w:cs="Times New Roman"/>
@@ -19,7 +20,37 @@
           <w:sz w:val="48"/>
           <w:szCs w:val="26"/>
         </w:rPr>
-        <w:t xml:space="preserve">Bài tập </w:t>
+        <w:t>Bài</w:t>
+      </w:r>
+      <w:proofErr w:type="spellEnd"/>
+      <w:r>
+        <w:rPr>
+          <w:rFonts w:ascii="Times New Roman" w:hAnsi="Times New Roman" w:cs="Times New Roman"/>
+          <w:b/>
+          <w:sz w:val="48"/>
+          <w:szCs w:val="26"/>
+        </w:rPr>
+        <w:t xml:space="preserve"> </w:t>
+      </w:r>
+      <w:proofErr w:type="spellStart"/>
+      <w:r>
+        <w:rPr>
+          <w:rFonts w:ascii="Times New Roman" w:hAnsi="Times New Roman" w:cs="Times New Roman"/>
+          <w:b/>
+          <w:sz w:val="48"/>
+          <w:szCs w:val="26"/>
+        </w:rPr>
+        <w:t>tập</w:t>
+      </w:r>
+      <w:proofErr w:type="spellEnd"/>
+      <w:r>
+        <w:rPr>
+          <w:rFonts w:ascii="Times New Roman" w:hAnsi="Times New Roman" w:cs="Times New Roman"/>
+          <w:b/>
+          <w:sz w:val="48"/>
+          <w:szCs w:val="26"/>
+        </w:rPr>
+        <w:t xml:space="preserve"> </w:t>
       </w:r>
       <w:r>
         <w:rPr>
@@ -43,13 +74,41 @@
           <w:szCs w:val="26"/>
         </w:rPr>
       </w:pPr>
-      <w:r>
-        <w:rPr>
-          <w:rFonts w:ascii="Times New Roman" w:hAnsi="Times New Roman" w:cs="Times New Roman"/>
-          <w:sz w:val="26"/>
-          <w:szCs w:val="26"/>
-        </w:rPr>
-        <w:t>Sinh viên A</w:t>
+      <w:proofErr w:type="spellStart"/>
+      <w:r>
+        <w:rPr>
+          <w:rFonts w:ascii="Times New Roman" w:hAnsi="Times New Roman" w:cs="Times New Roman"/>
+          <w:sz w:val="26"/>
+          <w:szCs w:val="26"/>
+        </w:rPr>
+        <w:t>Sinh</w:t>
+      </w:r>
+      <w:proofErr w:type="spellEnd"/>
+      <w:r>
+        <w:rPr>
+          <w:rFonts w:ascii="Times New Roman" w:hAnsi="Times New Roman" w:cs="Times New Roman"/>
+          <w:sz w:val="26"/>
+          <w:szCs w:val="26"/>
+        </w:rPr>
+        <w:t xml:space="preserve"> </w:t>
+      </w:r>
+      <w:proofErr w:type="spellStart"/>
+      <w:r>
+        <w:rPr>
+          <w:rFonts w:ascii="Times New Roman" w:hAnsi="Times New Roman" w:cs="Times New Roman"/>
+          <w:sz w:val="26"/>
+          <w:szCs w:val="26"/>
+        </w:rPr>
+        <w:t>viên</w:t>
+      </w:r>
+      <w:proofErr w:type="spellEnd"/>
+      <w:r>
+        <w:rPr>
+          <w:rFonts w:ascii="Times New Roman" w:hAnsi="Times New Roman" w:cs="Times New Roman"/>
+          <w:sz w:val="26"/>
+          <w:szCs w:val="26"/>
+        </w:rPr>
+        <w:t xml:space="preserve"> A</w:t>
       </w:r>
       <w:r>
         <w:rPr>
@@ -66,6 +125,14 @@
           <w:szCs w:val="26"/>
         </w:rPr>
         <w:t xml:space="preserve">: </w:t>
+      </w:r>
+      <w:r>
+        <w:rPr>
+          <w:rFonts w:ascii="Times New Roman" w:hAnsi="Times New Roman" w:cs="Times New Roman"/>
+          <w:sz w:val="26"/>
+          <w:szCs w:val="26"/>
+        </w:rPr>
+        <w:t>Nguyen Mai Minh Duy</w:t>
       </w:r>
     </w:p>
     <w:p>
@@ -80,21 +147,57 @@
           <w:szCs w:val="26"/>
         </w:rPr>
       </w:pPr>
-      <w:r>
-        <w:rPr>
-          <w:rFonts w:ascii="Times New Roman" w:hAnsi="Times New Roman" w:cs="Times New Roman"/>
-          <w:sz w:val="26"/>
-          <w:szCs w:val="26"/>
-        </w:rPr>
-        <w:t>Sinh viên B:</w:t>
-      </w:r>
-      <w:r>
-        <w:rPr>
-          <w:rFonts w:ascii="Times New Roman" w:hAnsi="Times New Roman" w:cs="Times New Roman"/>
-          <w:sz w:val="26"/>
-          <w:szCs w:val="26"/>
-        </w:rPr>
-        <w:t xml:space="preserve"> </w:t>
+      <w:proofErr w:type="spellStart"/>
+      <w:r>
+        <w:rPr>
+          <w:rFonts w:ascii="Times New Roman" w:hAnsi="Times New Roman" w:cs="Times New Roman"/>
+          <w:sz w:val="26"/>
+          <w:szCs w:val="26"/>
+        </w:rPr>
+        <w:t>Sinh</w:t>
+      </w:r>
+      <w:proofErr w:type="spellEnd"/>
+      <w:r>
+        <w:rPr>
+          <w:rFonts w:ascii="Times New Roman" w:hAnsi="Times New Roman" w:cs="Times New Roman"/>
+          <w:sz w:val="26"/>
+          <w:szCs w:val="26"/>
+        </w:rPr>
+        <w:t xml:space="preserve"> </w:t>
+      </w:r>
+      <w:proofErr w:type="spellStart"/>
+      <w:r>
+        <w:rPr>
+          <w:rFonts w:ascii="Times New Roman" w:hAnsi="Times New Roman" w:cs="Times New Roman"/>
+          <w:sz w:val="26"/>
+          <w:szCs w:val="26"/>
+        </w:rPr>
+        <w:t>viên</w:t>
+      </w:r>
+      <w:proofErr w:type="spellEnd"/>
+      <w:r>
+        <w:rPr>
+          <w:rFonts w:ascii="Times New Roman" w:hAnsi="Times New Roman" w:cs="Times New Roman"/>
+          <w:sz w:val="26"/>
+          <w:szCs w:val="26"/>
+        </w:rPr>
+        <w:t xml:space="preserve"> B:</w:t>
+      </w:r>
+      <w:r>
+        <w:rPr>
+          <w:rFonts w:ascii="Times New Roman" w:hAnsi="Times New Roman" w:cs="Times New Roman"/>
+          <w:sz w:val="26"/>
+          <w:szCs w:val="26"/>
+        </w:rPr>
+        <w:t xml:space="preserve"> </w:t>
+      </w:r>
+      <w:r>
+        <w:rPr>
+          <w:rFonts w:ascii="Times New Roman" w:hAnsi="Times New Roman" w:cs="Times New Roman"/>
+          <w:sz w:val="26"/>
+          <w:szCs w:val="26"/>
+        </w:rPr>
+        <w:t>Bùi Quốc Anh</w:t>
       </w:r>
     </w:p>
     <w:p>
@@ -109,50 +212,75 @@
           <w:szCs w:val="26"/>
         </w:rPr>
       </w:pPr>
-      <w:r>
-        <w:rPr>
-          <w:rFonts w:ascii="Times New Roman" w:hAnsi="Times New Roman" w:cs="Times New Roman"/>
-          <w:sz w:val="26"/>
-          <w:szCs w:val="26"/>
-        </w:rPr>
-        <w:t>Sinh viên C:</w:t>
-      </w:r>
-      <w:r>
-        <w:rPr>
-          <w:rFonts w:ascii="Times New Roman" w:hAnsi="Times New Roman" w:cs="Times New Roman"/>
-          <w:sz w:val="26"/>
-          <w:szCs w:val="26"/>
-        </w:rPr>
-        <w:t xml:space="preserve"> </w:t>
-      </w:r>
-    </w:p>
-    <w:p>
-      <w:pPr>
-        <w:pStyle w:val="ListParagraph"/>
-        <w:tabs>
-          <w:tab w:val="left" w:leader="dot" w:pos="7938"/>
-        </w:tabs>
-        <w:rPr>
-          <w:rFonts w:ascii="Times New Roman" w:hAnsi="Times New Roman" w:cs="Times New Roman"/>
-          <w:sz w:val="26"/>
-          <w:szCs w:val="26"/>
-        </w:rPr>
-      </w:pPr>
-      <w:r>
-        <w:rPr>
-          <w:rFonts w:ascii="Times New Roman" w:hAnsi="Times New Roman" w:cs="Times New Roman"/>
-          <w:sz w:val="26"/>
-          <w:szCs w:val="26"/>
-        </w:rPr>
-        <w:t>Sinh viên D:</w:t>
-      </w:r>
-      <w:r>
-        <w:rPr>
-          <w:rFonts w:ascii="Times New Roman" w:hAnsi="Times New Roman" w:cs="Times New Roman"/>
-          <w:sz w:val="26"/>
-          <w:szCs w:val="26"/>
-        </w:rPr>
-        <w:t xml:space="preserve"> </w:t>
+      <w:proofErr w:type="spellStart"/>
+      <w:r>
+        <w:rPr>
+          <w:rFonts w:ascii="Times New Roman" w:hAnsi="Times New Roman" w:cs="Times New Roman"/>
+          <w:sz w:val="26"/>
+          <w:szCs w:val="26"/>
+        </w:rPr>
+        <w:t>Sinh</w:t>
+      </w:r>
+      <w:proofErr w:type="spellEnd"/>
+      <w:r>
+        <w:rPr>
+          <w:rFonts w:ascii="Times New Roman" w:hAnsi="Times New Roman" w:cs="Times New Roman"/>
+          <w:sz w:val="26"/>
+          <w:szCs w:val="26"/>
+        </w:rPr>
+        <w:t xml:space="preserve"> </w:t>
+      </w:r>
+      <w:proofErr w:type="spellStart"/>
+      <w:r>
+        <w:rPr>
+          <w:rFonts w:ascii="Times New Roman" w:hAnsi="Times New Roman" w:cs="Times New Roman"/>
+          <w:sz w:val="26"/>
+          <w:szCs w:val="26"/>
+        </w:rPr>
+        <w:t>viên</w:t>
+      </w:r>
+      <w:proofErr w:type="spellEnd"/>
+      <w:r>
+        <w:rPr>
+          <w:rFonts w:ascii="Times New Roman" w:hAnsi="Times New Roman" w:cs="Times New Roman"/>
+          <w:sz w:val="26"/>
+          <w:szCs w:val="26"/>
+        </w:rPr>
+        <w:t xml:space="preserve"> C:</w:t>
+      </w:r>
+      <w:r>
+        <w:rPr>
+          <w:rFonts w:ascii="Times New Roman" w:hAnsi="Times New Roman" w:cs="Times New Roman"/>
+          <w:sz w:val="26"/>
+          <w:szCs w:val="26"/>
+        </w:rPr>
+        <w:t xml:space="preserve"> </w:t>
+      </w:r>
+      <w:r>
+        <w:rPr>
+          <w:rFonts w:ascii="Times New Roman" w:hAnsi="Times New Roman" w:cs="Times New Roman"/>
+          <w:sz w:val="26"/>
+          <w:szCs w:val="26"/>
+        </w:rPr>
+        <w:t xml:space="preserve">Châu </w:t>
+      </w:r>
+      <w:proofErr w:type="spellStart"/>
+      <w:r>
+        <w:rPr>
+          <w:rFonts w:ascii="Times New Roman" w:hAnsi="Times New Roman" w:cs="Times New Roman"/>
+          <w:sz w:val="26"/>
+          <w:szCs w:val="26"/>
+        </w:rPr>
+        <w:t>Vĩnh</w:t>
+      </w:r>
+      <w:proofErr w:type="spellEnd"/>
+      <w:r>
+        <w:rPr>
+          <w:rFonts w:ascii="Times New Roman" w:hAnsi="Times New Roman" w:cs="Times New Roman"/>
+          <w:sz w:val="26"/>
+          <w:szCs w:val="26"/>
+        </w:rPr>
+        <w:t xml:space="preserve"> Phong</w:t>
       </w:r>
     </w:p>
     <w:p>
@@ -192,6 +320,7 @@
           <w:szCs w:val="26"/>
         </w:rPr>
       </w:pPr>
+      <w:proofErr w:type="spellStart"/>
       <w:r>
         <w:rPr>
           <w:rFonts w:ascii="Times New Roman" w:hAnsi="Times New Roman" w:cs="Times New Roman"/>
@@ -200,21 +329,40 @@
         </w:rPr>
         <w:t>Hãy</w:t>
       </w:r>
-      <w:r>
-        <w:rPr>
-          <w:rFonts w:ascii="Times New Roman" w:hAnsi="Times New Roman" w:cs="Times New Roman"/>
-          <w:sz w:val="26"/>
-          <w:szCs w:val="26"/>
-        </w:rPr>
-        <w:t xml:space="preserve"> t</w:t>
-      </w:r>
-      <w:r>
-        <w:rPr>
-          <w:rFonts w:ascii="Times New Roman" w:hAnsi="Times New Roman" w:cs="Times New Roman"/>
-          <w:sz w:val="26"/>
-          <w:szCs w:val="26"/>
-        </w:rPr>
-        <w:t xml:space="preserve">ạo 1 </w:t>
+      <w:proofErr w:type="spellEnd"/>
+      <w:r>
+        <w:rPr>
+          <w:rFonts w:ascii="Times New Roman" w:hAnsi="Times New Roman" w:cs="Times New Roman"/>
+          <w:sz w:val="26"/>
+          <w:szCs w:val="26"/>
+        </w:rPr>
+        <w:t xml:space="preserve"> </w:t>
+      </w:r>
+      <w:proofErr w:type="spellStart"/>
+      <w:r>
+        <w:rPr>
+          <w:rFonts w:ascii="Times New Roman" w:hAnsi="Times New Roman" w:cs="Times New Roman"/>
+          <w:sz w:val="26"/>
+          <w:szCs w:val="26"/>
+        </w:rPr>
+        <w:t>t</w:t>
+      </w:r>
+      <w:r>
+        <w:rPr>
+          <w:rFonts w:ascii="Times New Roman" w:hAnsi="Times New Roman" w:cs="Times New Roman"/>
+          <w:sz w:val="26"/>
+          <w:szCs w:val="26"/>
+        </w:rPr>
+        <w:t>ạo</w:t>
+      </w:r>
+      <w:proofErr w:type="spellEnd"/>
+      <w:r>
+        <w:rPr>
+          <w:rFonts w:ascii="Times New Roman" w:hAnsi="Times New Roman" w:cs="Times New Roman"/>
+          <w:sz w:val="26"/>
+          <w:szCs w:val="26"/>
+        </w:rPr>
+        <w:t xml:space="preserve"> 1 </w:t>
       </w:r>
       <w:r>
         <w:rPr>
@@ -278,7 +426,25 @@
           <w:sz w:val="26"/>
           <w:szCs w:val="26"/>
         </w:rPr>
-        <w:t>(sv A)</w:t>
+        <w:t>(</w:t>
+      </w:r>
+      <w:proofErr w:type="spellStart"/>
+      <w:r>
+        <w:rPr>
+          <w:rFonts w:ascii="Times New Roman" w:hAnsi="Times New Roman" w:cs="Times New Roman"/>
+          <w:sz w:val="26"/>
+          <w:szCs w:val="26"/>
+        </w:rPr>
+        <w:t>sv</w:t>
+      </w:r>
+      <w:proofErr w:type="spellEnd"/>
+      <w:r>
+        <w:rPr>
+          <w:rFonts w:ascii="Times New Roman" w:hAnsi="Times New Roman" w:cs="Times New Roman"/>
+          <w:sz w:val="26"/>
+          <w:szCs w:val="26"/>
+        </w:rPr>
+        <w:t xml:space="preserve"> A)</w:t>
       </w:r>
       <w:r>
         <w:rPr>
@@ -308,32 +474,178 @@
           <w:sz w:val="26"/>
           <w:szCs w:val="26"/>
         </w:rPr>
-        <w:t>SV A</w:t>
-      </w:r>
-      <w:r>
-        <w:rPr>
-          <w:rFonts w:ascii="Times New Roman" w:hAnsi="Times New Roman" w:cs="Times New Roman"/>
-          <w:sz w:val="26"/>
-          <w:szCs w:val="26"/>
-        </w:rPr>
-        <w:t>,B,C,D</w:t>
-      </w:r>
-      <w:r>
-        <w:rPr>
-          <w:rFonts w:ascii="Times New Roman" w:hAnsi="Times New Roman" w:cs="Times New Roman"/>
-          <w:sz w:val="26"/>
-          <w:szCs w:val="26"/>
-        </w:rPr>
-        <w:t xml:space="preserve"> </w:t>
-      </w:r>
-      <w:r>
-        <w:rPr>
-          <w:rFonts w:ascii="Times New Roman" w:hAnsi="Times New Roman" w:cs="Times New Roman"/>
-          <w:sz w:val="26"/>
-          <w:szCs w:val="26"/>
-        </w:rPr>
-        <w:t>lấy kho vừa tạo về máy của mình</w:t>
-      </w:r>
+        <w:t xml:space="preserve">SV </w:t>
+      </w:r>
+      <w:proofErr w:type="gramStart"/>
+      <w:r>
+        <w:rPr>
+          <w:rFonts w:ascii="Times New Roman" w:hAnsi="Times New Roman" w:cs="Times New Roman"/>
+          <w:sz w:val="26"/>
+          <w:szCs w:val="26"/>
+        </w:rPr>
+        <w:t>A</w:t>
+      </w:r>
+      <w:r>
+        <w:rPr>
+          <w:rFonts w:ascii="Times New Roman" w:hAnsi="Times New Roman" w:cs="Times New Roman"/>
+          <w:sz w:val="26"/>
+          <w:szCs w:val="26"/>
+        </w:rPr>
+        <w:t>,B</w:t>
+      </w:r>
+      <w:proofErr w:type="gramEnd"/>
+      <w:r>
+        <w:rPr>
+          <w:rFonts w:ascii="Times New Roman" w:hAnsi="Times New Roman" w:cs="Times New Roman"/>
+          <w:sz w:val="26"/>
+          <w:szCs w:val="26"/>
+        </w:rPr>
+        <w:t>,C,D</w:t>
+      </w:r>
+      <w:r>
+        <w:rPr>
+          <w:rFonts w:ascii="Times New Roman" w:hAnsi="Times New Roman" w:cs="Times New Roman"/>
+          <w:sz w:val="26"/>
+          <w:szCs w:val="26"/>
+        </w:rPr>
+        <w:t xml:space="preserve"> </w:t>
+      </w:r>
+      <w:proofErr w:type="spellStart"/>
+      <w:r>
+        <w:rPr>
+          <w:rFonts w:ascii="Times New Roman" w:hAnsi="Times New Roman" w:cs="Times New Roman"/>
+          <w:sz w:val="26"/>
+          <w:szCs w:val="26"/>
+        </w:rPr>
+        <w:t>lấy</w:t>
+      </w:r>
+      <w:proofErr w:type="spellEnd"/>
+      <w:r>
+        <w:rPr>
+          <w:rFonts w:ascii="Times New Roman" w:hAnsi="Times New Roman" w:cs="Times New Roman"/>
+          <w:sz w:val="26"/>
+          <w:szCs w:val="26"/>
+        </w:rPr>
+        <w:t xml:space="preserve"> </w:t>
+      </w:r>
+      <w:proofErr w:type="spellStart"/>
+      <w:r>
+        <w:rPr>
+          <w:rFonts w:ascii="Times New Roman" w:hAnsi="Times New Roman" w:cs="Times New Roman"/>
+          <w:sz w:val="26"/>
+          <w:szCs w:val="26"/>
+        </w:rPr>
+        <w:t>kho</w:t>
+      </w:r>
+      <w:proofErr w:type="spellEnd"/>
+      <w:r>
+        <w:rPr>
+          <w:rFonts w:ascii="Times New Roman" w:hAnsi="Times New Roman" w:cs="Times New Roman"/>
+          <w:sz w:val="26"/>
+          <w:szCs w:val="26"/>
+        </w:rPr>
+        <w:t xml:space="preserve"> </w:t>
+      </w:r>
+      <w:proofErr w:type="spellStart"/>
+      <w:r>
+        <w:rPr>
+          <w:rFonts w:ascii="Times New Roman" w:hAnsi="Times New Roman" w:cs="Times New Roman"/>
+          <w:sz w:val="26"/>
+          <w:szCs w:val="26"/>
+        </w:rPr>
+        <w:t>vừa</w:t>
+      </w:r>
+      <w:proofErr w:type="spellEnd"/>
+      <w:r>
+        <w:rPr>
+          <w:rFonts w:ascii="Times New Roman" w:hAnsi="Times New Roman" w:cs="Times New Roman"/>
+          <w:sz w:val="26"/>
+          <w:szCs w:val="26"/>
+        </w:rPr>
+        <w:t xml:space="preserve"> </w:t>
+      </w:r>
+      <w:proofErr w:type="spellStart"/>
+      <w:r>
+        <w:rPr>
+          <w:rFonts w:ascii="Times New Roman" w:hAnsi="Times New Roman" w:cs="Times New Roman"/>
+          <w:sz w:val="26"/>
+          <w:szCs w:val="26"/>
+        </w:rPr>
+        <w:t>tạo</w:t>
+      </w:r>
+      <w:proofErr w:type="spellEnd"/>
+      <w:r>
+        <w:rPr>
+          <w:rFonts w:ascii="Times New Roman" w:hAnsi="Times New Roman" w:cs="Times New Roman"/>
+          <w:sz w:val="26"/>
+          <w:szCs w:val="26"/>
+        </w:rPr>
+        <w:t xml:space="preserve"> </w:t>
+      </w:r>
+      <w:proofErr w:type="spellStart"/>
+      <w:r>
+        <w:rPr>
+          <w:rFonts w:ascii="Times New Roman" w:hAnsi="Times New Roman" w:cs="Times New Roman"/>
+          <w:sz w:val="26"/>
+          <w:szCs w:val="26"/>
+        </w:rPr>
+        <w:t>về</w:t>
+      </w:r>
+      <w:proofErr w:type="spellEnd"/>
+      <w:r>
+        <w:rPr>
+          <w:rFonts w:ascii="Times New Roman" w:hAnsi="Times New Roman" w:cs="Times New Roman"/>
+          <w:sz w:val="26"/>
+          <w:szCs w:val="26"/>
+        </w:rPr>
+        <w:t xml:space="preserve"> </w:t>
+      </w:r>
+      <w:proofErr w:type="spellStart"/>
+      <w:r>
+        <w:rPr>
+          <w:rFonts w:ascii="Times New Roman" w:hAnsi="Times New Roman" w:cs="Times New Roman"/>
+          <w:sz w:val="26"/>
+          <w:szCs w:val="26"/>
+        </w:rPr>
+        <w:t>máy</w:t>
+      </w:r>
+      <w:proofErr w:type="spellEnd"/>
+      <w:r>
+        <w:rPr>
+          <w:rFonts w:ascii="Times New Roman" w:hAnsi="Times New Roman" w:cs="Times New Roman"/>
+          <w:sz w:val="26"/>
+          <w:szCs w:val="26"/>
+        </w:rPr>
+        <w:t xml:space="preserve"> </w:t>
+      </w:r>
+      <w:proofErr w:type="spellStart"/>
+      <w:r>
+        <w:rPr>
+          <w:rFonts w:ascii="Times New Roman" w:hAnsi="Times New Roman" w:cs="Times New Roman"/>
+          <w:sz w:val="26"/>
+          <w:szCs w:val="26"/>
+        </w:rPr>
+        <w:t>của</w:t>
+      </w:r>
+      <w:proofErr w:type="spellEnd"/>
+      <w:r>
+        <w:rPr>
+          <w:rFonts w:ascii="Times New Roman" w:hAnsi="Times New Roman" w:cs="Times New Roman"/>
+          <w:sz w:val="26"/>
+          <w:szCs w:val="26"/>
+        </w:rPr>
+        <w:t xml:space="preserve"> </w:t>
+      </w:r>
+      <w:proofErr w:type="spellStart"/>
+      <w:r>
+        <w:rPr>
+          <w:rFonts w:ascii="Times New Roman" w:hAnsi="Times New Roman" w:cs="Times New Roman"/>
+          <w:sz w:val="26"/>
+          <w:szCs w:val="26"/>
+        </w:rPr>
+        <w:t>mình</w:t>
+      </w:r>
+      <w:proofErr w:type="spellEnd"/>
     </w:p>
     <w:p>
       <w:pPr>
@@ -344,13 +656,41 @@
           <w:szCs w:val="26"/>
         </w:rPr>
       </w:pPr>
-      <w:r>
-        <w:rPr>
-          <w:rFonts w:ascii="Times New Roman" w:hAnsi="Times New Roman" w:cs="Times New Roman"/>
-          <w:sz w:val="26"/>
-          <w:szCs w:val="26"/>
-        </w:rPr>
-        <w:t xml:space="preserve">Trả lời: </w:t>
+      <w:proofErr w:type="spellStart"/>
+      <w:r>
+        <w:rPr>
+          <w:rFonts w:ascii="Times New Roman" w:hAnsi="Times New Roman" w:cs="Times New Roman"/>
+          <w:sz w:val="26"/>
+          <w:szCs w:val="26"/>
+        </w:rPr>
+        <w:t>Trả</w:t>
+      </w:r>
+      <w:proofErr w:type="spellEnd"/>
+      <w:r>
+        <w:rPr>
+          <w:rFonts w:ascii="Times New Roman" w:hAnsi="Times New Roman" w:cs="Times New Roman"/>
+          <w:sz w:val="26"/>
+          <w:szCs w:val="26"/>
+        </w:rPr>
+        <w:t xml:space="preserve"> </w:t>
+      </w:r>
+      <w:proofErr w:type="spellStart"/>
+      <w:r>
+        <w:rPr>
+          <w:rFonts w:ascii="Times New Roman" w:hAnsi="Times New Roman" w:cs="Times New Roman"/>
+          <w:sz w:val="26"/>
+          <w:szCs w:val="26"/>
+        </w:rPr>
+        <w:t>lời</w:t>
+      </w:r>
+      <w:proofErr w:type="spellEnd"/>
+      <w:r>
+        <w:rPr>
+          <w:rFonts w:ascii="Times New Roman" w:hAnsi="Times New Roman" w:cs="Times New Roman"/>
+          <w:sz w:val="26"/>
+          <w:szCs w:val="26"/>
+        </w:rPr>
+        <w:t xml:space="preserve">: </w:t>
       </w:r>
     </w:p>
     <w:p>
@@ -390,7 +730,25 @@
           <w:sz w:val="26"/>
           <w:szCs w:val="26"/>
         </w:rPr>
-        <w:t xml:space="preserve"> chép </w:t>
+        <w:t xml:space="preserve"> </w:t>
+      </w:r>
+      <w:proofErr w:type="spellStart"/>
+      <w:r>
+        <w:rPr>
+          <w:rFonts w:ascii="Times New Roman" w:hAnsi="Times New Roman" w:cs="Times New Roman"/>
+          <w:sz w:val="26"/>
+          <w:szCs w:val="26"/>
+        </w:rPr>
+        <w:t>chép</w:t>
+      </w:r>
+      <w:proofErr w:type="spellEnd"/>
+      <w:r>
+        <w:rPr>
+          <w:rFonts w:ascii="Times New Roman" w:hAnsi="Times New Roman" w:cs="Times New Roman"/>
+          <w:sz w:val="26"/>
+          <w:szCs w:val="26"/>
+        </w:rPr>
+        <w:t xml:space="preserve"> </w:t>
       </w:r>
       <w:r>
         <w:rPr>
@@ -432,30 +790,152 @@
         </w:rPr>
         <w:t xml:space="preserve"> </w:t>
       </w:r>
-      <w:r>
-        <w:rPr>
-          <w:rFonts w:ascii="Times New Roman" w:hAnsi="Times New Roman" w:cs="Times New Roman"/>
-          <w:sz w:val="26"/>
-          <w:szCs w:val="26"/>
-        </w:rPr>
-        <w:t xml:space="preserve">được cung cấp vào </w:t>
-      </w:r>
-      <w:r>
-        <w:rPr>
-          <w:rFonts w:ascii="Times New Roman" w:hAnsi="Times New Roman" w:cs="Times New Roman"/>
-          <w:sz w:val="26"/>
-          <w:szCs w:val="26"/>
-        </w:rPr>
-        <w:t>LR của mình</w:t>
-      </w:r>
-      <w:r>
-        <w:rPr>
-          <w:rFonts w:ascii="Times New Roman" w:hAnsi="Times New Roman" w:cs="Times New Roman"/>
-          <w:sz w:val="26"/>
-          <w:szCs w:val="26"/>
-        </w:rPr>
-        <w:t xml:space="preserve"> vừa tạo</w:t>
-      </w:r>
+      <w:proofErr w:type="spellStart"/>
+      <w:r>
+        <w:rPr>
+          <w:rFonts w:ascii="Times New Roman" w:hAnsi="Times New Roman" w:cs="Times New Roman"/>
+          <w:sz w:val="26"/>
+          <w:szCs w:val="26"/>
+        </w:rPr>
+        <w:t>được</w:t>
+      </w:r>
+      <w:proofErr w:type="spellEnd"/>
+      <w:r>
+        <w:rPr>
+          <w:rFonts w:ascii="Times New Roman" w:hAnsi="Times New Roman" w:cs="Times New Roman"/>
+          <w:sz w:val="26"/>
+          <w:szCs w:val="26"/>
+        </w:rPr>
+        <w:t xml:space="preserve"> </w:t>
+      </w:r>
+      <w:proofErr w:type="spellStart"/>
+      <w:r>
+        <w:rPr>
+          <w:rFonts w:ascii="Times New Roman" w:hAnsi="Times New Roman" w:cs="Times New Roman"/>
+          <w:sz w:val="26"/>
+          <w:szCs w:val="26"/>
+        </w:rPr>
+        <w:t>cung</w:t>
+      </w:r>
+      <w:proofErr w:type="spellEnd"/>
+      <w:r>
+        <w:rPr>
+          <w:rFonts w:ascii="Times New Roman" w:hAnsi="Times New Roman" w:cs="Times New Roman"/>
+          <w:sz w:val="26"/>
+          <w:szCs w:val="26"/>
+        </w:rPr>
+        <w:t xml:space="preserve"> </w:t>
+      </w:r>
+      <w:proofErr w:type="spellStart"/>
+      <w:r>
+        <w:rPr>
+          <w:rFonts w:ascii="Times New Roman" w:hAnsi="Times New Roman" w:cs="Times New Roman"/>
+          <w:sz w:val="26"/>
+          <w:szCs w:val="26"/>
+        </w:rPr>
+        <w:t>cấp</w:t>
+      </w:r>
+      <w:proofErr w:type="spellEnd"/>
+      <w:r>
+        <w:rPr>
+          <w:rFonts w:ascii="Times New Roman" w:hAnsi="Times New Roman" w:cs="Times New Roman"/>
+          <w:sz w:val="26"/>
+          <w:szCs w:val="26"/>
+        </w:rPr>
+        <w:t xml:space="preserve"> </w:t>
+      </w:r>
+      <w:proofErr w:type="spellStart"/>
+      <w:r>
+        <w:rPr>
+          <w:rFonts w:ascii="Times New Roman" w:hAnsi="Times New Roman" w:cs="Times New Roman"/>
+          <w:sz w:val="26"/>
+          <w:szCs w:val="26"/>
+        </w:rPr>
+        <w:t>vào</w:t>
+      </w:r>
+      <w:proofErr w:type="spellEnd"/>
+      <w:r>
+        <w:rPr>
+          <w:rFonts w:ascii="Times New Roman" w:hAnsi="Times New Roman" w:cs="Times New Roman"/>
+          <w:sz w:val="26"/>
+          <w:szCs w:val="26"/>
+        </w:rPr>
+        <w:t xml:space="preserve"> </w:t>
+      </w:r>
+      <w:r>
+        <w:rPr>
+          <w:rFonts w:ascii="Times New Roman" w:hAnsi="Times New Roman" w:cs="Times New Roman"/>
+          <w:sz w:val="26"/>
+          <w:szCs w:val="26"/>
+        </w:rPr>
+        <w:t xml:space="preserve">LR </w:t>
+      </w:r>
+      <w:proofErr w:type="spellStart"/>
+      <w:r>
+        <w:rPr>
+          <w:rFonts w:ascii="Times New Roman" w:hAnsi="Times New Roman" w:cs="Times New Roman"/>
+          <w:sz w:val="26"/>
+          <w:szCs w:val="26"/>
+        </w:rPr>
+        <w:t>của</w:t>
+      </w:r>
+      <w:proofErr w:type="spellEnd"/>
+      <w:r>
+        <w:rPr>
+          <w:rFonts w:ascii="Times New Roman" w:hAnsi="Times New Roman" w:cs="Times New Roman"/>
+          <w:sz w:val="26"/>
+          <w:szCs w:val="26"/>
+        </w:rPr>
+        <w:t xml:space="preserve"> </w:t>
+      </w:r>
+      <w:proofErr w:type="spellStart"/>
+      <w:r>
+        <w:rPr>
+          <w:rFonts w:ascii="Times New Roman" w:hAnsi="Times New Roman" w:cs="Times New Roman"/>
+          <w:sz w:val="26"/>
+          <w:szCs w:val="26"/>
+        </w:rPr>
+        <w:t>mình</w:t>
+      </w:r>
+      <w:proofErr w:type="spellEnd"/>
+      <w:r>
+        <w:rPr>
+          <w:rFonts w:ascii="Times New Roman" w:hAnsi="Times New Roman" w:cs="Times New Roman"/>
+          <w:sz w:val="26"/>
+          <w:szCs w:val="26"/>
+        </w:rPr>
+        <w:t xml:space="preserve"> </w:t>
+      </w:r>
+      <w:proofErr w:type="spellStart"/>
+      <w:r>
+        <w:rPr>
+          <w:rFonts w:ascii="Times New Roman" w:hAnsi="Times New Roman" w:cs="Times New Roman"/>
+          <w:sz w:val="26"/>
+          <w:szCs w:val="26"/>
+        </w:rPr>
+        <w:t>vừa</w:t>
+      </w:r>
+      <w:proofErr w:type="spellEnd"/>
+      <w:r>
+        <w:rPr>
+          <w:rFonts w:ascii="Times New Roman" w:hAnsi="Times New Roman" w:cs="Times New Roman"/>
+          <w:sz w:val="26"/>
+          <w:szCs w:val="26"/>
+        </w:rPr>
+        <w:t xml:space="preserve"> </w:t>
+      </w:r>
+      <w:proofErr w:type="spellStart"/>
+      <w:proofErr w:type="gramStart"/>
+      <w:r>
+        <w:rPr>
+          <w:rFonts w:ascii="Times New Roman" w:hAnsi="Times New Roman" w:cs="Times New Roman"/>
+          <w:sz w:val="26"/>
+          <w:szCs w:val="26"/>
+        </w:rPr>
+        <w:t>tạo</w:t>
+      </w:r>
+      <w:proofErr w:type="spellEnd"/>
+      <w:proofErr w:type="gramEnd"/>
       <w:r>
         <w:rPr>
           <w:rFonts w:ascii="Times New Roman" w:hAnsi="Times New Roman" w:cs="Times New Roman"/>
@@ -488,22 +968,186 @@
           <w:szCs w:val="26"/>
         </w:rPr>
       </w:pPr>
-      <w:r>
-        <w:rPr>
-          <w:rFonts w:ascii="Times New Roman" w:hAnsi="Times New Roman" w:cs="Times New Roman"/>
-          <w:sz w:val="26"/>
-          <w:szCs w:val="26"/>
-        </w:rPr>
-        <w:t>Nhóm c</w:t>
-      </w:r>
-      <w:r>
-        <w:rPr>
-          <w:rFonts w:ascii="Times New Roman" w:hAnsi="Times New Roman" w:cs="Times New Roman"/>
-          <w:sz w:val="26"/>
-          <w:szCs w:val="26"/>
-        </w:rPr>
-        <w:t>ho biết trạng thái (status) của các file vừa chép vào</w:t>
-      </w:r>
+      <w:proofErr w:type="spellStart"/>
+      <w:r>
+        <w:rPr>
+          <w:rFonts w:ascii="Times New Roman" w:hAnsi="Times New Roman" w:cs="Times New Roman"/>
+          <w:sz w:val="26"/>
+          <w:szCs w:val="26"/>
+        </w:rPr>
+        <w:t>Nhóm</w:t>
+      </w:r>
+      <w:proofErr w:type="spellEnd"/>
+      <w:r>
+        <w:rPr>
+          <w:rFonts w:ascii="Times New Roman" w:hAnsi="Times New Roman" w:cs="Times New Roman"/>
+          <w:sz w:val="26"/>
+          <w:szCs w:val="26"/>
+        </w:rPr>
+        <w:t xml:space="preserve"> </w:t>
+      </w:r>
+      <w:proofErr w:type="spellStart"/>
+      <w:r>
+        <w:rPr>
+          <w:rFonts w:ascii="Times New Roman" w:hAnsi="Times New Roman" w:cs="Times New Roman"/>
+          <w:sz w:val="26"/>
+          <w:szCs w:val="26"/>
+        </w:rPr>
+        <w:t>c</w:t>
+      </w:r>
+      <w:r>
+        <w:rPr>
+          <w:rFonts w:ascii="Times New Roman" w:hAnsi="Times New Roman" w:cs="Times New Roman"/>
+          <w:sz w:val="26"/>
+          <w:szCs w:val="26"/>
+        </w:rPr>
+        <w:t>ho</w:t>
+      </w:r>
+      <w:proofErr w:type="spellEnd"/>
+      <w:r>
+        <w:rPr>
+          <w:rFonts w:ascii="Times New Roman" w:hAnsi="Times New Roman" w:cs="Times New Roman"/>
+          <w:sz w:val="26"/>
+          <w:szCs w:val="26"/>
+        </w:rPr>
+        <w:t xml:space="preserve"> </w:t>
+      </w:r>
+      <w:proofErr w:type="spellStart"/>
+      <w:r>
+        <w:rPr>
+          <w:rFonts w:ascii="Times New Roman" w:hAnsi="Times New Roman" w:cs="Times New Roman"/>
+          <w:sz w:val="26"/>
+          <w:szCs w:val="26"/>
+        </w:rPr>
+        <w:t>biết</w:t>
+      </w:r>
+      <w:proofErr w:type="spellEnd"/>
+      <w:r>
+        <w:rPr>
+          <w:rFonts w:ascii="Times New Roman" w:hAnsi="Times New Roman" w:cs="Times New Roman"/>
+          <w:sz w:val="26"/>
+          <w:szCs w:val="26"/>
+        </w:rPr>
+        <w:t xml:space="preserve"> </w:t>
+      </w:r>
+      <w:proofErr w:type="spellStart"/>
+      <w:r>
+        <w:rPr>
+          <w:rFonts w:ascii="Times New Roman" w:hAnsi="Times New Roman" w:cs="Times New Roman"/>
+          <w:sz w:val="26"/>
+          <w:szCs w:val="26"/>
+        </w:rPr>
+        <w:t>trạng</w:t>
+      </w:r>
+      <w:proofErr w:type="spellEnd"/>
+      <w:r>
+        <w:rPr>
+          <w:rFonts w:ascii="Times New Roman" w:hAnsi="Times New Roman" w:cs="Times New Roman"/>
+          <w:sz w:val="26"/>
+          <w:szCs w:val="26"/>
+        </w:rPr>
+        <w:t xml:space="preserve"> </w:t>
+      </w:r>
+      <w:proofErr w:type="spellStart"/>
+      <w:r>
+        <w:rPr>
+          <w:rFonts w:ascii="Times New Roman" w:hAnsi="Times New Roman" w:cs="Times New Roman"/>
+          <w:sz w:val="26"/>
+          <w:szCs w:val="26"/>
+        </w:rPr>
+        <w:t>thái</w:t>
+      </w:r>
+      <w:proofErr w:type="spellEnd"/>
+      <w:r>
+        <w:rPr>
+          <w:rFonts w:ascii="Times New Roman" w:hAnsi="Times New Roman" w:cs="Times New Roman"/>
+          <w:sz w:val="26"/>
+          <w:szCs w:val="26"/>
+        </w:rPr>
+        <w:t xml:space="preserve"> (status) </w:t>
+      </w:r>
+      <w:proofErr w:type="spellStart"/>
+      <w:r>
+        <w:rPr>
+          <w:rFonts w:ascii="Times New Roman" w:hAnsi="Times New Roman" w:cs="Times New Roman"/>
+          <w:sz w:val="26"/>
+          <w:szCs w:val="26"/>
+        </w:rPr>
+        <w:t>của</w:t>
+      </w:r>
+      <w:proofErr w:type="spellEnd"/>
+      <w:r>
+        <w:rPr>
+          <w:rFonts w:ascii="Times New Roman" w:hAnsi="Times New Roman" w:cs="Times New Roman"/>
+          <w:sz w:val="26"/>
+          <w:szCs w:val="26"/>
+        </w:rPr>
+        <w:t xml:space="preserve"> </w:t>
+      </w:r>
+      <w:proofErr w:type="spellStart"/>
+      <w:r>
+        <w:rPr>
+          <w:rFonts w:ascii="Times New Roman" w:hAnsi="Times New Roman" w:cs="Times New Roman"/>
+          <w:sz w:val="26"/>
+          <w:szCs w:val="26"/>
+        </w:rPr>
+        <w:t>các</w:t>
+      </w:r>
+      <w:proofErr w:type="spellEnd"/>
+      <w:r>
+        <w:rPr>
+          <w:rFonts w:ascii="Times New Roman" w:hAnsi="Times New Roman" w:cs="Times New Roman"/>
+          <w:sz w:val="26"/>
+          <w:szCs w:val="26"/>
+        </w:rPr>
+        <w:t xml:space="preserve"> file </w:t>
+      </w:r>
+      <w:proofErr w:type="spellStart"/>
+      <w:r>
+        <w:rPr>
+          <w:rFonts w:ascii="Times New Roman" w:hAnsi="Times New Roman" w:cs="Times New Roman"/>
+          <w:sz w:val="26"/>
+          <w:szCs w:val="26"/>
+        </w:rPr>
+        <w:t>vừa</w:t>
+      </w:r>
+      <w:proofErr w:type="spellEnd"/>
+      <w:r>
+        <w:rPr>
+          <w:rFonts w:ascii="Times New Roman" w:hAnsi="Times New Roman" w:cs="Times New Roman"/>
+          <w:sz w:val="26"/>
+          <w:szCs w:val="26"/>
+        </w:rPr>
+        <w:t xml:space="preserve"> </w:t>
+      </w:r>
+      <w:proofErr w:type="spellStart"/>
+      <w:r>
+        <w:rPr>
+          <w:rFonts w:ascii="Times New Roman" w:hAnsi="Times New Roman" w:cs="Times New Roman"/>
+          <w:sz w:val="26"/>
+          <w:szCs w:val="26"/>
+        </w:rPr>
+        <w:t>chép</w:t>
+      </w:r>
+      <w:proofErr w:type="spellEnd"/>
+      <w:r>
+        <w:rPr>
+          <w:rFonts w:ascii="Times New Roman" w:hAnsi="Times New Roman" w:cs="Times New Roman"/>
+          <w:sz w:val="26"/>
+          <w:szCs w:val="26"/>
+        </w:rPr>
+        <w:t xml:space="preserve"> </w:t>
+      </w:r>
+      <w:proofErr w:type="spellStart"/>
+      <w:r>
+        <w:rPr>
+          <w:rFonts w:ascii="Times New Roman" w:hAnsi="Times New Roman" w:cs="Times New Roman"/>
+          <w:sz w:val="26"/>
+          <w:szCs w:val="26"/>
+        </w:rPr>
+        <w:t>vào</w:t>
+      </w:r>
+      <w:proofErr w:type="spellEnd"/>
       <w:r>
         <w:rPr>
           <w:rFonts w:ascii="Times New Roman" w:hAnsi="Times New Roman" w:cs="Times New Roman"/>
@@ -526,7 +1170,97 @@
           <w:sz w:val="26"/>
           <w:szCs w:val="26"/>
         </w:rPr>
-        <w:t>Xem trại thái bằng cách nào?</w:t>
+        <w:t xml:space="preserve">Xem </w:t>
+      </w:r>
+      <w:proofErr w:type="spellStart"/>
+      <w:r>
+        <w:rPr>
+          <w:rFonts w:ascii="Times New Roman" w:hAnsi="Times New Roman" w:cs="Times New Roman"/>
+          <w:sz w:val="26"/>
+          <w:szCs w:val="26"/>
+        </w:rPr>
+        <w:t>trại</w:t>
+      </w:r>
+      <w:proofErr w:type="spellEnd"/>
+      <w:r>
+        <w:rPr>
+          <w:rFonts w:ascii="Times New Roman" w:hAnsi="Times New Roman" w:cs="Times New Roman"/>
+          <w:sz w:val="26"/>
+          <w:szCs w:val="26"/>
+        </w:rPr>
+        <w:t xml:space="preserve"> </w:t>
+      </w:r>
+      <w:proofErr w:type="spellStart"/>
+      <w:r>
+        <w:rPr>
+          <w:rFonts w:ascii="Times New Roman" w:hAnsi="Times New Roman" w:cs="Times New Roman"/>
+          <w:sz w:val="26"/>
+          <w:szCs w:val="26"/>
+        </w:rPr>
+        <w:t>thái</w:t>
+      </w:r>
+      <w:proofErr w:type="spellEnd"/>
+      <w:r>
+        <w:rPr>
+          <w:rFonts w:ascii="Times New Roman" w:hAnsi="Times New Roman" w:cs="Times New Roman"/>
+          <w:sz w:val="26"/>
+          <w:szCs w:val="26"/>
+        </w:rPr>
+        <w:t xml:space="preserve"> </w:t>
+      </w:r>
+      <w:proofErr w:type="spellStart"/>
+      <w:r>
+        <w:rPr>
+          <w:rFonts w:ascii="Times New Roman" w:hAnsi="Times New Roman" w:cs="Times New Roman"/>
+          <w:sz w:val="26"/>
+          <w:szCs w:val="26"/>
+        </w:rPr>
+        <w:t>bằng</w:t>
+      </w:r>
+      <w:proofErr w:type="spellEnd"/>
+      <w:r>
+        <w:rPr>
+          <w:rFonts w:ascii="Times New Roman" w:hAnsi="Times New Roman" w:cs="Times New Roman"/>
+          <w:sz w:val="26"/>
+          <w:szCs w:val="26"/>
+        </w:rPr>
+        <w:t xml:space="preserve"> </w:t>
+      </w:r>
+      <w:proofErr w:type="spellStart"/>
+      <w:r>
+        <w:rPr>
+          <w:rFonts w:ascii="Times New Roman" w:hAnsi="Times New Roman" w:cs="Times New Roman"/>
+          <w:sz w:val="26"/>
+          <w:szCs w:val="26"/>
+        </w:rPr>
+        <w:t>cách</w:t>
+      </w:r>
+      <w:proofErr w:type="spellEnd"/>
+      <w:r>
+        <w:rPr>
+          <w:rFonts w:ascii="Times New Roman" w:hAnsi="Times New Roman" w:cs="Times New Roman"/>
+          <w:sz w:val="26"/>
+          <w:szCs w:val="26"/>
+        </w:rPr>
+        <w:t xml:space="preserve"> </w:t>
+      </w:r>
+      <w:proofErr w:type="spellStart"/>
+      <w:r>
+        <w:rPr>
+          <w:rFonts w:ascii="Times New Roman" w:hAnsi="Times New Roman" w:cs="Times New Roman"/>
+          <w:sz w:val="26"/>
+          <w:szCs w:val="26"/>
+        </w:rPr>
+        <w:t>nào</w:t>
+      </w:r>
+      <w:proofErr w:type="spellEnd"/>
+      <w:r>
+        <w:rPr>
+          <w:rFonts w:ascii="Times New Roman" w:hAnsi="Times New Roman" w:cs="Times New Roman"/>
+          <w:sz w:val="26"/>
+          <w:szCs w:val="26"/>
+        </w:rPr>
+        <w:t>?</w:t>
       </w:r>
     </w:p>
     <w:p>
@@ -541,21 +1275,363 @@
           <w:szCs w:val="26"/>
         </w:rPr>
       </w:pPr>
-      <w:r>
-        <w:rPr>
-          <w:rFonts w:ascii="Times New Roman" w:hAnsi="Times New Roman" w:cs="Times New Roman"/>
-          <w:sz w:val="26"/>
-          <w:szCs w:val="26"/>
-        </w:rPr>
-        <w:t>Trả lời:</w:t>
-      </w:r>
-      <w:r>
-        <w:rPr>
-          <w:rFonts w:ascii="Times New Roman" w:hAnsi="Times New Roman" w:cs="Times New Roman"/>
-          <w:sz w:val="26"/>
-          <w:szCs w:val="26"/>
-        </w:rPr>
-        <w:t xml:space="preserve"> </w:t>
+      <w:proofErr w:type="spellStart"/>
+      <w:r>
+        <w:rPr>
+          <w:rFonts w:ascii="Times New Roman" w:hAnsi="Times New Roman" w:cs="Times New Roman"/>
+          <w:sz w:val="26"/>
+          <w:szCs w:val="26"/>
+        </w:rPr>
+        <w:t>Trả</w:t>
+      </w:r>
+      <w:proofErr w:type="spellEnd"/>
+      <w:r>
+        <w:rPr>
+          <w:rFonts w:ascii="Times New Roman" w:hAnsi="Times New Roman" w:cs="Times New Roman"/>
+          <w:sz w:val="26"/>
+          <w:szCs w:val="26"/>
+        </w:rPr>
+        <w:t xml:space="preserve"> </w:t>
+      </w:r>
+      <w:proofErr w:type="spellStart"/>
+      <w:r>
+        <w:rPr>
+          <w:rFonts w:ascii="Times New Roman" w:hAnsi="Times New Roman" w:cs="Times New Roman"/>
+          <w:sz w:val="26"/>
+          <w:szCs w:val="26"/>
+        </w:rPr>
+        <w:t>lời</w:t>
+      </w:r>
+      <w:proofErr w:type="spellEnd"/>
+      <w:r>
+        <w:rPr>
+          <w:rFonts w:ascii="Times New Roman" w:hAnsi="Times New Roman" w:cs="Times New Roman"/>
+          <w:sz w:val="26"/>
+          <w:szCs w:val="26"/>
+        </w:rPr>
+        <w:t>:</w:t>
+      </w:r>
+      <w:r>
+        <w:rPr>
+          <w:rFonts w:ascii="Times New Roman" w:hAnsi="Times New Roman" w:cs="Times New Roman"/>
+          <w:sz w:val="26"/>
+          <w:szCs w:val="26"/>
+        </w:rPr>
+        <w:t xml:space="preserve"> </w:t>
+      </w:r>
+      <w:r>
+        <w:rPr>
+          <w:rFonts w:ascii="Times New Roman" w:hAnsi="Times New Roman" w:cs="Times New Roman"/>
+          <w:sz w:val="26"/>
+          <w:szCs w:val="26"/>
+        </w:rPr>
+        <w:t xml:space="preserve">File </w:t>
+      </w:r>
+      <w:proofErr w:type="spellStart"/>
+      <w:r>
+        <w:rPr>
+          <w:rFonts w:ascii="Times New Roman" w:hAnsi="Times New Roman" w:cs="Times New Roman"/>
+          <w:sz w:val="26"/>
+          <w:szCs w:val="26"/>
+        </w:rPr>
+        <w:t>đang</w:t>
+      </w:r>
+      <w:proofErr w:type="spellEnd"/>
+      <w:r>
+        <w:rPr>
+          <w:rFonts w:ascii="Times New Roman" w:hAnsi="Times New Roman" w:cs="Times New Roman"/>
+          <w:sz w:val="26"/>
+          <w:szCs w:val="26"/>
+        </w:rPr>
+        <w:t xml:space="preserve"> ở </w:t>
+      </w:r>
+      <w:proofErr w:type="spellStart"/>
+      <w:r>
+        <w:rPr>
+          <w:rFonts w:ascii="Times New Roman" w:hAnsi="Times New Roman" w:cs="Times New Roman"/>
+          <w:sz w:val="26"/>
+          <w:szCs w:val="26"/>
+        </w:rPr>
+        <w:t>trạng</w:t>
+      </w:r>
+      <w:proofErr w:type="spellEnd"/>
+      <w:r>
+        <w:rPr>
+          <w:rFonts w:ascii="Times New Roman" w:hAnsi="Times New Roman" w:cs="Times New Roman"/>
+          <w:sz w:val="26"/>
+          <w:szCs w:val="26"/>
+        </w:rPr>
+        <w:t xml:space="preserve"> </w:t>
+      </w:r>
+      <w:proofErr w:type="spellStart"/>
+      <w:r>
+        <w:rPr>
+          <w:rFonts w:ascii="Times New Roman" w:hAnsi="Times New Roman" w:cs="Times New Roman"/>
+          <w:sz w:val="26"/>
+          <w:szCs w:val="26"/>
+        </w:rPr>
+        <w:t>thái</w:t>
+      </w:r>
+      <w:proofErr w:type="spellEnd"/>
+      <w:r>
+        <w:rPr>
+          <w:rFonts w:ascii="Times New Roman" w:hAnsi="Times New Roman" w:cs="Times New Roman"/>
+          <w:sz w:val="26"/>
+          <w:szCs w:val="26"/>
+        </w:rPr>
+        <w:t xml:space="preserve"> </w:t>
+      </w:r>
+      <w:proofErr w:type="spellStart"/>
+      <w:r>
+        <w:rPr>
+          <w:rFonts w:ascii="Times New Roman" w:hAnsi="Times New Roman" w:cs="Times New Roman"/>
+          <w:sz w:val="26"/>
+          <w:szCs w:val="26"/>
+        </w:rPr>
+        <w:t>vừa</w:t>
+      </w:r>
+      <w:proofErr w:type="spellEnd"/>
+      <w:r>
+        <w:rPr>
+          <w:rFonts w:ascii="Times New Roman" w:hAnsi="Times New Roman" w:cs="Times New Roman"/>
+          <w:sz w:val="26"/>
+          <w:szCs w:val="26"/>
+        </w:rPr>
+        <w:t xml:space="preserve"> </w:t>
+      </w:r>
+      <w:proofErr w:type="spellStart"/>
+      <w:r>
+        <w:rPr>
+          <w:rFonts w:ascii="Times New Roman" w:hAnsi="Times New Roman" w:cs="Times New Roman"/>
+          <w:sz w:val="26"/>
+          <w:szCs w:val="26"/>
+        </w:rPr>
+        <w:t>mới</w:t>
+      </w:r>
+      <w:proofErr w:type="spellEnd"/>
+      <w:r>
+        <w:rPr>
+          <w:rFonts w:ascii="Times New Roman" w:hAnsi="Times New Roman" w:cs="Times New Roman"/>
+          <w:sz w:val="26"/>
+          <w:szCs w:val="26"/>
+        </w:rPr>
+        <w:t xml:space="preserve"> </w:t>
+      </w:r>
+      <w:proofErr w:type="spellStart"/>
+      <w:r>
+        <w:rPr>
+          <w:rFonts w:ascii="Times New Roman" w:hAnsi="Times New Roman" w:cs="Times New Roman"/>
+          <w:sz w:val="26"/>
+          <w:szCs w:val="26"/>
+        </w:rPr>
+        <w:t>tạo</w:t>
+      </w:r>
+      <w:proofErr w:type="spellEnd"/>
+      <w:r>
+        <w:rPr>
+          <w:rFonts w:ascii="Times New Roman" w:hAnsi="Times New Roman" w:cs="Times New Roman"/>
+          <w:sz w:val="26"/>
+          <w:szCs w:val="26"/>
+        </w:rPr>
+        <w:t xml:space="preserve"> </w:t>
+      </w:r>
+      <w:proofErr w:type="spellStart"/>
+      <w:r>
+        <w:rPr>
+          <w:rFonts w:ascii="Times New Roman" w:hAnsi="Times New Roman" w:cs="Times New Roman"/>
+          <w:sz w:val="26"/>
+          <w:szCs w:val="26"/>
+        </w:rPr>
+        <w:t>và</w:t>
+      </w:r>
+      <w:proofErr w:type="spellEnd"/>
+      <w:r>
+        <w:rPr>
+          <w:rFonts w:ascii="Times New Roman" w:hAnsi="Times New Roman" w:cs="Times New Roman"/>
+          <w:sz w:val="26"/>
+          <w:szCs w:val="26"/>
+        </w:rPr>
+        <w:t xml:space="preserve"> </w:t>
+      </w:r>
+      <w:proofErr w:type="spellStart"/>
+      <w:r>
+        <w:rPr>
+          <w:rFonts w:ascii="Times New Roman" w:hAnsi="Times New Roman" w:cs="Times New Roman"/>
+          <w:sz w:val="26"/>
+          <w:szCs w:val="26"/>
+        </w:rPr>
+        <w:t>chưa</w:t>
+      </w:r>
+      <w:proofErr w:type="spellEnd"/>
+      <w:r>
+        <w:rPr>
+          <w:rFonts w:ascii="Times New Roman" w:hAnsi="Times New Roman" w:cs="Times New Roman"/>
+          <w:sz w:val="26"/>
+          <w:szCs w:val="26"/>
+        </w:rPr>
+        <w:t xml:space="preserve"> </w:t>
+      </w:r>
+      <w:proofErr w:type="spellStart"/>
+      <w:r>
+        <w:rPr>
+          <w:rFonts w:ascii="Times New Roman" w:hAnsi="Times New Roman" w:cs="Times New Roman"/>
+          <w:sz w:val="26"/>
+          <w:szCs w:val="26"/>
+        </w:rPr>
+        <w:t>vào</w:t>
+      </w:r>
+      <w:proofErr w:type="spellEnd"/>
+      <w:r>
+        <w:rPr>
+          <w:rFonts w:ascii="Times New Roman" w:hAnsi="Times New Roman" w:cs="Times New Roman"/>
+          <w:sz w:val="26"/>
+          <w:szCs w:val="26"/>
+        </w:rPr>
+        <w:t xml:space="preserve"> stage </w:t>
+      </w:r>
+      <w:proofErr w:type="spellStart"/>
+      <w:r>
+        <w:rPr>
+          <w:rFonts w:ascii="Times New Roman" w:hAnsi="Times New Roman" w:cs="Times New Roman"/>
+          <w:sz w:val="26"/>
+          <w:szCs w:val="26"/>
+        </w:rPr>
+        <w:t>của</w:t>
+      </w:r>
+      <w:proofErr w:type="spellEnd"/>
+      <w:r>
+        <w:rPr>
+          <w:rFonts w:ascii="Times New Roman" w:hAnsi="Times New Roman" w:cs="Times New Roman"/>
+          <w:sz w:val="26"/>
+          <w:szCs w:val="26"/>
+        </w:rPr>
+        <w:t xml:space="preserve"> git </w:t>
+      </w:r>
+      <w:proofErr w:type="spellStart"/>
+      <w:r>
+        <w:rPr>
+          <w:rFonts w:ascii="Times New Roman" w:hAnsi="Times New Roman" w:cs="Times New Roman"/>
+          <w:sz w:val="26"/>
+          <w:szCs w:val="26"/>
+        </w:rPr>
+        <w:t>để</w:t>
+      </w:r>
+      <w:proofErr w:type="spellEnd"/>
+      <w:r>
+        <w:rPr>
+          <w:rFonts w:ascii="Times New Roman" w:hAnsi="Times New Roman" w:cs="Times New Roman"/>
+          <w:sz w:val="26"/>
+          <w:szCs w:val="26"/>
+        </w:rPr>
+        <w:t xml:space="preserve"> git </w:t>
+      </w:r>
+      <w:proofErr w:type="spellStart"/>
+      <w:r>
+        <w:rPr>
+          <w:rFonts w:ascii="Times New Roman" w:hAnsi="Times New Roman" w:cs="Times New Roman"/>
+          <w:sz w:val="26"/>
+          <w:szCs w:val="26"/>
+        </w:rPr>
+        <w:t>quản</w:t>
+      </w:r>
+      <w:proofErr w:type="spellEnd"/>
+      <w:r>
+        <w:rPr>
+          <w:rFonts w:ascii="Times New Roman" w:hAnsi="Times New Roman" w:cs="Times New Roman"/>
+          <w:sz w:val="26"/>
+          <w:szCs w:val="26"/>
+        </w:rPr>
+        <w:t xml:space="preserve"> </w:t>
+      </w:r>
+      <w:proofErr w:type="spellStart"/>
+      <w:r>
+        <w:rPr>
+          <w:rFonts w:ascii="Times New Roman" w:hAnsi="Times New Roman" w:cs="Times New Roman"/>
+          <w:sz w:val="26"/>
+          <w:szCs w:val="26"/>
+        </w:rPr>
+        <w:t>lý</w:t>
+      </w:r>
+      <w:proofErr w:type="spellEnd"/>
+      <w:r>
+        <w:rPr>
+          <w:rFonts w:ascii="Times New Roman" w:hAnsi="Times New Roman" w:cs="Times New Roman"/>
+          <w:sz w:val="26"/>
+          <w:szCs w:val="26"/>
+        </w:rPr>
+        <w:t xml:space="preserve"> </w:t>
+      </w:r>
+      <w:proofErr w:type="spellStart"/>
+      <w:r>
+        <w:rPr>
+          <w:rFonts w:ascii="Times New Roman" w:hAnsi="Times New Roman" w:cs="Times New Roman"/>
+          <w:sz w:val="26"/>
+          <w:szCs w:val="26"/>
+        </w:rPr>
+        <w:t>chỉ</w:t>
+      </w:r>
+      <w:proofErr w:type="spellEnd"/>
+      <w:r>
+        <w:rPr>
+          <w:rFonts w:ascii="Times New Roman" w:hAnsi="Times New Roman" w:cs="Times New Roman"/>
+          <w:sz w:val="26"/>
+          <w:szCs w:val="26"/>
+        </w:rPr>
+        <w:t xml:space="preserve"> </w:t>
+      </w:r>
+      <w:proofErr w:type="spellStart"/>
+      <w:r>
+        <w:rPr>
+          <w:rFonts w:ascii="Times New Roman" w:hAnsi="Times New Roman" w:cs="Times New Roman"/>
+          <w:sz w:val="26"/>
+          <w:szCs w:val="26"/>
+        </w:rPr>
+        <w:t>vừa</w:t>
+      </w:r>
+      <w:proofErr w:type="spellEnd"/>
+      <w:r>
+        <w:rPr>
+          <w:rFonts w:ascii="Times New Roman" w:hAnsi="Times New Roman" w:cs="Times New Roman"/>
+          <w:sz w:val="26"/>
+          <w:szCs w:val="26"/>
+        </w:rPr>
+        <w:t xml:space="preserve"> ở </w:t>
+      </w:r>
+      <w:proofErr w:type="spellStart"/>
+      <w:r>
+        <w:rPr>
+          <w:rFonts w:ascii="Times New Roman" w:hAnsi="Times New Roman" w:cs="Times New Roman"/>
+          <w:sz w:val="26"/>
+          <w:szCs w:val="26"/>
+        </w:rPr>
+        <w:t>trạng</w:t>
+      </w:r>
+      <w:proofErr w:type="spellEnd"/>
+      <w:r>
+        <w:rPr>
+          <w:rFonts w:ascii="Times New Roman" w:hAnsi="Times New Roman" w:cs="Times New Roman"/>
+          <w:sz w:val="26"/>
+          <w:szCs w:val="26"/>
+        </w:rPr>
+        <w:t xml:space="preserve"> </w:t>
+      </w:r>
+      <w:proofErr w:type="spellStart"/>
+      <w:r>
+        <w:rPr>
+          <w:rFonts w:ascii="Times New Roman" w:hAnsi="Times New Roman" w:cs="Times New Roman"/>
+          <w:sz w:val="26"/>
+          <w:szCs w:val="26"/>
+        </w:rPr>
+        <w:t>thái</w:t>
+      </w:r>
+      <w:proofErr w:type="spellEnd"/>
+      <w:r>
+        <w:rPr>
+          <w:rFonts w:ascii="Times New Roman" w:hAnsi="Times New Roman" w:cs="Times New Roman"/>
+          <w:sz w:val="26"/>
+          <w:szCs w:val="26"/>
+        </w:rPr>
+        <w:t xml:space="preserve"> changes </w:t>
       </w:r>
     </w:p>
     <w:p>
@@ -571,6 +1647,57 @@
           <w:szCs w:val="26"/>
         </w:rPr>
       </w:pPr>
+      <w:proofErr w:type="spellStart"/>
+      <w:r>
+        <w:rPr>
+          <w:rFonts w:ascii="Times New Roman" w:hAnsi="Times New Roman" w:cs="Times New Roman"/>
+          <w:color w:val="FF0000"/>
+          <w:sz w:val="26"/>
+          <w:szCs w:val="26"/>
+        </w:rPr>
+        <w:t>Hình</w:t>
+      </w:r>
+      <w:proofErr w:type="spellEnd"/>
+      <w:r>
+        <w:rPr>
+          <w:rFonts w:ascii="Times New Roman" w:hAnsi="Times New Roman" w:cs="Times New Roman"/>
+          <w:color w:val="FF0000"/>
+          <w:sz w:val="26"/>
+          <w:szCs w:val="26"/>
+        </w:rPr>
+        <w:t xml:space="preserve"> </w:t>
+      </w:r>
+      <w:proofErr w:type="spellStart"/>
+      <w:r>
+        <w:rPr>
+          <w:rFonts w:ascii="Times New Roman" w:hAnsi="Times New Roman" w:cs="Times New Roman"/>
+          <w:color w:val="FF0000"/>
+          <w:sz w:val="26"/>
+          <w:szCs w:val="26"/>
+        </w:rPr>
+        <w:t>minh</w:t>
+      </w:r>
+      <w:proofErr w:type="spellEnd"/>
+      <w:r>
+        <w:rPr>
+          <w:rFonts w:ascii="Times New Roman" w:hAnsi="Times New Roman" w:cs="Times New Roman"/>
+          <w:color w:val="FF0000"/>
+          <w:sz w:val="26"/>
+          <w:szCs w:val="26"/>
+        </w:rPr>
+        <w:t xml:space="preserve"> </w:t>
+      </w:r>
+      <w:proofErr w:type="spellStart"/>
+      <w:r>
+        <w:rPr>
+          <w:rFonts w:ascii="Times New Roman" w:hAnsi="Times New Roman" w:cs="Times New Roman"/>
+          <w:color w:val="FF0000"/>
+          <w:sz w:val="26"/>
+          <w:szCs w:val="26"/>
+        </w:rPr>
+        <w:t>họa</w:t>
+      </w:r>
+      <w:proofErr w:type="spellEnd"/>
     </w:p>
     <w:p>
       <w:pPr>
@@ -587,12 +1714,43 @@
       </w:pPr>
       <w:r>
         <w:rPr>
-          <w:rFonts w:ascii="Times New Roman" w:hAnsi="Times New Roman" w:cs="Times New Roman"/>
-          <w:color w:val="FF0000"/>
-          <w:sz w:val="26"/>
-          <w:szCs w:val="26"/>
-        </w:rPr>
-        <w:t>Hình minh họa</w:t>
+          <w:noProof/>
+        </w:rPr>
+        <w:drawing>
+          <wp:inline distT="0" distB="0" distL="0" distR="0" wp14:anchorId="72725495" wp14:editId="334765C0">
+            <wp:extent cx="5943600" cy="1750695"/>
+            <wp:effectExtent l="0" t="0" r="0" b="1905"/>
+            <wp:docPr id="673277520" name="Picture 1" descr="A screen shot of a computer&#10;&#10;Description automatically generated"/>
+            <wp:cNvGraphicFramePr>
+              <a:graphicFrameLocks xmlns:a="http://schemas.openxmlformats.org/drawingml/2006/main" noChangeAspect="1"/>
+            </wp:cNvGraphicFramePr>
+            <a:graphic xmlns:a="http://schemas.openxmlformats.org/drawingml/2006/main">
+              <a:graphicData uri="http://schemas.openxmlformats.org/drawingml/2006/picture">
+                <pic:pic xmlns:pic="http://schemas.openxmlformats.org/drawingml/2006/picture">
+                  <pic:nvPicPr>
+                    <pic:cNvPr id="673277520" name="Picture 1" descr="A screen shot of a computer&#10;&#10;Description automatically generated"/>
+                    <pic:cNvPicPr/>
+                  </pic:nvPicPr>
+                  <pic:blipFill>
+                    <a:blip r:embed="rId6"/>
+                    <a:stretch>
+                      <a:fillRect/>
+                    </a:stretch>
+                  </pic:blipFill>
+                  <pic:spPr>
+                    <a:xfrm>
+                      <a:off x="0" y="0"/>
+                      <a:ext cx="5943600" cy="1750695"/>
+                    </a:xfrm>
+                    <a:prstGeom prst="rect">
+                      <a:avLst/>
+                    </a:prstGeom>
+                  </pic:spPr>
+                </pic:pic>
+              </a:graphicData>
+            </a:graphic>
+          </wp:inline>
+        </w:drawing>
       </w:r>
       <w:r>
         <w:rPr>
@@ -623,16 +1781,35 @@
           <w:sz w:val="26"/>
           <w:szCs w:val="26"/>
         </w:rPr>
-        <w:t>SV A h</w:t>
-      </w:r>
-      <w:r>
-        <w:rPr>
-          <w:rFonts w:ascii="Times New Roman" w:hAnsi="Times New Roman" w:cs="Times New Roman"/>
-          <w:sz w:val="26"/>
-          <w:szCs w:val="26"/>
-        </w:rPr>
-        <w:t xml:space="preserve">ãy </w:t>
-      </w:r>
+        <w:t xml:space="preserve">SV A </w:t>
+      </w:r>
+      <w:proofErr w:type="spellStart"/>
+      <w:r>
+        <w:rPr>
+          <w:rFonts w:ascii="Times New Roman" w:hAnsi="Times New Roman" w:cs="Times New Roman"/>
+          <w:sz w:val="26"/>
+          <w:szCs w:val="26"/>
+        </w:rPr>
+        <w:t>h</w:t>
+      </w:r>
+      <w:r>
+        <w:rPr>
+          <w:rFonts w:ascii="Times New Roman" w:hAnsi="Times New Roman" w:cs="Times New Roman"/>
+          <w:sz w:val="26"/>
+          <w:szCs w:val="26"/>
+        </w:rPr>
+        <w:t>ãy</w:t>
+      </w:r>
+      <w:proofErr w:type="spellEnd"/>
+      <w:r>
+        <w:rPr>
+          <w:rFonts w:ascii="Times New Roman" w:hAnsi="Times New Roman" w:cs="Times New Roman"/>
+          <w:sz w:val="26"/>
+          <w:szCs w:val="26"/>
+        </w:rPr>
+        <w:t xml:space="preserve"> </w:t>
+      </w:r>
+      <w:proofErr w:type="spellStart"/>
       <w:r>
         <w:rPr>
           <w:rFonts w:ascii="Times New Roman" w:hAnsi="Times New Roman" w:cs="Times New Roman"/>
@@ -642,13 +1819,50 @@
         </w:rPr>
         <w:t>thêm</w:t>
       </w:r>
-      <w:r>
-        <w:rPr>
-          <w:rFonts w:ascii="Times New Roman" w:hAnsi="Times New Roman" w:cs="Times New Roman"/>
-          <w:sz w:val="26"/>
-          <w:szCs w:val="26"/>
-        </w:rPr>
-        <w:t xml:space="preserve"> file đó vào LR</w:t>
+      <w:proofErr w:type="spellEnd"/>
+      <w:r>
+        <w:rPr>
+          <w:rFonts w:ascii="Times New Roman" w:hAnsi="Times New Roman" w:cs="Times New Roman"/>
+          <w:sz w:val="26"/>
+          <w:szCs w:val="26"/>
+        </w:rPr>
+        <w:t xml:space="preserve"> file </w:t>
+      </w:r>
+      <w:proofErr w:type="spellStart"/>
+      <w:r>
+        <w:rPr>
+          <w:rFonts w:ascii="Times New Roman" w:hAnsi="Times New Roman" w:cs="Times New Roman"/>
+          <w:sz w:val="26"/>
+          <w:szCs w:val="26"/>
+        </w:rPr>
+        <w:t>đó</w:t>
+      </w:r>
+      <w:proofErr w:type="spellEnd"/>
+      <w:r>
+        <w:rPr>
+          <w:rFonts w:ascii="Times New Roman" w:hAnsi="Times New Roman" w:cs="Times New Roman"/>
+          <w:sz w:val="26"/>
+          <w:szCs w:val="26"/>
+        </w:rPr>
+        <w:t xml:space="preserve"> </w:t>
+      </w:r>
+      <w:proofErr w:type="spellStart"/>
+      <w:r>
+        <w:rPr>
+          <w:rFonts w:ascii="Times New Roman" w:hAnsi="Times New Roman" w:cs="Times New Roman"/>
+          <w:sz w:val="26"/>
+          <w:szCs w:val="26"/>
+        </w:rPr>
+        <w:t>vào</w:t>
+      </w:r>
+      <w:proofErr w:type="spellEnd"/>
+      <w:r>
+        <w:rPr>
+          <w:rFonts w:ascii="Times New Roman" w:hAnsi="Times New Roman" w:cs="Times New Roman"/>
+          <w:sz w:val="26"/>
+          <w:szCs w:val="26"/>
+        </w:rPr>
+        <w:t xml:space="preserve"> LR</w:t>
       </w:r>
     </w:p>
     <w:p>
@@ -660,13 +1874,364 @@
           <w:szCs w:val="26"/>
         </w:rPr>
       </w:pPr>
-      <w:r>
-        <w:rPr>
-          <w:rFonts w:ascii="Times New Roman" w:hAnsi="Times New Roman" w:cs="Times New Roman"/>
-          <w:sz w:val="26"/>
-          <w:szCs w:val="26"/>
-        </w:rPr>
-        <w:t xml:space="preserve">Trả lời: </w:t>
+      <w:proofErr w:type="spellStart"/>
+      <w:r>
+        <w:rPr>
+          <w:rFonts w:ascii="Times New Roman" w:hAnsi="Times New Roman" w:cs="Times New Roman"/>
+          <w:sz w:val="26"/>
+          <w:szCs w:val="26"/>
+        </w:rPr>
+        <w:t>Trả</w:t>
+      </w:r>
+      <w:proofErr w:type="spellEnd"/>
+      <w:r>
+        <w:rPr>
+          <w:rFonts w:ascii="Times New Roman" w:hAnsi="Times New Roman" w:cs="Times New Roman"/>
+          <w:sz w:val="26"/>
+          <w:szCs w:val="26"/>
+        </w:rPr>
+        <w:t xml:space="preserve"> </w:t>
+      </w:r>
+      <w:proofErr w:type="spellStart"/>
+      <w:r>
+        <w:rPr>
+          <w:rFonts w:ascii="Times New Roman" w:hAnsi="Times New Roman" w:cs="Times New Roman"/>
+          <w:sz w:val="26"/>
+          <w:szCs w:val="26"/>
+        </w:rPr>
+        <w:t>lời</w:t>
+      </w:r>
+      <w:proofErr w:type="spellEnd"/>
+      <w:r>
+        <w:rPr>
+          <w:rFonts w:ascii="Times New Roman" w:hAnsi="Times New Roman" w:cs="Times New Roman"/>
+          <w:sz w:val="26"/>
+          <w:szCs w:val="26"/>
+        </w:rPr>
+        <w:t xml:space="preserve">: </w:t>
+      </w:r>
+      <w:proofErr w:type="spellStart"/>
+      <w:r>
+        <w:rPr>
+          <w:rFonts w:ascii="Times New Roman" w:hAnsi="Times New Roman" w:cs="Times New Roman"/>
+          <w:sz w:val="26"/>
+          <w:szCs w:val="26"/>
+        </w:rPr>
+        <w:t>Đã</w:t>
+      </w:r>
+      <w:proofErr w:type="spellEnd"/>
+      <w:r>
+        <w:rPr>
+          <w:rFonts w:ascii="Times New Roman" w:hAnsi="Times New Roman" w:cs="Times New Roman"/>
+          <w:sz w:val="26"/>
+          <w:szCs w:val="26"/>
+        </w:rPr>
+        <w:t xml:space="preserve"> </w:t>
+      </w:r>
+      <w:proofErr w:type="spellStart"/>
+      <w:r>
+        <w:rPr>
+          <w:rFonts w:ascii="Times New Roman" w:hAnsi="Times New Roman" w:cs="Times New Roman"/>
+          <w:sz w:val="26"/>
+          <w:szCs w:val="26"/>
+        </w:rPr>
+        <w:t>thêm</w:t>
+      </w:r>
+      <w:proofErr w:type="spellEnd"/>
+      <w:r>
+        <w:rPr>
+          <w:rFonts w:ascii="Times New Roman" w:hAnsi="Times New Roman" w:cs="Times New Roman"/>
+          <w:sz w:val="26"/>
+          <w:szCs w:val="26"/>
+        </w:rPr>
+        <w:t xml:space="preserve"> </w:t>
+      </w:r>
+      <w:proofErr w:type="spellStart"/>
+      <w:r>
+        <w:rPr>
+          <w:rFonts w:ascii="Times New Roman" w:hAnsi="Times New Roman" w:cs="Times New Roman"/>
+          <w:sz w:val="26"/>
+          <w:szCs w:val="26"/>
+        </w:rPr>
+        <w:t>và</w:t>
+      </w:r>
+      <w:proofErr w:type="spellEnd"/>
+      <w:r>
+        <w:rPr>
+          <w:rFonts w:ascii="Times New Roman" w:hAnsi="Times New Roman" w:cs="Times New Roman"/>
+          <w:sz w:val="26"/>
+          <w:szCs w:val="26"/>
+        </w:rPr>
+        <w:t xml:space="preserve"> ở </w:t>
+      </w:r>
+      <w:proofErr w:type="spellStart"/>
+      <w:r>
+        <w:rPr>
+          <w:rFonts w:ascii="Times New Roman" w:hAnsi="Times New Roman" w:cs="Times New Roman"/>
+          <w:sz w:val="26"/>
+          <w:szCs w:val="26"/>
+        </w:rPr>
+        <w:t>trạng</w:t>
+      </w:r>
+      <w:proofErr w:type="spellEnd"/>
+      <w:r>
+        <w:rPr>
+          <w:rFonts w:ascii="Times New Roman" w:hAnsi="Times New Roman" w:cs="Times New Roman"/>
+          <w:sz w:val="26"/>
+          <w:szCs w:val="26"/>
+        </w:rPr>
+        <w:t xml:space="preserve"> </w:t>
+      </w:r>
+      <w:proofErr w:type="spellStart"/>
+      <w:r>
+        <w:rPr>
+          <w:rFonts w:ascii="Times New Roman" w:hAnsi="Times New Roman" w:cs="Times New Roman"/>
+          <w:sz w:val="26"/>
+          <w:szCs w:val="26"/>
+        </w:rPr>
+        <w:t>thái</w:t>
+      </w:r>
+      <w:proofErr w:type="spellEnd"/>
+      <w:r>
+        <w:rPr>
+          <w:rFonts w:ascii="Times New Roman" w:hAnsi="Times New Roman" w:cs="Times New Roman"/>
+          <w:sz w:val="26"/>
+          <w:szCs w:val="26"/>
+        </w:rPr>
+        <w:t xml:space="preserve"> staged changes </w:t>
+      </w:r>
+      <w:proofErr w:type="spellStart"/>
+      <w:r>
+        <w:rPr>
+          <w:rFonts w:ascii="Times New Roman" w:hAnsi="Times New Roman" w:cs="Times New Roman"/>
+          <w:sz w:val="26"/>
+          <w:szCs w:val="26"/>
+        </w:rPr>
+        <w:t>sau</w:t>
+      </w:r>
+      <w:proofErr w:type="spellEnd"/>
+      <w:r>
+        <w:rPr>
+          <w:rFonts w:ascii="Times New Roman" w:hAnsi="Times New Roman" w:cs="Times New Roman"/>
+          <w:sz w:val="26"/>
+          <w:szCs w:val="26"/>
+        </w:rPr>
+        <w:t xml:space="preserve"> </w:t>
+      </w:r>
+      <w:proofErr w:type="spellStart"/>
+      <w:r>
+        <w:rPr>
+          <w:rFonts w:ascii="Times New Roman" w:hAnsi="Times New Roman" w:cs="Times New Roman"/>
+          <w:sz w:val="26"/>
+          <w:szCs w:val="26"/>
+        </w:rPr>
+        <w:t>đó</w:t>
+      </w:r>
+      <w:proofErr w:type="spellEnd"/>
+      <w:r>
+        <w:rPr>
+          <w:rFonts w:ascii="Times New Roman" w:hAnsi="Times New Roman" w:cs="Times New Roman"/>
+          <w:sz w:val="26"/>
+          <w:szCs w:val="26"/>
+        </w:rPr>
+        <w:t xml:space="preserve"> commit </w:t>
+      </w:r>
+      <w:proofErr w:type="spellStart"/>
+      <w:r>
+        <w:rPr>
+          <w:rFonts w:ascii="Times New Roman" w:hAnsi="Times New Roman" w:cs="Times New Roman"/>
+          <w:sz w:val="26"/>
+          <w:szCs w:val="26"/>
+        </w:rPr>
+        <w:t>và</w:t>
+      </w:r>
+      <w:proofErr w:type="spellEnd"/>
+      <w:r>
+        <w:rPr>
+          <w:rFonts w:ascii="Times New Roman" w:hAnsi="Times New Roman" w:cs="Times New Roman"/>
+          <w:sz w:val="26"/>
+          <w:szCs w:val="26"/>
+        </w:rPr>
+        <w:t xml:space="preserve"> push </w:t>
+      </w:r>
+      <w:proofErr w:type="spellStart"/>
+      <w:r>
+        <w:rPr>
+          <w:rFonts w:ascii="Times New Roman" w:hAnsi="Times New Roman" w:cs="Times New Roman"/>
+          <w:sz w:val="26"/>
+          <w:szCs w:val="26"/>
+        </w:rPr>
+        <w:t>lên</w:t>
+      </w:r>
+      <w:proofErr w:type="spellEnd"/>
+      <w:r>
+        <w:rPr>
+          <w:rFonts w:ascii="Times New Roman" w:hAnsi="Times New Roman" w:cs="Times New Roman"/>
+          <w:sz w:val="26"/>
+          <w:szCs w:val="26"/>
+        </w:rPr>
+        <w:t xml:space="preserve"> </w:t>
+      </w:r>
+      <w:proofErr w:type="spellStart"/>
+      <w:r>
+        <w:rPr>
+          <w:rFonts w:ascii="Times New Roman" w:hAnsi="Times New Roman" w:cs="Times New Roman"/>
+          <w:sz w:val="26"/>
+          <w:szCs w:val="26"/>
+        </w:rPr>
+        <w:t>kho</w:t>
+      </w:r>
+      <w:proofErr w:type="spellEnd"/>
+      <w:r>
+        <w:rPr>
+          <w:rFonts w:ascii="Times New Roman" w:hAnsi="Times New Roman" w:cs="Times New Roman"/>
+          <w:sz w:val="26"/>
+          <w:szCs w:val="26"/>
+        </w:rPr>
+        <w:t xml:space="preserve"> repo </w:t>
+      </w:r>
+      <w:proofErr w:type="spellStart"/>
+      <w:r>
+        <w:rPr>
+          <w:rFonts w:ascii="Times New Roman" w:hAnsi="Times New Roman" w:cs="Times New Roman"/>
+          <w:sz w:val="26"/>
+          <w:szCs w:val="26"/>
+        </w:rPr>
+        <w:t>nhưng</w:t>
+      </w:r>
+      <w:proofErr w:type="spellEnd"/>
+      <w:r>
+        <w:rPr>
+          <w:rFonts w:ascii="Times New Roman" w:hAnsi="Times New Roman" w:cs="Times New Roman"/>
+          <w:sz w:val="26"/>
+          <w:szCs w:val="26"/>
+        </w:rPr>
+        <w:t xml:space="preserve"> </w:t>
+      </w:r>
+      <w:proofErr w:type="spellStart"/>
+      <w:r>
+        <w:rPr>
+          <w:rFonts w:ascii="Times New Roman" w:hAnsi="Times New Roman" w:cs="Times New Roman"/>
+          <w:sz w:val="26"/>
+          <w:szCs w:val="26"/>
+        </w:rPr>
+        <w:t>phải</w:t>
+      </w:r>
+      <w:proofErr w:type="spellEnd"/>
+      <w:r>
+        <w:rPr>
+          <w:rFonts w:ascii="Times New Roman" w:hAnsi="Times New Roman" w:cs="Times New Roman"/>
+          <w:sz w:val="26"/>
+          <w:szCs w:val="26"/>
+        </w:rPr>
+        <w:t xml:space="preserve"> remote </w:t>
+      </w:r>
+      <w:proofErr w:type="spellStart"/>
+      <w:r>
+        <w:rPr>
+          <w:rFonts w:ascii="Times New Roman" w:hAnsi="Times New Roman" w:cs="Times New Roman"/>
+          <w:sz w:val="26"/>
+          <w:szCs w:val="26"/>
+        </w:rPr>
+        <w:t>đến</w:t>
+      </w:r>
+      <w:proofErr w:type="spellEnd"/>
+      <w:r>
+        <w:rPr>
+          <w:rFonts w:ascii="Times New Roman" w:hAnsi="Times New Roman" w:cs="Times New Roman"/>
+          <w:sz w:val="26"/>
+          <w:szCs w:val="26"/>
+        </w:rPr>
+        <w:t xml:space="preserve"> </w:t>
+      </w:r>
+      <w:proofErr w:type="spellStart"/>
+      <w:r>
+        <w:rPr>
+          <w:rFonts w:ascii="Times New Roman" w:hAnsi="Times New Roman" w:cs="Times New Roman"/>
+          <w:sz w:val="26"/>
+          <w:szCs w:val="26"/>
+        </w:rPr>
+        <w:t>nhánh</w:t>
+      </w:r>
+      <w:proofErr w:type="spellEnd"/>
+      <w:r>
+        <w:rPr>
+          <w:rFonts w:ascii="Times New Roman" w:hAnsi="Times New Roman" w:cs="Times New Roman"/>
+          <w:sz w:val="26"/>
+          <w:szCs w:val="26"/>
+        </w:rPr>
+        <w:t xml:space="preserve"> </w:t>
+      </w:r>
+      <w:proofErr w:type="spellStart"/>
+      <w:proofErr w:type="gramStart"/>
+      <w:r>
+        <w:rPr>
+          <w:rFonts w:ascii="Times New Roman" w:hAnsi="Times New Roman" w:cs="Times New Roman"/>
+          <w:sz w:val="26"/>
+          <w:szCs w:val="26"/>
+        </w:rPr>
+        <w:t>mình</w:t>
+      </w:r>
+      <w:proofErr w:type="spellEnd"/>
+      <w:proofErr w:type="gramEnd"/>
+      <w:r>
+        <w:rPr>
+          <w:rFonts w:ascii="Times New Roman" w:hAnsi="Times New Roman" w:cs="Times New Roman"/>
+          <w:sz w:val="26"/>
+          <w:szCs w:val="26"/>
+        </w:rPr>
+        <w:t xml:space="preserve"> </w:t>
+      </w:r>
+    </w:p>
+    <w:p>
+      <w:pPr>
+        <w:pStyle w:val="ListParagraph"/>
+        <w:rPr>
+          <w:rFonts w:ascii="Times New Roman" w:hAnsi="Times New Roman" w:cs="Times New Roman"/>
+          <w:sz w:val="26"/>
+          <w:szCs w:val="26"/>
+        </w:rPr>
+      </w:pPr>
+      <w:r>
+        <w:rPr>
+          <w:noProof/>
+        </w:rPr>
+        <w:lastRenderedPageBreak/>
+        <w:drawing>
+          <wp:inline distT="0" distB="0" distL="0" distR="0" wp14:anchorId="11A63E1A" wp14:editId="0978B93E">
+            <wp:extent cx="5943600" cy="2739390"/>
+            <wp:effectExtent l="0" t="0" r="0" b="3810"/>
+            <wp:docPr id="2093528908" name="Picture 1" descr="A screen shot of a computer&#10;&#10;Description automatically generated"/>
+            <wp:cNvGraphicFramePr>
+              <a:graphicFrameLocks xmlns:a="http://schemas.openxmlformats.org/drawingml/2006/main" noChangeAspect="1"/>
+            </wp:cNvGraphicFramePr>
+            <a:graphic xmlns:a="http://schemas.openxmlformats.org/drawingml/2006/main">
+              <a:graphicData uri="http://schemas.openxmlformats.org/drawingml/2006/picture">
+                <pic:pic xmlns:pic="http://schemas.openxmlformats.org/drawingml/2006/picture">
+                  <pic:nvPicPr>
+                    <pic:cNvPr id="2093528908" name="Picture 1" descr="A screen shot of a computer&#10;&#10;Description automatically generated"/>
+                    <pic:cNvPicPr/>
+                  </pic:nvPicPr>
+                  <pic:blipFill>
+                    <a:blip r:embed="rId7"/>
+                    <a:stretch>
+                      <a:fillRect/>
+                    </a:stretch>
+                  </pic:blipFill>
+                  <pic:spPr>
+                    <a:xfrm>
+                      <a:off x="0" y="0"/>
+                      <a:ext cx="5943600" cy="2739390"/>
+                    </a:xfrm>
+                    <a:prstGeom prst="rect">
+                      <a:avLst/>
+                    </a:prstGeom>
+                  </pic:spPr>
+                </pic:pic>
+              </a:graphicData>
+            </a:graphic>
+          </wp:inline>
+        </w:drawing>
       </w:r>
     </w:p>
     <w:p>
@@ -700,14 +2265,124 @@
           <w:szCs w:val="26"/>
         </w:rPr>
       </w:pPr>
-      <w:r>
-        <w:rPr>
-          <w:rFonts w:ascii="Times New Roman" w:hAnsi="Times New Roman" w:cs="Times New Roman"/>
-          <w:sz w:val="26"/>
-          <w:szCs w:val="26"/>
-        </w:rPr>
-        <w:t>Kiểm tra lại trạng thái các file đó</w:t>
-      </w:r>
+      <w:proofErr w:type="spellStart"/>
+      <w:r>
+        <w:rPr>
+          <w:rFonts w:ascii="Times New Roman" w:hAnsi="Times New Roman" w:cs="Times New Roman"/>
+          <w:sz w:val="26"/>
+          <w:szCs w:val="26"/>
+        </w:rPr>
+        <w:t>Kiểm</w:t>
+      </w:r>
+      <w:proofErr w:type="spellEnd"/>
+      <w:r>
+        <w:rPr>
+          <w:rFonts w:ascii="Times New Roman" w:hAnsi="Times New Roman" w:cs="Times New Roman"/>
+          <w:sz w:val="26"/>
+          <w:szCs w:val="26"/>
+        </w:rPr>
+        <w:t xml:space="preserve"> </w:t>
+      </w:r>
+      <w:proofErr w:type="spellStart"/>
+      <w:r>
+        <w:rPr>
+          <w:rFonts w:ascii="Times New Roman" w:hAnsi="Times New Roman" w:cs="Times New Roman"/>
+          <w:sz w:val="26"/>
+          <w:szCs w:val="26"/>
+        </w:rPr>
+        <w:t>tra</w:t>
+      </w:r>
+      <w:proofErr w:type="spellEnd"/>
+      <w:r>
+        <w:rPr>
+          <w:rFonts w:ascii="Times New Roman" w:hAnsi="Times New Roman" w:cs="Times New Roman"/>
+          <w:sz w:val="26"/>
+          <w:szCs w:val="26"/>
+        </w:rPr>
+        <w:t xml:space="preserve"> </w:t>
+      </w:r>
+      <w:proofErr w:type="spellStart"/>
+      <w:r>
+        <w:rPr>
+          <w:rFonts w:ascii="Times New Roman" w:hAnsi="Times New Roman" w:cs="Times New Roman"/>
+          <w:sz w:val="26"/>
+          <w:szCs w:val="26"/>
+        </w:rPr>
+        <w:t>lại</w:t>
+      </w:r>
+      <w:proofErr w:type="spellEnd"/>
+      <w:r>
+        <w:rPr>
+          <w:rFonts w:ascii="Times New Roman" w:hAnsi="Times New Roman" w:cs="Times New Roman"/>
+          <w:sz w:val="26"/>
+          <w:szCs w:val="26"/>
+        </w:rPr>
+        <w:t xml:space="preserve"> </w:t>
+      </w:r>
+      <w:proofErr w:type="spellStart"/>
+      <w:r>
+        <w:rPr>
+          <w:rFonts w:ascii="Times New Roman" w:hAnsi="Times New Roman" w:cs="Times New Roman"/>
+          <w:sz w:val="26"/>
+          <w:szCs w:val="26"/>
+        </w:rPr>
+        <w:t>trạng</w:t>
+      </w:r>
+      <w:proofErr w:type="spellEnd"/>
+      <w:r>
+        <w:rPr>
+          <w:rFonts w:ascii="Times New Roman" w:hAnsi="Times New Roman" w:cs="Times New Roman"/>
+          <w:sz w:val="26"/>
+          <w:szCs w:val="26"/>
+        </w:rPr>
+        <w:t xml:space="preserve"> </w:t>
+      </w:r>
+      <w:proofErr w:type="spellStart"/>
+      <w:r>
+        <w:rPr>
+          <w:rFonts w:ascii="Times New Roman" w:hAnsi="Times New Roman" w:cs="Times New Roman"/>
+          <w:sz w:val="26"/>
+          <w:szCs w:val="26"/>
+        </w:rPr>
+        <w:t>thái</w:t>
+      </w:r>
+      <w:proofErr w:type="spellEnd"/>
+      <w:r>
+        <w:rPr>
+          <w:rFonts w:ascii="Times New Roman" w:hAnsi="Times New Roman" w:cs="Times New Roman"/>
+          <w:sz w:val="26"/>
+          <w:szCs w:val="26"/>
+        </w:rPr>
+        <w:t xml:space="preserve"> </w:t>
+      </w:r>
+      <w:proofErr w:type="spellStart"/>
+      <w:r>
+        <w:rPr>
+          <w:rFonts w:ascii="Times New Roman" w:hAnsi="Times New Roman" w:cs="Times New Roman"/>
+          <w:sz w:val="26"/>
+          <w:szCs w:val="26"/>
+        </w:rPr>
+        <w:t>các</w:t>
+      </w:r>
+      <w:proofErr w:type="spellEnd"/>
+      <w:r>
+        <w:rPr>
+          <w:rFonts w:ascii="Times New Roman" w:hAnsi="Times New Roman" w:cs="Times New Roman"/>
+          <w:sz w:val="26"/>
+          <w:szCs w:val="26"/>
+        </w:rPr>
+        <w:t xml:space="preserve"> file </w:t>
+      </w:r>
+      <w:proofErr w:type="spellStart"/>
+      <w:r>
+        <w:rPr>
+          <w:rFonts w:ascii="Times New Roman" w:hAnsi="Times New Roman" w:cs="Times New Roman"/>
+          <w:sz w:val="26"/>
+          <w:szCs w:val="26"/>
+        </w:rPr>
+        <w:t>đó</w:t>
+      </w:r>
+      <w:proofErr w:type="spellEnd"/>
     </w:p>
     <w:p>
       <w:pPr>
@@ -724,7 +2399,97 @@
           <w:sz w:val="26"/>
           <w:szCs w:val="26"/>
         </w:rPr>
-        <w:t>File source.cpp có trạng thái là gì?</w:t>
+        <w:t xml:space="preserve">File source.cpp </w:t>
+      </w:r>
+      <w:proofErr w:type="spellStart"/>
+      <w:r>
+        <w:rPr>
+          <w:rFonts w:ascii="Times New Roman" w:hAnsi="Times New Roman" w:cs="Times New Roman"/>
+          <w:sz w:val="26"/>
+          <w:szCs w:val="26"/>
+        </w:rPr>
+        <w:t>có</w:t>
+      </w:r>
+      <w:proofErr w:type="spellEnd"/>
+      <w:r>
+        <w:rPr>
+          <w:rFonts w:ascii="Times New Roman" w:hAnsi="Times New Roman" w:cs="Times New Roman"/>
+          <w:sz w:val="26"/>
+          <w:szCs w:val="26"/>
+        </w:rPr>
+        <w:t xml:space="preserve"> </w:t>
+      </w:r>
+      <w:proofErr w:type="spellStart"/>
+      <w:r>
+        <w:rPr>
+          <w:rFonts w:ascii="Times New Roman" w:hAnsi="Times New Roman" w:cs="Times New Roman"/>
+          <w:sz w:val="26"/>
+          <w:szCs w:val="26"/>
+        </w:rPr>
+        <w:t>trạng</w:t>
+      </w:r>
+      <w:proofErr w:type="spellEnd"/>
+      <w:r>
+        <w:rPr>
+          <w:rFonts w:ascii="Times New Roman" w:hAnsi="Times New Roman" w:cs="Times New Roman"/>
+          <w:sz w:val="26"/>
+          <w:szCs w:val="26"/>
+        </w:rPr>
+        <w:t xml:space="preserve"> </w:t>
+      </w:r>
+      <w:proofErr w:type="spellStart"/>
+      <w:r>
+        <w:rPr>
+          <w:rFonts w:ascii="Times New Roman" w:hAnsi="Times New Roman" w:cs="Times New Roman"/>
+          <w:sz w:val="26"/>
+          <w:szCs w:val="26"/>
+        </w:rPr>
+        <w:t>thái</w:t>
+      </w:r>
+      <w:proofErr w:type="spellEnd"/>
+      <w:r>
+        <w:rPr>
+          <w:rFonts w:ascii="Times New Roman" w:hAnsi="Times New Roman" w:cs="Times New Roman"/>
+          <w:sz w:val="26"/>
+          <w:szCs w:val="26"/>
+        </w:rPr>
+        <w:t xml:space="preserve"> </w:t>
+      </w:r>
+      <w:proofErr w:type="spellStart"/>
+      <w:r>
+        <w:rPr>
+          <w:rFonts w:ascii="Times New Roman" w:hAnsi="Times New Roman" w:cs="Times New Roman"/>
+          <w:sz w:val="26"/>
+          <w:szCs w:val="26"/>
+        </w:rPr>
+        <w:t>là</w:t>
+      </w:r>
+      <w:proofErr w:type="spellEnd"/>
+      <w:r>
+        <w:rPr>
+          <w:rFonts w:ascii="Times New Roman" w:hAnsi="Times New Roman" w:cs="Times New Roman"/>
+          <w:sz w:val="26"/>
+          <w:szCs w:val="26"/>
+        </w:rPr>
+        <w:t xml:space="preserve"> </w:t>
+      </w:r>
+      <w:proofErr w:type="spellStart"/>
+      <w:r>
+        <w:rPr>
+          <w:rFonts w:ascii="Times New Roman" w:hAnsi="Times New Roman" w:cs="Times New Roman"/>
+          <w:sz w:val="26"/>
+          <w:szCs w:val="26"/>
+        </w:rPr>
+        <w:t>gì</w:t>
+      </w:r>
+      <w:proofErr w:type="spellEnd"/>
+      <w:r>
+        <w:rPr>
+          <w:rFonts w:ascii="Times New Roman" w:hAnsi="Times New Roman" w:cs="Times New Roman"/>
+          <w:sz w:val="26"/>
+          <w:szCs w:val="26"/>
+        </w:rPr>
+        <w:t>?</w:t>
       </w:r>
       <w:r>
         <w:rPr>
@@ -734,6 +2499,68 @@
           <w:szCs w:val="26"/>
         </w:rPr>
         <w:br/>
+      </w:r>
+      <w:r>
+        <w:rPr>
+          <w:rFonts w:ascii="Times New Roman" w:hAnsi="Times New Roman" w:cs="Times New Roman"/>
+          <w:sz w:val="26"/>
+          <w:szCs w:val="26"/>
+        </w:rPr>
+        <w:t xml:space="preserve">-&gt; </w:t>
+      </w:r>
+      <w:proofErr w:type="spellStart"/>
+      <w:r>
+        <w:rPr>
+          <w:rFonts w:ascii="Times New Roman" w:hAnsi="Times New Roman" w:cs="Times New Roman"/>
+          <w:sz w:val="26"/>
+          <w:szCs w:val="26"/>
+        </w:rPr>
+        <w:t>Đang</w:t>
+      </w:r>
+      <w:proofErr w:type="spellEnd"/>
+      <w:r>
+        <w:rPr>
+          <w:rFonts w:ascii="Times New Roman" w:hAnsi="Times New Roman" w:cs="Times New Roman"/>
+          <w:sz w:val="26"/>
+          <w:szCs w:val="26"/>
+        </w:rPr>
+        <w:t xml:space="preserve"> ở </w:t>
+      </w:r>
+      <w:proofErr w:type="spellStart"/>
+      <w:r>
+        <w:rPr>
+          <w:rFonts w:ascii="Times New Roman" w:hAnsi="Times New Roman" w:cs="Times New Roman"/>
+          <w:sz w:val="26"/>
+          <w:szCs w:val="26"/>
+        </w:rPr>
+        <w:t>trạng</w:t>
+      </w:r>
+      <w:proofErr w:type="spellEnd"/>
+      <w:r>
+        <w:rPr>
+          <w:rFonts w:ascii="Times New Roman" w:hAnsi="Times New Roman" w:cs="Times New Roman"/>
+          <w:sz w:val="26"/>
+          <w:szCs w:val="26"/>
+        </w:rPr>
+        <w:t xml:space="preserve"> </w:t>
+      </w:r>
+      <w:proofErr w:type="spellStart"/>
+      <w:r>
+        <w:rPr>
+          <w:rFonts w:ascii="Times New Roman" w:hAnsi="Times New Roman" w:cs="Times New Roman"/>
+          <w:sz w:val="26"/>
+          <w:szCs w:val="26"/>
+        </w:rPr>
+        <w:t>thái</w:t>
+      </w:r>
+      <w:proofErr w:type="spellEnd"/>
+      <w:r>
+        <w:rPr>
+          <w:rFonts w:ascii="Times New Roman" w:hAnsi="Times New Roman" w:cs="Times New Roman"/>
+          <w:sz w:val="26"/>
+          <w:szCs w:val="26"/>
+        </w:rPr>
+        <w:t xml:space="preserve"> Staged Changes</w:t>
       </w:r>
     </w:p>
     <w:p>
@@ -746,6 +2573,7 @@
           <w:szCs w:val="26"/>
         </w:rPr>
       </w:pPr>
+      <w:proofErr w:type="spellStart"/>
       <w:r>
         <w:rPr>
           <w:rFonts w:ascii="Times New Roman" w:hAnsi="Times New Roman" w:cs="Times New Roman"/>
@@ -753,7 +2581,99 @@
           <w:sz w:val="26"/>
           <w:szCs w:val="26"/>
         </w:rPr>
-        <w:t>Hình minh họa</w:t>
+        <w:t>Hình</w:t>
+      </w:r>
+      <w:proofErr w:type="spellEnd"/>
+      <w:r>
+        <w:rPr>
+          <w:rFonts w:ascii="Times New Roman" w:hAnsi="Times New Roman" w:cs="Times New Roman"/>
+          <w:color w:val="FF0000"/>
+          <w:sz w:val="26"/>
+          <w:szCs w:val="26"/>
+        </w:rPr>
+        <w:t xml:space="preserve"> </w:t>
+      </w:r>
+      <w:proofErr w:type="spellStart"/>
+      <w:r>
+        <w:rPr>
+          <w:rFonts w:ascii="Times New Roman" w:hAnsi="Times New Roman" w:cs="Times New Roman"/>
+          <w:color w:val="FF0000"/>
+          <w:sz w:val="26"/>
+          <w:szCs w:val="26"/>
+        </w:rPr>
+        <w:t>minh</w:t>
+      </w:r>
+      <w:proofErr w:type="spellEnd"/>
+      <w:r>
+        <w:rPr>
+          <w:rFonts w:ascii="Times New Roman" w:hAnsi="Times New Roman" w:cs="Times New Roman"/>
+          <w:color w:val="FF0000"/>
+          <w:sz w:val="26"/>
+          <w:szCs w:val="26"/>
+        </w:rPr>
+        <w:t xml:space="preserve"> </w:t>
+      </w:r>
+      <w:proofErr w:type="spellStart"/>
+      <w:r>
+        <w:rPr>
+          <w:rFonts w:ascii="Times New Roman" w:hAnsi="Times New Roman" w:cs="Times New Roman"/>
+          <w:color w:val="FF0000"/>
+          <w:sz w:val="26"/>
+          <w:szCs w:val="26"/>
+        </w:rPr>
+        <w:t>họa</w:t>
+      </w:r>
+      <w:proofErr w:type="spellEnd"/>
+    </w:p>
+    <w:p>
+      <w:pPr>
+        <w:pStyle w:val="ListParagraph"/>
+        <w:rPr>
+          <w:rFonts w:ascii="Times New Roman" w:hAnsi="Times New Roman" w:cs="Times New Roman"/>
+          <w:color w:val="FF0000"/>
+          <w:sz w:val="26"/>
+          <w:szCs w:val="26"/>
+        </w:rPr>
+      </w:pPr>
+      <w:r>
+        <w:rPr>
+          <w:noProof/>
+        </w:rPr>
+        <w:drawing>
+          <wp:inline distT="0" distB="0" distL="0" distR="0" wp14:anchorId="302A9AD8" wp14:editId="6D831268">
+            <wp:extent cx="3990975" cy="904875"/>
+            <wp:effectExtent l="0" t="0" r="9525" b="9525"/>
+            <wp:docPr id="1451482241" name="Picture 1" descr="A computer screen shot of a computer code&#10;&#10;Description automatically generated"/>
+            <wp:cNvGraphicFramePr>
+              <a:graphicFrameLocks xmlns:a="http://schemas.openxmlformats.org/drawingml/2006/main" noChangeAspect="1"/>
+            </wp:cNvGraphicFramePr>
+            <a:graphic xmlns:a="http://schemas.openxmlformats.org/drawingml/2006/main">
+              <a:graphicData uri="http://schemas.openxmlformats.org/drawingml/2006/picture">
+                <pic:pic xmlns:pic="http://schemas.openxmlformats.org/drawingml/2006/picture">
+                  <pic:nvPicPr>
+                    <pic:cNvPr id="1451482241" name="Picture 1" descr="A computer screen shot of a computer code&#10;&#10;Description automatically generated"/>
+                    <pic:cNvPicPr/>
+                  </pic:nvPicPr>
+                  <pic:blipFill>
+                    <a:blip r:embed="rId8"/>
+                    <a:stretch>
+                      <a:fillRect/>
+                    </a:stretch>
+                  </pic:blipFill>
+                  <pic:spPr>
+                    <a:xfrm>
+                      <a:off x="0" y="0"/>
+                      <a:ext cx="3990975" cy="904875"/>
+                    </a:xfrm>
+                    <a:prstGeom prst="rect">
+                      <a:avLst/>
+                    </a:prstGeom>
+                  </pic:spPr>
+                </pic:pic>
+              </a:graphicData>
+            </a:graphic>
+          </wp:inline>
+        </w:drawing>
       </w:r>
     </w:p>
     <w:p>
@@ -795,8 +2715,74 @@
           <w:sz w:val="26"/>
           <w:szCs w:val="26"/>
         </w:rPr>
-        <w:t xml:space="preserve"> những thay đổi đó</w:t>
-      </w:r>
+        <w:t xml:space="preserve"> </w:t>
+      </w:r>
+      <w:proofErr w:type="spellStart"/>
+      <w:r>
+        <w:rPr>
+          <w:rFonts w:ascii="Times New Roman" w:hAnsi="Times New Roman" w:cs="Times New Roman"/>
+          <w:sz w:val="26"/>
+          <w:szCs w:val="26"/>
+        </w:rPr>
+        <w:t>những</w:t>
+      </w:r>
+      <w:proofErr w:type="spellEnd"/>
+      <w:r>
+        <w:rPr>
+          <w:rFonts w:ascii="Times New Roman" w:hAnsi="Times New Roman" w:cs="Times New Roman"/>
+          <w:sz w:val="26"/>
+          <w:szCs w:val="26"/>
+        </w:rPr>
+        <w:t xml:space="preserve"> </w:t>
+      </w:r>
+      <w:proofErr w:type="spellStart"/>
+      <w:r>
+        <w:rPr>
+          <w:rFonts w:ascii="Times New Roman" w:hAnsi="Times New Roman" w:cs="Times New Roman"/>
+          <w:sz w:val="26"/>
+          <w:szCs w:val="26"/>
+        </w:rPr>
+        <w:t>thay</w:t>
+      </w:r>
+      <w:proofErr w:type="spellEnd"/>
+      <w:r>
+        <w:rPr>
+          <w:rFonts w:ascii="Times New Roman" w:hAnsi="Times New Roman" w:cs="Times New Roman"/>
+          <w:sz w:val="26"/>
+          <w:szCs w:val="26"/>
+        </w:rPr>
+        <w:t xml:space="preserve"> </w:t>
+      </w:r>
+      <w:proofErr w:type="spellStart"/>
+      <w:r>
+        <w:rPr>
+          <w:rFonts w:ascii="Times New Roman" w:hAnsi="Times New Roman" w:cs="Times New Roman"/>
+          <w:sz w:val="26"/>
+          <w:szCs w:val="26"/>
+        </w:rPr>
+        <w:t>đổi</w:t>
+      </w:r>
+      <w:proofErr w:type="spellEnd"/>
+      <w:r>
+        <w:rPr>
+          <w:rFonts w:ascii="Times New Roman" w:hAnsi="Times New Roman" w:cs="Times New Roman"/>
+          <w:sz w:val="26"/>
+          <w:szCs w:val="26"/>
+        </w:rPr>
+        <w:t xml:space="preserve"> </w:t>
+      </w:r>
+      <w:proofErr w:type="spellStart"/>
+      <w:proofErr w:type="gramStart"/>
+      <w:r>
+        <w:rPr>
+          <w:rFonts w:ascii="Times New Roman" w:hAnsi="Times New Roman" w:cs="Times New Roman"/>
+          <w:sz w:val="26"/>
+          <w:szCs w:val="26"/>
+        </w:rPr>
+        <w:t>đó</w:t>
+      </w:r>
+      <w:proofErr w:type="spellEnd"/>
+      <w:proofErr w:type="gramEnd"/>
     </w:p>
     <w:p>
       <w:pPr>
@@ -805,14 +2791,34 @@
           <w:noProof/>
         </w:rPr>
       </w:pPr>
-      <w:r>
-        <w:rPr>
-          <w:rFonts w:ascii="Times New Roman" w:hAnsi="Times New Roman" w:cs="Times New Roman"/>
-          <w:sz w:val="26"/>
-          <w:szCs w:val="26"/>
-        </w:rPr>
-        <w:t>Trả lời</w:t>
-      </w:r>
+      <w:proofErr w:type="spellStart"/>
+      <w:r>
+        <w:rPr>
+          <w:rFonts w:ascii="Times New Roman" w:hAnsi="Times New Roman" w:cs="Times New Roman"/>
+          <w:sz w:val="26"/>
+          <w:szCs w:val="26"/>
+        </w:rPr>
+        <w:t>Trả</w:t>
+      </w:r>
+      <w:proofErr w:type="spellEnd"/>
+      <w:r>
+        <w:rPr>
+          <w:rFonts w:ascii="Times New Roman" w:hAnsi="Times New Roman" w:cs="Times New Roman"/>
+          <w:sz w:val="26"/>
+          <w:szCs w:val="26"/>
+        </w:rPr>
+        <w:t xml:space="preserve"> </w:t>
+      </w:r>
+      <w:proofErr w:type="spellStart"/>
+      <w:r>
+        <w:rPr>
+          <w:rFonts w:ascii="Times New Roman" w:hAnsi="Times New Roman" w:cs="Times New Roman"/>
+          <w:sz w:val="26"/>
+          <w:szCs w:val="26"/>
+        </w:rPr>
+        <w:t>lời</w:t>
+      </w:r>
+      <w:proofErr w:type="spellEnd"/>
       <w:r>
         <w:rPr>
           <w:rFonts w:ascii="Times New Roman" w:hAnsi="Times New Roman" w:cs="Times New Roman"/>
@@ -826,6 +2832,12 @@
           <w:noProof/>
         </w:rPr>
         <w:t xml:space="preserve"> </w:t>
+      </w:r>
+      <w:r>
+        <w:rPr>
+          <w:noProof/>
+        </w:rPr>
+        <w:t xml:space="preserve">-&gt; đã commit và qua trạng thái commit </w:t>
       </w:r>
     </w:p>
     <w:p>
@@ -837,6 +2849,46 @@
           <w:szCs w:val="26"/>
         </w:rPr>
       </w:pPr>
+      <w:r>
+        <w:rPr>
+          <w:noProof/>
+        </w:rPr>
+        <w:drawing>
+          <wp:inline distT="0" distB="0" distL="0" distR="0" wp14:anchorId="3161C7FF" wp14:editId="0F42447A">
+            <wp:extent cx="4752975" cy="933450"/>
+            <wp:effectExtent l="0" t="0" r="9525" b="0"/>
+            <wp:docPr id="948732625" name="Picture 1" descr="A screen shot of a computer code&#10;&#10;Description automatically generated"/>
+            <wp:cNvGraphicFramePr>
+              <a:graphicFrameLocks xmlns:a="http://schemas.openxmlformats.org/drawingml/2006/main" noChangeAspect="1"/>
+            </wp:cNvGraphicFramePr>
+            <a:graphic xmlns:a="http://schemas.openxmlformats.org/drawingml/2006/main">
+              <a:graphicData uri="http://schemas.openxmlformats.org/drawingml/2006/picture">
+                <pic:pic xmlns:pic="http://schemas.openxmlformats.org/drawingml/2006/picture">
+                  <pic:nvPicPr>
+                    <pic:cNvPr id="948732625" name="Picture 1" descr="A screen shot of a computer code&#10;&#10;Description automatically generated"/>
+                    <pic:cNvPicPr/>
+                  </pic:nvPicPr>
+                  <pic:blipFill>
+                    <a:blip r:embed="rId9"/>
+                    <a:stretch>
+                      <a:fillRect/>
+                    </a:stretch>
+                  </pic:blipFill>
+                  <pic:spPr>
+                    <a:xfrm>
+                      <a:off x="0" y="0"/>
+                      <a:ext cx="4752975" cy="933450"/>
+                    </a:xfrm>
+                    <a:prstGeom prst="rect">
+                      <a:avLst/>
+                    </a:prstGeom>
+                  </pic:spPr>
+                </pic:pic>
+              </a:graphicData>
+            </a:graphic>
+          </wp:inline>
+        </w:drawing>
+      </w:r>
     </w:p>
     <w:p>
       <w:pPr>
@@ -851,29 +2903,113 @@
           <w:szCs w:val="26"/>
         </w:rPr>
       </w:pPr>
-      <w:r>
-        <w:rPr>
-          <w:rFonts w:ascii="Times New Roman" w:hAnsi="Times New Roman" w:cs="Times New Roman"/>
-          <w:sz w:val="26"/>
-          <w:szCs w:val="26"/>
-        </w:rPr>
-        <w:t>Đẩy các thay</w:t>
-      </w:r>
-      <w:r>
-        <w:rPr>
-          <w:rFonts w:ascii="Times New Roman" w:hAnsi="Times New Roman" w:cs="Times New Roman"/>
-          <w:sz w:val="26"/>
-          <w:szCs w:val="26"/>
-        </w:rPr>
-        <w:t xml:space="preserve"> </w:t>
-      </w:r>
-      <w:r>
-        <w:rPr>
-          <w:rFonts w:ascii="Times New Roman" w:hAnsi="Times New Roman" w:cs="Times New Roman"/>
-          <w:sz w:val="26"/>
-          <w:szCs w:val="26"/>
-        </w:rPr>
-        <w:t xml:space="preserve">đổi đó lên </w:t>
+      <w:proofErr w:type="spellStart"/>
+      <w:r>
+        <w:rPr>
+          <w:rFonts w:ascii="Times New Roman" w:hAnsi="Times New Roman" w:cs="Times New Roman"/>
+          <w:sz w:val="26"/>
+          <w:szCs w:val="26"/>
+        </w:rPr>
+        <w:t>Đẩy</w:t>
+      </w:r>
+      <w:proofErr w:type="spellEnd"/>
+      <w:r>
+        <w:rPr>
+          <w:rFonts w:ascii="Times New Roman" w:hAnsi="Times New Roman" w:cs="Times New Roman"/>
+          <w:sz w:val="26"/>
+          <w:szCs w:val="26"/>
+        </w:rPr>
+        <w:t xml:space="preserve"> </w:t>
+      </w:r>
+      <w:proofErr w:type="spellStart"/>
+      <w:r>
+        <w:rPr>
+          <w:rFonts w:ascii="Times New Roman" w:hAnsi="Times New Roman" w:cs="Times New Roman"/>
+          <w:sz w:val="26"/>
+          <w:szCs w:val="26"/>
+        </w:rPr>
+        <w:t>các</w:t>
+      </w:r>
+      <w:proofErr w:type="spellEnd"/>
+      <w:r>
+        <w:rPr>
+          <w:rFonts w:ascii="Times New Roman" w:hAnsi="Times New Roman" w:cs="Times New Roman"/>
+          <w:sz w:val="26"/>
+          <w:szCs w:val="26"/>
+        </w:rPr>
+        <w:t xml:space="preserve"> </w:t>
+      </w:r>
+      <w:proofErr w:type="spellStart"/>
+      <w:r>
+        <w:rPr>
+          <w:rFonts w:ascii="Times New Roman" w:hAnsi="Times New Roman" w:cs="Times New Roman"/>
+          <w:sz w:val="26"/>
+          <w:szCs w:val="26"/>
+        </w:rPr>
+        <w:t>thay</w:t>
+      </w:r>
+      <w:proofErr w:type="spellEnd"/>
+      <w:r>
+        <w:rPr>
+          <w:rFonts w:ascii="Times New Roman" w:hAnsi="Times New Roman" w:cs="Times New Roman"/>
+          <w:sz w:val="26"/>
+          <w:szCs w:val="26"/>
+        </w:rPr>
+        <w:t xml:space="preserve"> </w:t>
+      </w:r>
+      <w:proofErr w:type="spellStart"/>
+      <w:r>
+        <w:rPr>
+          <w:rFonts w:ascii="Times New Roman" w:hAnsi="Times New Roman" w:cs="Times New Roman"/>
+          <w:sz w:val="26"/>
+          <w:szCs w:val="26"/>
+        </w:rPr>
+        <w:t>đổi</w:t>
+      </w:r>
+      <w:proofErr w:type="spellEnd"/>
+      <w:r>
+        <w:rPr>
+          <w:rFonts w:ascii="Times New Roman" w:hAnsi="Times New Roman" w:cs="Times New Roman"/>
+          <w:sz w:val="26"/>
+          <w:szCs w:val="26"/>
+        </w:rPr>
+        <w:t xml:space="preserve"> </w:t>
+      </w:r>
+      <w:proofErr w:type="spellStart"/>
+      <w:r>
+        <w:rPr>
+          <w:rFonts w:ascii="Times New Roman" w:hAnsi="Times New Roman" w:cs="Times New Roman"/>
+          <w:sz w:val="26"/>
+          <w:szCs w:val="26"/>
+        </w:rPr>
+        <w:t>đó</w:t>
+      </w:r>
+      <w:proofErr w:type="spellEnd"/>
+      <w:r>
+        <w:rPr>
+          <w:rFonts w:ascii="Times New Roman" w:hAnsi="Times New Roman" w:cs="Times New Roman"/>
+          <w:sz w:val="26"/>
+          <w:szCs w:val="26"/>
+        </w:rPr>
+        <w:t xml:space="preserve"> </w:t>
+      </w:r>
+      <w:proofErr w:type="spellStart"/>
+      <w:r>
+        <w:rPr>
+          <w:rFonts w:ascii="Times New Roman" w:hAnsi="Times New Roman" w:cs="Times New Roman"/>
+          <w:sz w:val="26"/>
+          <w:szCs w:val="26"/>
+        </w:rPr>
+        <w:t>lên</w:t>
+      </w:r>
+      <w:proofErr w:type="spellEnd"/>
+      <w:r>
+        <w:rPr>
+          <w:rFonts w:ascii="Times New Roman" w:hAnsi="Times New Roman" w:cs="Times New Roman"/>
+          <w:sz w:val="26"/>
+          <w:szCs w:val="26"/>
+        </w:rPr>
+        <w:t xml:space="preserve"> </w:t>
       </w:r>
       <w:r>
         <w:rPr>
@@ -897,8 +3033,36 @@
           <w:sz w:val="26"/>
           <w:szCs w:val="26"/>
         </w:rPr>
-        <w:t xml:space="preserve"> của nhóm</w:t>
-      </w:r>
+        <w:t xml:space="preserve"> </w:t>
+      </w:r>
+      <w:proofErr w:type="spellStart"/>
+      <w:r>
+        <w:rPr>
+          <w:rFonts w:ascii="Times New Roman" w:hAnsi="Times New Roman" w:cs="Times New Roman"/>
+          <w:sz w:val="26"/>
+          <w:szCs w:val="26"/>
+        </w:rPr>
+        <w:t>của</w:t>
+      </w:r>
+      <w:proofErr w:type="spellEnd"/>
+      <w:r>
+        <w:rPr>
+          <w:rFonts w:ascii="Times New Roman" w:hAnsi="Times New Roman" w:cs="Times New Roman"/>
+          <w:sz w:val="26"/>
+          <w:szCs w:val="26"/>
+        </w:rPr>
+        <w:t xml:space="preserve"> </w:t>
+      </w:r>
+      <w:proofErr w:type="spellStart"/>
+      <w:r>
+        <w:rPr>
+          <w:rFonts w:ascii="Times New Roman" w:hAnsi="Times New Roman" w:cs="Times New Roman"/>
+          <w:sz w:val="26"/>
+          <w:szCs w:val="26"/>
+        </w:rPr>
+        <w:t>nhóm</w:t>
+      </w:r>
+      <w:proofErr w:type="spellEnd"/>
     </w:p>
     <w:p>
       <w:pPr>
@@ -909,29 +3073,472 @@
           <w:szCs w:val="26"/>
         </w:rPr>
       </w:pPr>
-      <w:r>
-        <w:rPr>
-          <w:rFonts w:ascii="Times New Roman" w:hAnsi="Times New Roman" w:cs="Times New Roman"/>
-          <w:sz w:val="26"/>
-          <w:szCs w:val="26"/>
-        </w:rPr>
-        <w:t>Trả lời:</w:t>
-      </w:r>
-      <w:r>
-        <w:rPr>
-          <w:rFonts w:ascii="Times New Roman" w:hAnsi="Times New Roman" w:cs="Times New Roman"/>
-          <w:sz w:val="26"/>
-          <w:szCs w:val="26"/>
-        </w:rPr>
-        <w:t xml:space="preserve"> </w:t>
-      </w:r>
-      <w:r>
-        <w:rPr>
-          <w:rFonts w:ascii="Times New Roman" w:hAnsi="Times New Roman" w:cs="Times New Roman"/>
-          <w:sz w:val="26"/>
-          <w:szCs w:val="26"/>
-        </w:rPr>
-        <w:t xml:space="preserve"> </w:t>
+      <w:proofErr w:type="spellStart"/>
+      <w:r>
+        <w:rPr>
+          <w:rFonts w:ascii="Times New Roman" w:hAnsi="Times New Roman" w:cs="Times New Roman"/>
+          <w:sz w:val="26"/>
+          <w:szCs w:val="26"/>
+        </w:rPr>
+        <w:t>Trả</w:t>
+      </w:r>
+      <w:proofErr w:type="spellEnd"/>
+      <w:r>
+        <w:rPr>
+          <w:rFonts w:ascii="Times New Roman" w:hAnsi="Times New Roman" w:cs="Times New Roman"/>
+          <w:sz w:val="26"/>
+          <w:szCs w:val="26"/>
+        </w:rPr>
+        <w:t xml:space="preserve"> </w:t>
+      </w:r>
+      <w:proofErr w:type="spellStart"/>
+      <w:r>
+        <w:rPr>
+          <w:rFonts w:ascii="Times New Roman" w:hAnsi="Times New Roman" w:cs="Times New Roman"/>
+          <w:sz w:val="26"/>
+          <w:szCs w:val="26"/>
+        </w:rPr>
+        <w:t>lời</w:t>
+      </w:r>
+      <w:proofErr w:type="spellEnd"/>
+      <w:r>
+        <w:rPr>
+          <w:rFonts w:ascii="Times New Roman" w:hAnsi="Times New Roman" w:cs="Times New Roman"/>
+          <w:sz w:val="26"/>
+          <w:szCs w:val="26"/>
+        </w:rPr>
+        <w:t>:</w:t>
+      </w:r>
+      <w:r>
+        <w:rPr>
+          <w:rFonts w:ascii="Times New Roman" w:hAnsi="Times New Roman" w:cs="Times New Roman"/>
+          <w:sz w:val="26"/>
+          <w:szCs w:val="26"/>
+        </w:rPr>
+        <w:t xml:space="preserve"> </w:t>
+      </w:r>
+      <w:r>
+        <w:rPr>
+          <w:rFonts w:ascii="Times New Roman" w:hAnsi="Times New Roman" w:cs="Times New Roman"/>
+          <w:sz w:val="26"/>
+          <w:szCs w:val="26"/>
+        </w:rPr>
+        <w:t xml:space="preserve"> </w:t>
+      </w:r>
+      <w:r>
+        <w:rPr>
+          <w:rFonts w:ascii="Times New Roman" w:hAnsi="Times New Roman" w:cs="Times New Roman"/>
+          <w:sz w:val="26"/>
+          <w:szCs w:val="26"/>
+        </w:rPr>
+        <w:t xml:space="preserve">-&gt; </w:t>
+      </w:r>
+      <w:proofErr w:type="spellStart"/>
+      <w:r>
+        <w:rPr>
+          <w:rFonts w:ascii="Times New Roman" w:hAnsi="Times New Roman" w:cs="Times New Roman"/>
+          <w:sz w:val="26"/>
+          <w:szCs w:val="26"/>
+        </w:rPr>
+        <w:t>đẩy</w:t>
+      </w:r>
+      <w:proofErr w:type="spellEnd"/>
+      <w:r>
+        <w:rPr>
+          <w:rFonts w:ascii="Times New Roman" w:hAnsi="Times New Roman" w:cs="Times New Roman"/>
+          <w:sz w:val="26"/>
+          <w:szCs w:val="26"/>
+        </w:rPr>
+        <w:t xml:space="preserve"> </w:t>
+      </w:r>
+      <w:proofErr w:type="spellStart"/>
+      <w:r>
+        <w:rPr>
+          <w:rFonts w:ascii="Times New Roman" w:hAnsi="Times New Roman" w:cs="Times New Roman"/>
+          <w:sz w:val="26"/>
+          <w:szCs w:val="26"/>
+        </w:rPr>
+        <w:t>lênh</w:t>
+      </w:r>
+      <w:proofErr w:type="spellEnd"/>
+      <w:r>
+        <w:rPr>
+          <w:rFonts w:ascii="Times New Roman" w:hAnsi="Times New Roman" w:cs="Times New Roman"/>
+          <w:sz w:val="26"/>
+          <w:szCs w:val="26"/>
+        </w:rPr>
+        <w:t xml:space="preserve"> </w:t>
+      </w:r>
+      <w:proofErr w:type="spellStart"/>
+      <w:r>
+        <w:rPr>
+          <w:rFonts w:ascii="Times New Roman" w:hAnsi="Times New Roman" w:cs="Times New Roman"/>
+          <w:sz w:val="26"/>
+          <w:szCs w:val="26"/>
+        </w:rPr>
+        <w:t>bằng</w:t>
+      </w:r>
+      <w:proofErr w:type="spellEnd"/>
+      <w:r>
+        <w:rPr>
+          <w:rFonts w:ascii="Times New Roman" w:hAnsi="Times New Roman" w:cs="Times New Roman"/>
+          <w:sz w:val="26"/>
+          <w:szCs w:val="26"/>
+        </w:rPr>
+        <w:t xml:space="preserve"> </w:t>
+      </w:r>
+      <w:proofErr w:type="spellStart"/>
+      <w:r>
+        <w:rPr>
+          <w:rFonts w:ascii="Times New Roman" w:hAnsi="Times New Roman" w:cs="Times New Roman"/>
+          <w:sz w:val="26"/>
+          <w:szCs w:val="26"/>
+        </w:rPr>
+        <w:t>cách</w:t>
+      </w:r>
+      <w:proofErr w:type="spellEnd"/>
+      <w:r>
+        <w:rPr>
+          <w:rFonts w:ascii="Times New Roman" w:hAnsi="Times New Roman" w:cs="Times New Roman"/>
+          <w:sz w:val="26"/>
+          <w:szCs w:val="26"/>
+        </w:rPr>
+        <w:t xml:space="preserve"> </w:t>
+      </w:r>
+      <w:proofErr w:type="spellStart"/>
+      <w:r>
+        <w:rPr>
+          <w:rFonts w:ascii="Times New Roman" w:hAnsi="Times New Roman" w:cs="Times New Roman"/>
+          <w:sz w:val="26"/>
+          <w:szCs w:val="26"/>
+        </w:rPr>
+        <w:t>tạo</w:t>
+      </w:r>
+      <w:proofErr w:type="spellEnd"/>
+      <w:r>
+        <w:rPr>
+          <w:rFonts w:ascii="Times New Roman" w:hAnsi="Times New Roman" w:cs="Times New Roman"/>
+          <w:sz w:val="26"/>
+          <w:szCs w:val="26"/>
+        </w:rPr>
+        <w:t xml:space="preserve"> branch main -&gt; branch </w:t>
+      </w:r>
+      <w:proofErr w:type="spellStart"/>
+      <w:r>
+        <w:rPr>
+          <w:rFonts w:ascii="Times New Roman" w:hAnsi="Times New Roman" w:cs="Times New Roman"/>
+          <w:sz w:val="26"/>
+          <w:szCs w:val="26"/>
+        </w:rPr>
+        <w:t>chính</w:t>
+      </w:r>
+      <w:proofErr w:type="spellEnd"/>
+      <w:r>
+        <w:rPr>
+          <w:rFonts w:ascii="Times New Roman" w:hAnsi="Times New Roman" w:cs="Times New Roman"/>
+          <w:sz w:val="26"/>
+          <w:szCs w:val="26"/>
+        </w:rPr>
+        <w:t xml:space="preserve"> </w:t>
+      </w:r>
+      <w:proofErr w:type="spellStart"/>
+      <w:r>
+        <w:rPr>
+          <w:rFonts w:ascii="Times New Roman" w:hAnsi="Times New Roman" w:cs="Times New Roman"/>
+          <w:sz w:val="26"/>
+          <w:szCs w:val="26"/>
+        </w:rPr>
+        <w:t>của</w:t>
+      </w:r>
+      <w:proofErr w:type="spellEnd"/>
+      <w:r>
+        <w:rPr>
+          <w:rFonts w:ascii="Times New Roman" w:hAnsi="Times New Roman" w:cs="Times New Roman"/>
+          <w:sz w:val="26"/>
+          <w:szCs w:val="26"/>
+        </w:rPr>
+        <w:t xml:space="preserve"> </w:t>
+      </w:r>
+      <w:proofErr w:type="spellStart"/>
+      <w:r>
+        <w:rPr>
+          <w:rFonts w:ascii="Times New Roman" w:hAnsi="Times New Roman" w:cs="Times New Roman"/>
+          <w:sz w:val="26"/>
+          <w:szCs w:val="26"/>
+        </w:rPr>
+        <w:t>hệ</w:t>
+      </w:r>
+      <w:proofErr w:type="spellEnd"/>
+      <w:r>
+        <w:rPr>
+          <w:rFonts w:ascii="Times New Roman" w:hAnsi="Times New Roman" w:cs="Times New Roman"/>
+          <w:sz w:val="26"/>
+          <w:szCs w:val="26"/>
+        </w:rPr>
+        <w:t xml:space="preserve"> </w:t>
+      </w:r>
+      <w:proofErr w:type="spellStart"/>
+      <w:proofErr w:type="gramStart"/>
+      <w:r>
+        <w:rPr>
+          <w:rFonts w:ascii="Times New Roman" w:hAnsi="Times New Roman" w:cs="Times New Roman"/>
+          <w:sz w:val="26"/>
+          <w:szCs w:val="26"/>
+        </w:rPr>
+        <w:t>thống</w:t>
+      </w:r>
+      <w:proofErr w:type="spellEnd"/>
+      <w:proofErr w:type="gramEnd"/>
+      <w:r>
+        <w:rPr>
+          <w:rFonts w:ascii="Times New Roman" w:hAnsi="Times New Roman" w:cs="Times New Roman"/>
+          <w:sz w:val="26"/>
+          <w:szCs w:val="26"/>
+        </w:rPr>
+        <w:t xml:space="preserve"> </w:t>
+      </w:r>
+    </w:p>
+    <w:p>
+      <w:pPr>
+        <w:pStyle w:val="ListParagraph"/>
+        <w:numPr>
+          <w:ilvl w:val="0"/>
+          <w:numId w:val="2"/>
+        </w:numPr>
+        <w:rPr>
+          <w:rFonts w:ascii="Times New Roman" w:hAnsi="Times New Roman" w:cs="Times New Roman"/>
+          <w:sz w:val="26"/>
+          <w:szCs w:val="26"/>
+        </w:rPr>
+      </w:pPr>
+      <w:proofErr w:type="spellStart"/>
+      <w:r>
+        <w:rPr>
+          <w:rFonts w:ascii="Times New Roman" w:hAnsi="Times New Roman" w:cs="Times New Roman"/>
+          <w:sz w:val="26"/>
+          <w:szCs w:val="26"/>
+        </w:rPr>
+        <w:t>Tạo</w:t>
+      </w:r>
+      <w:proofErr w:type="spellEnd"/>
+      <w:r>
+        <w:rPr>
+          <w:rFonts w:ascii="Times New Roman" w:hAnsi="Times New Roman" w:cs="Times New Roman"/>
+          <w:sz w:val="26"/>
+          <w:szCs w:val="26"/>
+        </w:rPr>
+        <w:t xml:space="preserve"> remote </w:t>
+      </w:r>
+      <w:proofErr w:type="spellStart"/>
+      <w:r>
+        <w:rPr>
+          <w:rFonts w:ascii="Times New Roman" w:hAnsi="Times New Roman" w:cs="Times New Roman"/>
+          <w:sz w:val="26"/>
+          <w:szCs w:val="26"/>
+        </w:rPr>
+        <w:t>đến</w:t>
+      </w:r>
+      <w:proofErr w:type="spellEnd"/>
+      <w:r>
+        <w:rPr>
+          <w:rFonts w:ascii="Times New Roman" w:hAnsi="Times New Roman" w:cs="Times New Roman"/>
+          <w:sz w:val="26"/>
+          <w:szCs w:val="26"/>
+        </w:rPr>
+        <w:t xml:space="preserve"> </w:t>
+      </w:r>
+      <w:proofErr w:type="spellStart"/>
+      <w:r>
+        <w:rPr>
+          <w:rFonts w:ascii="Times New Roman" w:hAnsi="Times New Roman" w:cs="Times New Roman"/>
+          <w:sz w:val="26"/>
+          <w:szCs w:val="26"/>
+        </w:rPr>
+        <w:t>khi</w:t>
+      </w:r>
+      <w:proofErr w:type="spellEnd"/>
+      <w:r>
+        <w:rPr>
+          <w:rFonts w:ascii="Times New Roman" w:hAnsi="Times New Roman" w:cs="Times New Roman"/>
+          <w:sz w:val="26"/>
+          <w:szCs w:val="26"/>
+        </w:rPr>
+        <w:t xml:space="preserve"> </w:t>
+      </w:r>
+      <w:proofErr w:type="spellStart"/>
+      <w:r>
+        <w:rPr>
+          <w:rFonts w:ascii="Times New Roman" w:hAnsi="Times New Roman" w:cs="Times New Roman"/>
+          <w:sz w:val="26"/>
+          <w:szCs w:val="26"/>
+        </w:rPr>
+        <w:t>mình</w:t>
+      </w:r>
+      <w:proofErr w:type="spellEnd"/>
+      <w:r>
+        <w:rPr>
+          <w:rFonts w:ascii="Times New Roman" w:hAnsi="Times New Roman" w:cs="Times New Roman"/>
+          <w:sz w:val="26"/>
+          <w:szCs w:val="26"/>
+        </w:rPr>
+        <w:t xml:space="preserve"> </w:t>
+      </w:r>
+      <w:proofErr w:type="spellStart"/>
+      <w:r>
+        <w:rPr>
+          <w:rFonts w:ascii="Times New Roman" w:hAnsi="Times New Roman" w:cs="Times New Roman"/>
+          <w:sz w:val="26"/>
+          <w:szCs w:val="26"/>
+        </w:rPr>
+        <w:t>tạo</w:t>
+      </w:r>
+      <w:proofErr w:type="spellEnd"/>
+      <w:r>
+        <w:rPr>
+          <w:rFonts w:ascii="Times New Roman" w:hAnsi="Times New Roman" w:cs="Times New Roman"/>
+          <w:sz w:val="26"/>
+          <w:szCs w:val="26"/>
+        </w:rPr>
+        <w:t xml:space="preserve"> </w:t>
+      </w:r>
+      <w:proofErr w:type="spellStart"/>
+      <w:r>
+        <w:rPr>
+          <w:rFonts w:ascii="Times New Roman" w:hAnsi="Times New Roman" w:cs="Times New Roman"/>
+          <w:sz w:val="26"/>
+          <w:szCs w:val="26"/>
+        </w:rPr>
+        <w:t>trên</w:t>
+      </w:r>
+      <w:proofErr w:type="spellEnd"/>
+      <w:r>
+        <w:rPr>
+          <w:rFonts w:ascii="Times New Roman" w:hAnsi="Times New Roman" w:cs="Times New Roman"/>
+          <w:sz w:val="26"/>
+          <w:szCs w:val="26"/>
+        </w:rPr>
+        <w:t xml:space="preserve"> git</w:t>
+      </w:r>
+    </w:p>
+    <w:p>
+      <w:pPr>
+        <w:pStyle w:val="ListParagraph"/>
+        <w:numPr>
+          <w:ilvl w:val="0"/>
+          <w:numId w:val="2"/>
+        </w:numPr>
+        <w:rPr>
+          <w:rFonts w:ascii="Times New Roman" w:hAnsi="Times New Roman" w:cs="Times New Roman"/>
+          <w:sz w:val="26"/>
+          <w:szCs w:val="26"/>
+        </w:rPr>
+      </w:pPr>
+      <w:r>
+        <w:rPr>
+          <w:rFonts w:ascii="Times New Roman" w:hAnsi="Times New Roman" w:cs="Times New Roman"/>
+          <w:sz w:val="26"/>
+          <w:szCs w:val="26"/>
+        </w:rPr>
+        <w:t xml:space="preserve">Push </w:t>
+      </w:r>
+      <w:proofErr w:type="spellStart"/>
+      <w:r>
+        <w:rPr>
+          <w:rFonts w:ascii="Times New Roman" w:hAnsi="Times New Roman" w:cs="Times New Roman"/>
+          <w:sz w:val="26"/>
+          <w:szCs w:val="26"/>
+        </w:rPr>
+        <w:t>lên</w:t>
+      </w:r>
+      <w:proofErr w:type="spellEnd"/>
+      <w:r>
+        <w:rPr>
+          <w:rFonts w:ascii="Times New Roman" w:hAnsi="Times New Roman" w:cs="Times New Roman"/>
+          <w:sz w:val="26"/>
+          <w:szCs w:val="26"/>
+        </w:rPr>
+        <w:t xml:space="preserve"> commit </w:t>
+      </w:r>
+      <w:proofErr w:type="spellStart"/>
+      <w:r>
+        <w:rPr>
+          <w:rFonts w:ascii="Times New Roman" w:hAnsi="Times New Roman" w:cs="Times New Roman"/>
+          <w:sz w:val="26"/>
+          <w:szCs w:val="26"/>
+        </w:rPr>
+        <w:t>đầu</w:t>
+      </w:r>
+      <w:proofErr w:type="spellEnd"/>
+      <w:r>
+        <w:rPr>
+          <w:rFonts w:ascii="Times New Roman" w:hAnsi="Times New Roman" w:cs="Times New Roman"/>
+          <w:sz w:val="26"/>
+          <w:szCs w:val="26"/>
+        </w:rPr>
+        <w:t xml:space="preserve"> </w:t>
+      </w:r>
+      <w:proofErr w:type="spellStart"/>
+      <w:proofErr w:type="gramStart"/>
+      <w:r>
+        <w:rPr>
+          <w:rFonts w:ascii="Times New Roman" w:hAnsi="Times New Roman" w:cs="Times New Roman"/>
+          <w:sz w:val="26"/>
+          <w:szCs w:val="26"/>
+        </w:rPr>
+        <w:t>tiên</w:t>
+      </w:r>
+      <w:proofErr w:type="spellEnd"/>
+      <w:proofErr w:type="gramEnd"/>
+    </w:p>
+    <w:p>
+      <w:pPr>
+        <w:pStyle w:val="ListParagraph"/>
+        <w:rPr>
+          <w:rFonts w:ascii="Times New Roman" w:hAnsi="Times New Roman" w:cs="Times New Roman"/>
+          <w:sz w:val="26"/>
+          <w:szCs w:val="26"/>
+        </w:rPr>
+      </w:pPr>
+      <w:r>
+        <w:rPr>
+          <w:noProof/>
+        </w:rPr>
+        <w:lastRenderedPageBreak/>
+        <w:drawing>
+          <wp:inline distT="0" distB="0" distL="0" distR="0" wp14:anchorId="2F2230CE" wp14:editId="477DEE6D">
+            <wp:extent cx="5943600" cy="1583690"/>
+            <wp:effectExtent l="0" t="0" r="0" b="0"/>
+            <wp:docPr id="10787185" name="Picture 1" descr="A computer screen with white text&#10;&#10;Description automatically generated"/>
+            <wp:cNvGraphicFramePr>
+              <a:graphicFrameLocks xmlns:a="http://schemas.openxmlformats.org/drawingml/2006/main" noChangeAspect="1"/>
+            </wp:cNvGraphicFramePr>
+            <a:graphic xmlns:a="http://schemas.openxmlformats.org/drawingml/2006/main">
+              <a:graphicData uri="http://schemas.openxmlformats.org/drawingml/2006/picture">
+                <pic:pic xmlns:pic="http://schemas.openxmlformats.org/drawingml/2006/picture">
+                  <pic:nvPicPr>
+                    <pic:cNvPr id="10787185" name="Picture 1" descr="A computer screen with white text&#10;&#10;Description automatically generated"/>
+                    <pic:cNvPicPr/>
+                  </pic:nvPicPr>
+                  <pic:blipFill>
+                    <a:blip r:embed="rId10"/>
+                    <a:stretch>
+                      <a:fillRect/>
+                    </a:stretch>
+                  </pic:blipFill>
+                  <pic:spPr>
+                    <a:xfrm>
+                      <a:off x="0" y="0"/>
+                      <a:ext cx="5943600" cy="1583690"/>
+                    </a:xfrm>
+                    <a:prstGeom prst="rect">
+                      <a:avLst/>
+                    </a:prstGeom>
+                  </pic:spPr>
+                </pic:pic>
+              </a:graphicData>
+            </a:graphic>
+          </wp:inline>
+        </w:drawing>
       </w:r>
     </w:p>
     <w:p>
@@ -970,7 +3577,6 @@
           <w:sz w:val="26"/>
           <w:szCs w:val="26"/>
         </w:rPr>
-        <w:lastRenderedPageBreak/>
         <w:br/>
       </w:r>
     </w:p>
@@ -1003,16 +3609,144 @@
           <w:sz w:val="26"/>
           <w:szCs w:val="26"/>
         </w:rPr>
-        <w:t>SV B,C,D</w:t>
-      </w:r>
-      <w:r>
-        <w:rPr>
-          <w:rFonts w:ascii="Times New Roman" w:hAnsi="Times New Roman" w:cs="Times New Roman"/>
-          <w:sz w:val="26"/>
-          <w:szCs w:val="26"/>
-        </w:rPr>
-        <w:t xml:space="preserve"> lấy kho của nhóm mình về máy</w:t>
-      </w:r>
+        <w:t xml:space="preserve">SV </w:t>
+      </w:r>
+      <w:proofErr w:type="gramStart"/>
+      <w:r>
+        <w:rPr>
+          <w:rFonts w:ascii="Times New Roman" w:hAnsi="Times New Roman" w:cs="Times New Roman"/>
+          <w:sz w:val="26"/>
+          <w:szCs w:val="26"/>
+        </w:rPr>
+        <w:t>B,C</w:t>
+      </w:r>
+      <w:proofErr w:type="gramEnd"/>
+      <w:r>
+        <w:rPr>
+          <w:rFonts w:ascii="Times New Roman" w:hAnsi="Times New Roman" w:cs="Times New Roman"/>
+          <w:sz w:val="26"/>
+          <w:szCs w:val="26"/>
+        </w:rPr>
+        <w:t xml:space="preserve"> </w:t>
+      </w:r>
+      <w:proofErr w:type="spellStart"/>
+      <w:r>
+        <w:rPr>
+          <w:rFonts w:ascii="Times New Roman" w:hAnsi="Times New Roman" w:cs="Times New Roman"/>
+          <w:sz w:val="26"/>
+          <w:szCs w:val="26"/>
+        </w:rPr>
+        <w:t>lấy</w:t>
+      </w:r>
+      <w:proofErr w:type="spellEnd"/>
+      <w:r>
+        <w:rPr>
+          <w:rFonts w:ascii="Times New Roman" w:hAnsi="Times New Roman" w:cs="Times New Roman"/>
+          <w:sz w:val="26"/>
+          <w:szCs w:val="26"/>
+        </w:rPr>
+        <w:t xml:space="preserve"> </w:t>
+      </w:r>
+      <w:proofErr w:type="spellStart"/>
+      <w:r>
+        <w:rPr>
+          <w:rFonts w:ascii="Times New Roman" w:hAnsi="Times New Roman" w:cs="Times New Roman"/>
+          <w:sz w:val="26"/>
+          <w:szCs w:val="26"/>
+        </w:rPr>
+        <w:t>kho</w:t>
+      </w:r>
+      <w:proofErr w:type="spellEnd"/>
+      <w:r>
+        <w:rPr>
+          <w:rFonts w:ascii="Times New Roman" w:hAnsi="Times New Roman" w:cs="Times New Roman"/>
+          <w:sz w:val="26"/>
+          <w:szCs w:val="26"/>
+        </w:rPr>
+        <w:t xml:space="preserve"> </w:t>
+      </w:r>
+      <w:proofErr w:type="spellStart"/>
+      <w:r>
+        <w:rPr>
+          <w:rFonts w:ascii="Times New Roman" w:hAnsi="Times New Roman" w:cs="Times New Roman"/>
+          <w:sz w:val="26"/>
+          <w:szCs w:val="26"/>
+        </w:rPr>
+        <w:t>của</w:t>
+      </w:r>
+      <w:proofErr w:type="spellEnd"/>
+      <w:r>
+        <w:rPr>
+          <w:rFonts w:ascii="Times New Roman" w:hAnsi="Times New Roman" w:cs="Times New Roman"/>
+          <w:sz w:val="26"/>
+          <w:szCs w:val="26"/>
+        </w:rPr>
+        <w:t xml:space="preserve"> </w:t>
+      </w:r>
+      <w:proofErr w:type="spellStart"/>
+      <w:r>
+        <w:rPr>
+          <w:rFonts w:ascii="Times New Roman" w:hAnsi="Times New Roman" w:cs="Times New Roman"/>
+          <w:sz w:val="26"/>
+          <w:szCs w:val="26"/>
+        </w:rPr>
+        <w:t>nhóm</w:t>
+      </w:r>
+      <w:proofErr w:type="spellEnd"/>
+      <w:r>
+        <w:rPr>
+          <w:rFonts w:ascii="Times New Roman" w:hAnsi="Times New Roman" w:cs="Times New Roman"/>
+          <w:sz w:val="26"/>
+          <w:szCs w:val="26"/>
+        </w:rPr>
+        <w:t xml:space="preserve"> </w:t>
+      </w:r>
+      <w:proofErr w:type="spellStart"/>
+      <w:r>
+        <w:rPr>
+          <w:rFonts w:ascii="Times New Roman" w:hAnsi="Times New Roman" w:cs="Times New Roman"/>
+          <w:sz w:val="26"/>
+          <w:szCs w:val="26"/>
+        </w:rPr>
+        <w:t>mình</w:t>
+      </w:r>
+      <w:proofErr w:type="spellEnd"/>
+      <w:r>
+        <w:rPr>
+          <w:rFonts w:ascii="Times New Roman" w:hAnsi="Times New Roman" w:cs="Times New Roman"/>
+          <w:sz w:val="26"/>
+          <w:szCs w:val="26"/>
+        </w:rPr>
+        <w:t xml:space="preserve"> </w:t>
+      </w:r>
+      <w:proofErr w:type="spellStart"/>
+      <w:r>
+        <w:rPr>
+          <w:rFonts w:ascii="Times New Roman" w:hAnsi="Times New Roman" w:cs="Times New Roman"/>
+          <w:sz w:val="26"/>
+          <w:szCs w:val="26"/>
+        </w:rPr>
+        <w:t>về</w:t>
+      </w:r>
+      <w:proofErr w:type="spellEnd"/>
+      <w:r>
+        <w:rPr>
+          <w:rFonts w:ascii="Times New Roman" w:hAnsi="Times New Roman" w:cs="Times New Roman"/>
+          <w:sz w:val="26"/>
+          <w:szCs w:val="26"/>
+        </w:rPr>
+        <w:t xml:space="preserve"> </w:t>
+      </w:r>
+      <w:proofErr w:type="spellStart"/>
+      <w:r>
+        <w:rPr>
+          <w:rFonts w:ascii="Times New Roman" w:hAnsi="Times New Roman" w:cs="Times New Roman"/>
+          <w:sz w:val="26"/>
+          <w:szCs w:val="26"/>
+        </w:rPr>
+        <w:t>máy</w:t>
+      </w:r>
+      <w:proofErr w:type="spellEnd"/>
     </w:p>
     <w:p>
       <w:pPr>
@@ -1032,14 +3766,34 @@
         </w:rPr>
         <w:tab/>
       </w:r>
-      <w:r>
-        <w:rPr>
-          <w:rFonts w:ascii="Times New Roman" w:hAnsi="Times New Roman" w:cs="Times New Roman"/>
-          <w:sz w:val="26"/>
-          <w:szCs w:val="26"/>
-        </w:rPr>
-        <w:t>Trả lời</w:t>
-      </w:r>
+      <w:proofErr w:type="spellStart"/>
+      <w:r>
+        <w:rPr>
+          <w:rFonts w:ascii="Times New Roman" w:hAnsi="Times New Roman" w:cs="Times New Roman"/>
+          <w:sz w:val="26"/>
+          <w:szCs w:val="26"/>
+        </w:rPr>
+        <w:t>Trả</w:t>
+      </w:r>
+      <w:proofErr w:type="spellEnd"/>
+      <w:r>
+        <w:rPr>
+          <w:rFonts w:ascii="Times New Roman" w:hAnsi="Times New Roman" w:cs="Times New Roman"/>
+          <w:sz w:val="26"/>
+          <w:szCs w:val="26"/>
+        </w:rPr>
+        <w:t xml:space="preserve"> </w:t>
+      </w:r>
+      <w:proofErr w:type="spellStart"/>
+      <w:r>
+        <w:rPr>
+          <w:rFonts w:ascii="Times New Roman" w:hAnsi="Times New Roman" w:cs="Times New Roman"/>
+          <w:sz w:val="26"/>
+          <w:szCs w:val="26"/>
+        </w:rPr>
+        <w:t>lời</w:t>
+      </w:r>
+      <w:proofErr w:type="spellEnd"/>
       <w:r>
         <w:rPr>
           <w:rFonts w:ascii="Times New Roman" w:hAnsi="Times New Roman" w:cs="Times New Roman"/>
@@ -1106,6 +3860,7 @@
         </w:rPr>
         <w:t xml:space="preserve">A, </w:t>
       </w:r>
+      <w:proofErr w:type="gramStart"/>
       <w:r>
         <w:rPr>
           <w:rFonts w:ascii="Times New Roman" w:hAnsi="Times New Roman" w:cs="Times New Roman"/>
@@ -1122,38 +3877,97 @@
         </w:rPr>
         <w:t>,C</w:t>
       </w:r>
-      <w:r>
-        <w:rPr>
-          <w:rFonts w:ascii="Times New Roman" w:hAnsi="Times New Roman" w:cs="Times New Roman"/>
-          <w:sz w:val="26"/>
-          <w:szCs w:val="26"/>
-        </w:rPr>
-        <w:t>, D</w:t>
-      </w:r>
-      <w:r>
-        <w:rPr>
-          <w:rFonts w:ascii="Times New Roman" w:hAnsi="Times New Roman" w:cs="Times New Roman"/>
-          <w:sz w:val="26"/>
-          <w:szCs w:val="26"/>
-        </w:rPr>
-        <w:t xml:space="preserve"> </w:t>
-      </w:r>
-      <w:r>
-        <w:rPr>
-          <w:rFonts w:ascii="Times New Roman" w:hAnsi="Times New Roman" w:cs="Times New Roman"/>
-          <w:sz w:val="26"/>
-          <w:szCs w:val="26"/>
-        </w:rPr>
-        <w:t xml:space="preserve">hoàn thành file source.cpp theo </w:t>
-      </w:r>
-      <w:r>
-        <w:rPr>
-          <w:rFonts w:ascii="Times New Roman" w:hAnsi="Times New Roman" w:cs="Times New Roman"/>
-          <w:sz w:val="26"/>
-          <w:szCs w:val="26"/>
-        </w:rPr>
-        <w:t>phân công</w:t>
-      </w:r>
+      <w:proofErr w:type="gramEnd"/>
+      <w:r>
+        <w:rPr>
+          <w:rFonts w:ascii="Times New Roman" w:hAnsi="Times New Roman" w:cs="Times New Roman"/>
+          <w:sz w:val="26"/>
+          <w:szCs w:val="26"/>
+        </w:rPr>
+        <w:t xml:space="preserve"> </w:t>
+      </w:r>
+      <w:proofErr w:type="spellStart"/>
+      <w:r>
+        <w:rPr>
+          <w:rFonts w:ascii="Times New Roman" w:hAnsi="Times New Roman" w:cs="Times New Roman"/>
+          <w:sz w:val="26"/>
+          <w:szCs w:val="26"/>
+        </w:rPr>
+        <w:t>hoàn</w:t>
+      </w:r>
+      <w:proofErr w:type="spellEnd"/>
+      <w:r>
+        <w:rPr>
+          <w:rFonts w:ascii="Times New Roman" w:hAnsi="Times New Roman" w:cs="Times New Roman"/>
+          <w:sz w:val="26"/>
+          <w:szCs w:val="26"/>
+        </w:rPr>
+        <w:t xml:space="preserve"> </w:t>
+      </w:r>
+      <w:proofErr w:type="spellStart"/>
+      <w:r>
+        <w:rPr>
+          <w:rFonts w:ascii="Times New Roman" w:hAnsi="Times New Roman" w:cs="Times New Roman"/>
+          <w:sz w:val="26"/>
+          <w:szCs w:val="26"/>
+        </w:rPr>
+        <w:t>thành</w:t>
+      </w:r>
+      <w:proofErr w:type="spellEnd"/>
+      <w:r>
+        <w:rPr>
+          <w:rFonts w:ascii="Times New Roman" w:hAnsi="Times New Roman" w:cs="Times New Roman"/>
+          <w:sz w:val="26"/>
+          <w:szCs w:val="26"/>
+        </w:rPr>
+        <w:t xml:space="preserve"> file source.cpp </w:t>
+      </w:r>
+      <w:proofErr w:type="spellStart"/>
+      <w:r>
+        <w:rPr>
+          <w:rFonts w:ascii="Times New Roman" w:hAnsi="Times New Roman" w:cs="Times New Roman"/>
+          <w:sz w:val="26"/>
+          <w:szCs w:val="26"/>
+        </w:rPr>
+        <w:t>theo</w:t>
+      </w:r>
+      <w:proofErr w:type="spellEnd"/>
+      <w:r>
+        <w:rPr>
+          <w:rFonts w:ascii="Times New Roman" w:hAnsi="Times New Roman" w:cs="Times New Roman"/>
+          <w:sz w:val="26"/>
+          <w:szCs w:val="26"/>
+        </w:rPr>
+        <w:t xml:space="preserve"> </w:t>
+      </w:r>
+      <w:proofErr w:type="spellStart"/>
+      <w:r>
+        <w:rPr>
+          <w:rFonts w:ascii="Times New Roman" w:hAnsi="Times New Roman" w:cs="Times New Roman"/>
+          <w:sz w:val="26"/>
+          <w:szCs w:val="26"/>
+        </w:rPr>
+        <w:t>phân</w:t>
+      </w:r>
+      <w:proofErr w:type="spellEnd"/>
+      <w:r>
+        <w:rPr>
+          <w:rFonts w:ascii="Times New Roman" w:hAnsi="Times New Roman" w:cs="Times New Roman"/>
+          <w:sz w:val="26"/>
+          <w:szCs w:val="26"/>
+        </w:rPr>
+        <w:t xml:space="preserve"> </w:t>
+      </w:r>
+      <w:proofErr w:type="spellStart"/>
+      <w:r>
+        <w:rPr>
+          <w:rFonts w:ascii="Times New Roman" w:hAnsi="Times New Roman" w:cs="Times New Roman"/>
+          <w:sz w:val="26"/>
+          <w:szCs w:val="26"/>
+        </w:rPr>
+        <w:t>công</w:t>
+      </w:r>
+      <w:proofErr w:type="spellEnd"/>
     </w:p>
     <w:p>
       <w:pPr>
@@ -1178,8 +3992,36 @@
           <w:sz w:val="26"/>
           <w:szCs w:val="26"/>
         </w:rPr>
-        <w:t xml:space="preserve"> hàm tổng</w:t>
-      </w:r>
+        <w:t xml:space="preserve"> </w:t>
+      </w:r>
+      <w:proofErr w:type="spellStart"/>
+      <w:r>
+        <w:rPr>
+          <w:rFonts w:ascii="Times New Roman" w:hAnsi="Times New Roman" w:cs="Times New Roman"/>
+          <w:sz w:val="26"/>
+          <w:szCs w:val="26"/>
+        </w:rPr>
+        <w:t>hàm</w:t>
+      </w:r>
+      <w:proofErr w:type="spellEnd"/>
+      <w:r>
+        <w:rPr>
+          <w:rFonts w:ascii="Times New Roman" w:hAnsi="Times New Roman" w:cs="Times New Roman"/>
+          <w:sz w:val="26"/>
+          <w:szCs w:val="26"/>
+        </w:rPr>
+        <w:t xml:space="preserve"> </w:t>
+      </w:r>
+      <w:proofErr w:type="spellStart"/>
+      <w:r>
+        <w:rPr>
+          <w:rFonts w:ascii="Times New Roman" w:hAnsi="Times New Roman" w:cs="Times New Roman"/>
+          <w:sz w:val="26"/>
+          <w:szCs w:val="26"/>
+        </w:rPr>
+        <w:t>tổng</w:t>
+      </w:r>
+      <w:proofErr w:type="spellEnd"/>
     </w:p>
     <w:p>
       <w:pPr>
@@ -1198,14 +4040,34 @@
         </w:rPr>
         <w:t xml:space="preserve">SV B: </w:t>
       </w:r>
-      <w:r>
-        <w:rPr>
-          <w:rFonts w:ascii="Times New Roman" w:hAnsi="Times New Roman" w:cs="Times New Roman"/>
-          <w:sz w:val="26"/>
-          <w:szCs w:val="26"/>
-        </w:rPr>
-        <w:t>hàm hiệu</w:t>
-      </w:r>
+      <w:proofErr w:type="spellStart"/>
+      <w:r>
+        <w:rPr>
+          <w:rFonts w:ascii="Times New Roman" w:hAnsi="Times New Roman" w:cs="Times New Roman"/>
+          <w:sz w:val="26"/>
+          <w:szCs w:val="26"/>
+        </w:rPr>
+        <w:t>hàm</w:t>
+      </w:r>
+      <w:proofErr w:type="spellEnd"/>
+      <w:r>
+        <w:rPr>
+          <w:rFonts w:ascii="Times New Roman" w:hAnsi="Times New Roman" w:cs="Times New Roman"/>
+          <w:sz w:val="26"/>
+          <w:szCs w:val="26"/>
+        </w:rPr>
+        <w:t xml:space="preserve"> </w:t>
+      </w:r>
+      <w:proofErr w:type="spellStart"/>
+      <w:r>
+        <w:rPr>
+          <w:rFonts w:ascii="Times New Roman" w:hAnsi="Times New Roman" w:cs="Times New Roman"/>
+          <w:sz w:val="26"/>
+          <w:szCs w:val="26"/>
+        </w:rPr>
+        <w:t>hiệu</w:t>
+      </w:r>
+      <w:proofErr w:type="spellEnd"/>
     </w:p>
     <w:p>
       <w:pPr>
@@ -1246,8 +4108,36 @@
           <w:sz w:val="26"/>
           <w:szCs w:val="26"/>
         </w:rPr>
-        <w:t xml:space="preserve"> hàm tích</w:t>
-      </w:r>
+        <w:t xml:space="preserve"> </w:t>
+      </w:r>
+      <w:proofErr w:type="spellStart"/>
+      <w:r>
+        <w:rPr>
+          <w:rFonts w:ascii="Times New Roman" w:hAnsi="Times New Roman" w:cs="Times New Roman"/>
+          <w:sz w:val="26"/>
+          <w:szCs w:val="26"/>
+        </w:rPr>
+        <w:t>hàm</w:t>
+      </w:r>
+      <w:proofErr w:type="spellEnd"/>
+      <w:r>
+        <w:rPr>
+          <w:rFonts w:ascii="Times New Roman" w:hAnsi="Times New Roman" w:cs="Times New Roman"/>
+          <w:sz w:val="26"/>
+          <w:szCs w:val="26"/>
+        </w:rPr>
+        <w:t xml:space="preserve"> </w:t>
+      </w:r>
+      <w:proofErr w:type="spellStart"/>
+      <w:r>
+        <w:rPr>
+          <w:rFonts w:ascii="Times New Roman" w:hAnsi="Times New Roman" w:cs="Times New Roman"/>
+          <w:sz w:val="26"/>
+          <w:szCs w:val="26"/>
+        </w:rPr>
+        <w:t>tích</w:t>
+      </w:r>
+      <w:proofErr w:type="spellEnd"/>
     </w:p>
     <w:p>
       <w:pPr>
@@ -1288,8 +4178,36 @@
           <w:sz w:val="26"/>
           <w:szCs w:val="26"/>
         </w:rPr>
-        <w:t xml:space="preserve"> hàm thương</w:t>
-      </w:r>
+        <w:t xml:space="preserve"> </w:t>
+      </w:r>
+      <w:proofErr w:type="spellStart"/>
+      <w:r>
+        <w:rPr>
+          <w:rFonts w:ascii="Times New Roman" w:hAnsi="Times New Roman" w:cs="Times New Roman"/>
+          <w:sz w:val="26"/>
+          <w:szCs w:val="26"/>
+        </w:rPr>
+        <w:t>hàm</w:t>
+      </w:r>
+      <w:proofErr w:type="spellEnd"/>
+      <w:r>
+        <w:rPr>
+          <w:rFonts w:ascii="Times New Roman" w:hAnsi="Times New Roman" w:cs="Times New Roman"/>
+          <w:sz w:val="26"/>
+          <w:szCs w:val="26"/>
+        </w:rPr>
+        <w:t xml:space="preserve"> </w:t>
+      </w:r>
+      <w:proofErr w:type="spellStart"/>
+      <w:r>
+        <w:rPr>
+          <w:rFonts w:ascii="Times New Roman" w:hAnsi="Times New Roman" w:cs="Times New Roman"/>
+          <w:sz w:val="26"/>
+          <w:szCs w:val="26"/>
+        </w:rPr>
+        <w:t>thương</w:t>
+      </w:r>
+      <w:proofErr w:type="spellEnd"/>
     </w:p>
     <w:p>
       <w:pPr>
@@ -1300,13 +4218,41 @@
           <w:szCs w:val="26"/>
         </w:rPr>
       </w:pPr>
-      <w:r>
-        <w:rPr>
-          <w:rFonts w:ascii="Times New Roman" w:hAnsi="Times New Roman" w:cs="Times New Roman"/>
-          <w:sz w:val="26"/>
-          <w:szCs w:val="26"/>
-        </w:rPr>
-        <w:t>Và hàm main</w:t>
+      <w:proofErr w:type="spellStart"/>
+      <w:r>
+        <w:rPr>
+          <w:rFonts w:ascii="Times New Roman" w:hAnsi="Times New Roman" w:cs="Times New Roman"/>
+          <w:sz w:val="26"/>
+          <w:szCs w:val="26"/>
+        </w:rPr>
+        <w:t>Và</w:t>
+      </w:r>
+      <w:proofErr w:type="spellEnd"/>
+      <w:r>
+        <w:rPr>
+          <w:rFonts w:ascii="Times New Roman" w:hAnsi="Times New Roman" w:cs="Times New Roman"/>
+          <w:sz w:val="26"/>
+          <w:szCs w:val="26"/>
+        </w:rPr>
+        <w:t xml:space="preserve"> </w:t>
+      </w:r>
+      <w:proofErr w:type="spellStart"/>
+      <w:r>
+        <w:rPr>
+          <w:rFonts w:ascii="Times New Roman" w:hAnsi="Times New Roman" w:cs="Times New Roman"/>
+          <w:sz w:val="26"/>
+          <w:szCs w:val="26"/>
+        </w:rPr>
+        <w:t>hàm</w:t>
+      </w:r>
+      <w:proofErr w:type="spellEnd"/>
+      <w:r>
+        <w:rPr>
+          <w:rFonts w:ascii="Times New Roman" w:hAnsi="Times New Roman" w:cs="Times New Roman"/>
+          <w:sz w:val="26"/>
+          <w:szCs w:val="26"/>
+        </w:rPr>
+        <w:t xml:space="preserve"> main</w:t>
       </w:r>
     </w:p>
     <w:p>
@@ -1328,7 +4274,169 @@
           <w:sz w:val="26"/>
           <w:szCs w:val="26"/>
         </w:rPr>
-        <w:t xml:space="preserve">SV A, B,C, D đẩy các phần thay đổi của mình lên </w:t>
+        <w:t xml:space="preserve">SV A, </w:t>
+      </w:r>
+      <w:proofErr w:type="gramStart"/>
+      <w:r>
+        <w:rPr>
+          <w:rFonts w:ascii="Times New Roman" w:hAnsi="Times New Roman" w:cs="Times New Roman"/>
+          <w:sz w:val="26"/>
+          <w:szCs w:val="26"/>
+        </w:rPr>
+        <w:t>B,C</w:t>
+      </w:r>
+      <w:proofErr w:type="gramEnd"/>
+      <w:r>
+        <w:rPr>
+          <w:rFonts w:ascii="Times New Roman" w:hAnsi="Times New Roman" w:cs="Times New Roman"/>
+          <w:sz w:val="26"/>
+          <w:szCs w:val="26"/>
+        </w:rPr>
+        <w:t xml:space="preserve">, D </w:t>
+      </w:r>
+      <w:proofErr w:type="spellStart"/>
+      <w:r>
+        <w:rPr>
+          <w:rFonts w:ascii="Times New Roman" w:hAnsi="Times New Roman" w:cs="Times New Roman"/>
+          <w:sz w:val="26"/>
+          <w:szCs w:val="26"/>
+        </w:rPr>
+        <w:t>đẩy</w:t>
+      </w:r>
+      <w:proofErr w:type="spellEnd"/>
+      <w:r>
+        <w:rPr>
+          <w:rFonts w:ascii="Times New Roman" w:hAnsi="Times New Roman" w:cs="Times New Roman"/>
+          <w:sz w:val="26"/>
+          <w:szCs w:val="26"/>
+        </w:rPr>
+        <w:t xml:space="preserve"> </w:t>
+      </w:r>
+      <w:proofErr w:type="spellStart"/>
+      <w:r>
+        <w:rPr>
+          <w:rFonts w:ascii="Times New Roman" w:hAnsi="Times New Roman" w:cs="Times New Roman"/>
+          <w:sz w:val="26"/>
+          <w:szCs w:val="26"/>
+        </w:rPr>
+        <w:t>các</w:t>
+      </w:r>
+      <w:proofErr w:type="spellEnd"/>
+      <w:r>
+        <w:rPr>
+          <w:rFonts w:ascii="Times New Roman" w:hAnsi="Times New Roman" w:cs="Times New Roman"/>
+          <w:sz w:val="26"/>
+          <w:szCs w:val="26"/>
+        </w:rPr>
+        <w:t xml:space="preserve"> </w:t>
+      </w:r>
+      <w:proofErr w:type="spellStart"/>
+      <w:r>
+        <w:rPr>
+          <w:rFonts w:ascii="Times New Roman" w:hAnsi="Times New Roman" w:cs="Times New Roman"/>
+          <w:sz w:val="26"/>
+          <w:szCs w:val="26"/>
+        </w:rPr>
+        <w:t>phần</w:t>
+      </w:r>
+      <w:proofErr w:type="spellEnd"/>
+      <w:r>
+        <w:rPr>
+          <w:rFonts w:ascii="Times New Roman" w:hAnsi="Times New Roman" w:cs="Times New Roman"/>
+          <w:sz w:val="26"/>
+          <w:szCs w:val="26"/>
+        </w:rPr>
+        <w:t xml:space="preserve"> </w:t>
+      </w:r>
+      <w:proofErr w:type="spellStart"/>
+      <w:r>
+        <w:rPr>
+          <w:rFonts w:ascii="Times New Roman" w:hAnsi="Times New Roman" w:cs="Times New Roman"/>
+          <w:sz w:val="26"/>
+          <w:szCs w:val="26"/>
+        </w:rPr>
+        <w:t>thay</w:t>
+      </w:r>
+      <w:proofErr w:type="spellEnd"/>
+      <w:r>
+        <w:rPr>
+          <w:rFonts w:ascii="Times New Roman" w:hAnsi="Times New Roman" w:cs="Times New Roman"/>
+          <w:sz w:val="26"/>
+          <w:szCs w:val="26"/>
+        </w:rPr>
+        <w:t xml:space="preserve"> </w:t>
+      </w:r>
+      <w:proofErr w:type="spellStart"/>
+      <w:r>
+        <w:rPr>
+          <w:rFonts w:ascii="Times New Roman" w:hAnsi="Times New Roman" w:cs="Times New Roman"/>
+          <w:sz w:val="26"/>
+          <w:szCs w:val="26"/>
+        </w:rPr>
+        <w:t>đổi</w:t>
+      </w:r>
+      <w:proofErr w:type="spellEnd"/>
+      <w:r>
+        <w:rPr>
+          <w:rFonts w:ascii="Times New Roman" w:hAnsi="Times New Roman" w:cs="Times New Roman"/>
+          <w:sz w:val="26"/>
+          <w:szCs w:val="26"/>
+        </w:rPr>
+        <w:t xml:space="preserve"> </w:t>
+      </w:r>
+      <w:proofErr w:type="spellStart"/>
+      <w:r>
+        <w:rPr>
+          <w:rFonts w:ascii="Times New Roman" w:hAnsi="Times New Roman" w:cs="Times New Roman"/>
+          <w:sz w:val="26"/>
+          <w:szCs w:val="26"/>
+        </w:rPr>
+        <w:t>của</w:t>
+      </w:r>
+      <w:proofErr w:type="spellEnd"/>
+      <w:r>
+        <w:rPr>
+          <w:rFonts w:ascii="Times New Roman" w:hAnsi="Times New Roman" w:cs="Times New Roman"/>
+          <w:sz w:val="26"/>
+          <w:szCs w:val="26"/>
+        </w:rPr>
+        <w:t xml:space="preserve"> </w:t>
+      </w:r>
+      <w:proofErr w:type="spellStart"/>
+      <w:r>
+        <w:rPr>
+          <w:rFonts w:ascii="Times New Roman" w:hAnsi="Times New Roman" w:cs="Times New Roman"/>
+          <w:sz w:val="26"/>
+          <w:szCs w:val="26"/>
+        </w:rPr>
+        <w:t>mình</w:t>
+      </w:r>
+      <w:proofErr w:type="spellEnd"/>
+      <w:r>
+        <w:rPr>
+          <w:rFonts w:ascii="Times New Roman" w:hAnsi="Times New Roman" w:cs="Times New Roman"/>
+          <w:sz w:val="26"/>
+          <w:szCs w:val="26"/>
+        </w:rPr>
+        <w:t xml:space="preserve"> </w:t>
+      </w:r>
+      <w:proofErr w:type="spellStart"/>
+      <w:r>
+        <w:rPr>
+          <w:rFonts w:ascii="Times New Roman" w:hAnsi="Times New Roman" w:cs="Times New Roman"/>
+          <w:sz w:val="26"/>
+          <w:szCs w:val="26"/>
+        </w:rPr>
+        <w:t>lên</w:t>
+      </w:r>
+      <w:proofErr w:type="spellEnd"/>
+      <w:r>
+        <w:rPr>
+          <w:rFonts w:ascii="Times New Roman" w:hAnsi="Times New Roman" w:cs="Times New Roman"/>
+          <w:sz w:val="26"/>
+          <w:szCs w:val="26"/>
+        </w:rPr>
+        <w:t xml:space="preserve"> </w:t>
       </w:r>
       <w:r>
         <w:rPr>
@@ -1420,6 +4528,118 @@
 <file path=word/numbering.xml><?xml version="1.0" encoding="utf-8"?>
 <w:numbering xmlns:wpc="http://schemas.microsoft.com/office/word/2010/wordprocessingCanvas" xmlns:cx="http://schemas.microsoft.com/office/drawing/2014/chartex" xmlns:cx1="http://schemas.microsoft.com/office/drawing/2015/9/8/chartex" xmlns:cx2="http://schemas.microsoft.com/office/drawing/2015/10/21/chartex" xmlns:cx3="http://schemas.microsoft.com/office/drawing/2016/5/9/chartex" xmlns:cx4="http://schemas.microsoft.com/office/drawing/2016/5/10/chartex" xmlns:cx5="http://schemas.microsoft.com/office/drawing/2016/5/11/chartex" xmlns:cx6="http://schemas.microsoft.com/office/drawing/2016/5/12/chartex" xmlns:cx7="http://schemas.microsoft.com/office/drawing/2016/5/13/chartex" xmlns:cx8="http://schemas.microsoft.com/office/drawing/2016/5/14/chartex" xmlns:mc="http://schemas.openxmlformats.org/markup-compatibility/2006" xmlns:aink="http://schemas.microsoft.com/office/drawing/2016/ink" xmlns:am3d="http://schemas.microsoft.com/office/drawing/2017/model3d" xmlns:o="urn:schemas-microsoft-com:office:office" xmlns:oel="http://schemas.microsoft.com/office/2019/extlst" xmlns:r="http://schemas.openxmlformats.org/officeDocument/2006/relationships" xmlns:m="http://schemas.openxmlformats.org/officeDocument/2006/math" xmlns:v="urn:schemas-microsoft-com:vml" xmlns:wp14="http://schemas.microsoft.com/office/word/2010/wordprocessingDrawing" xmlns:wp="http://schemas.openxmlformats.org/drawingml/2006/wordprocessingDrawing" xmlns:w10="urn:schemas-microsoft-com:office:word" xmlns:w="http://schemas.openxmlformats.org/wordprocessingml/2006/main" xmlns:w14="http://schemas.microsoft.com/office/word/2010/wordml" xmlns:w15="http://schemas.microsoft.com/office/word/2012/wordml" xmlns:w16cex="http://schemas.microsoft.com/office/word/2018/wordml/cex" xmlns:w16cid="http://schemas.microsoft.com/office/word/2016/wordml/cid" xmlns:w16="http://schemas.microsoft.com/office/word/2018/wordml" xmlns:w16du="http://schemas.microsoft.com/office/word/2023/wordml/word16du" xmlns:w16sdtdh="http://schemas.microsoft.com/office/word/2020/wordml/sdtdatahash" xmlns:w16se="http://schemas.microsoft.com/office/word/2015/wordml/symex" xmlns:wpg="http://schemas.microsoft.com/office/word/2010/wordprocessingGroup" xmlns:wpi="http://schemas.microsoft.com/office/word/2010/wordprocessingInk" xmlns:wne="http://schemas.microsoft.com/office/word/2006/wordml" xmlns:wps="http://schemas.microsoft.com/office/word/2010/wordprocessingShape" mc:Ignorable="w14 w15 w16se w16cid w16 w16cex w16sdtdh wp14">
   <w:abstractNum w:abstractNumId="0" w15:restartNumberingAfterBreak="0">
+    <w:nsid w:val="465E579D"/>
+    <w:multiLevelType w:val="hybridMultilevel"/>
+    <w:tmpl w:val="F4CA87AA"/>
+    <w:lvl w:ilvl="0" w:tplc="B1C8F9DC">
+      <w:numFmt w:val="bullet"/>
+      <w:lvlText w:val=""/>
+      <w:lvlJc w:val="left"/>
+      <w:pPr>
+        <w:ind w:left="1080" w:hanging="360"/>
+      </w:pPr>
+      <w:rPr>
+        <w:rFonts w:ascii="Wingdings" w:eastAsiaTheme="minorHAnsi" w:hAnsi="Wingdings" w:cs="Times New Roman" w:hint="default"/>
+      </w:rPr>
+    </w:lvl>
+    <w:lvl w:ilvl="1" w:tplc="04090003" w:tentative="1">
+      <w:start w:val="1"/>
+      <w:numFmt w:val="bullet"/>
+      <w:lvlText w:val="o"/>
+      <w:lvlJc w:val="left"/>
+      <w:pPr>
+        <w:ind w:left="1800" w:hanging="360"/>
+      </w:pPr>
+      <w:rPr>
+        <w:rFonts w:ascii="Courier New" w:hAnsi="Courier New" w:cs="Courier New" w:hint="default"/>
+      </w:rPr>
+    </w:lvl>
+    <w:lvl w:ilvl="2" w:tplc="04090005" w:tentative="1">
+      <w:start w:val="1"/>
+      <w:numFmt w:val="bullet"/>
+      <w:lvlText w:val=""/>
+      <w:lvlJc w:val="left"/>
+      <w:pPr>
+        <w:ind w:left="2520" w:hanging="360"/>
+      </w:pPr>
+      <w:rPr>
+        <w:rFonts w:ascii="Wingdings" w:hAnsi="Wingdings" w:hint="default"/>
+      </w:rPr>
+    </w:lvl>
+    <w:lvl w:ilvl="3" w:tplc="04090001" w:tentative="1">
+      <w:start w:val="1"/>
+      <w:numFmt w:val="bullet"/>
+      <w:lvlText w:val=""/>
+      <w:lvlJc w:val="left"/>
+      <w:pPr>
+        <w:ind w:left="3240" w:hanging="360"/>
+      </w:pPr>
+      <w:rPr>
+        <w:rFonts w:ascii="Symbol" w:hAnsi="Symbol" w:hint="default"/>
+      </w:rPr>
+    </w:lvl>
+    <w:lvl w:ilvl="4" w:tplc="04090003" w:tentative="1">
+      <w:start w:val="1"/>
+      <w:numFmt w:val="bullet"/>
+      <w:lvlText w:val="o"/>
+      <w:lvlJc w:val="left"/>
+      <w:pPr>
+        <w:ind w:left="3960" w:hanging="360"/>
+      </w:pPr>
+      <w:rPr>
+        <w:rFonts w:ascii="Courier New" w:hAnsi="Courier New" w:cs="Courier New" w:hint="default"/>
+      </w:rPr>
+    </w:lvl>
+    <w:lvl w:ilvl="5" w:tplc="04090005" w:tentative="1">
+      <w:start w:val="1"/>
+      <w:numFmt w:val="bullet"/>
+      <w:lvlText w:val=""/>
+      <w:lvlJc w:val="left"/>
+      <w:pPr>
+        <w:ind w:left="4680" w:hanging="360"/>
+      </w:pPr>
+      <w:rPr>
+        <w:rFonts w:ascii="Wingdings" w:hAnsi="Wingdings" w:hint="default"/>
+      </w:rPr>
+    </w:lvl>
+    <w:lvl w:ilvl="6" w:tplc="04090001" w:tentative="1">
+      <w:start w:val="1"/>
+      <w:numFmt w:val="bullet"/>
+      <w:lvlText w:val=""/>
+      <w:lvlJc w:val="left"/>
+      <w:pPr>
+        <w:ind w:left="5400" w:hanging="360"/>
+      </w:pPr>
+      <w:rPr>
+        <w:rFonts w:ascii="Symbol" w:hAnsi="Symbol" w:hint="default"/>
+      </w:rPr>
+    </w:lvl>
+    <w:lvl w:ilvl="7" w:tplc="04090003" w:tentative="1">
+      <w:start w:val="1"/>
+      <w:numFmt w:val="bullet"/>
+      <w:lvlText w:val="o"/>
+      <w:lvlJc w:val="left"/>
+      <w:pPr>
+        <w:ind w:left="6120" w:hanging="360"/>
+      </w:pPr>
+      <w:rPr>
+        <w:rFonts w:ascii="Courier New" w:hAnsi="Courier New" w:cs="Courier New" w:hint="default"/>
+      </w:rPr>
+    </w:lvl>
+    <w:lvl w:ilvl="8" w:tplc="04090005" w:tentative="1">
+      <w:start w:val="1"/>
+      <w:numFmt w:val="bullet"/>
+      <w:lvlText w:val=""/>
+      <w:lvlJc w:val="left"/>
+      <w:pPr>
+        <w:ind w:left="6840" w:hanging="360"/>
+      </w:pPr>
+      <w:rPr>
+        <w:rFonts w:ascii="Wingdings" w:hAnsi="Wingdings" w:hint="default"/>
+      </w:rPr>
+    </w:lvl>
+  </w:abstractNum>
+  <w:abstractNum w:abstractNumId="1" w15:restartNumberingAfterBreak="0">
     <w:nsid w:val="4C855E39"/>
     <w:multiLevelType w:val="hybridMultilevel"/>
     <w:tmpl w:val="EC30AAE0"/>
@@ -1509,6 +4729,9 @@
     </w:lvl>
   </w:abstractNum>
   <w:num w:numId="1" w16cid:durableId="1722289526">
+    <w:abstractNumId w:val="1"/>
+  </w:num>
+  <w:num w:numId="2" w16cid:durableId="1517768981">
     <w:abstractNumId w:val="0"/>
   </w:num>
 </w:numbering>
@@ -1637,6 +4860,7 @@
     <w:lsdException w:name="HTML Sample" w:semiHidden="1" w:unhideWhenUsed="1"/>
     <w:lsdException w:name="HTML Typewriter" w:semiHidden="1" w:unhideWhenUsed="1"/>
     <w:lsdException w:name="HTML Variable" w:semiHidden="1" w:unhideWhenUsed="1"/>
+    <w:lsdException w:name="Normal Table" w:semiHidden="1" w:unhideWhenUsed="1"/>
     <w:lsdException w:name="annotation subject" w:semiHidden="1" w:unhideWhenUsed="1"/>
     <w:lsdException w:name="No List" w:semiHidden="1" w:unhideWhenUsed="1"/>
     <w:lsdException w:name="Outline List 1" w:semiHidden="1" w:unhideWhenUsed="1"/>
@@ -1679,8 +4903,11 @@
     <w:lsdException w:name="Table Contemporary" w:semiHidden="1" w:unhideWhenUsed="1"/>
     <w:lsdException w:name="Table Elegant" w:semiHidden="1" w:unhideWhenUsed="1"/>
     <w:lsdException w:name="Table Professional" w:semiHidden="1" w:unhideWhenUsed="1"/>
+    <w:lsdException w:name="Table Subtle 1" w:semiHidden="1" w:unhideWhenUsed="1"/>
     <w:lsdException w:name="Table Subtle 2" w:semiHidden="1" w:unhideWhenUsed="1"/>
     <w:lsdException w:name="Table Web 1" w:semiHidden="1" w:unhideWhenUsed="1"/>
+    <w:lsdException w:name="Table Web 2" w:semiHidden="1" w:unhideWhenUsed="1"/>
+    <w:lsdException w:name="Table Web 3" w:semiHidden="1" w:unhideWhenUsed="1"/>
     <w:lsdException w:name="Balloon Text" w:semiHidden="1" w:unhideWhenUsed="1"/>
     <w:lsdException w:name="Table Grid" w:uiPriority="59"/>
     <w:lsdException w:name="Table Theme" w:semiHidden="1" w:unhideWhenUsed="1"/>

--- a/Bai tap Git.docx
+++ b/Bai tap Git.docx
@@ -73,7 +73,7 @@
           <w:sz w:val="26"/>
           <w:szCs w:val="26"/>
         </w:rPr>
-        <w:t>Nguyễn Mai Minh Duy</w:t>
+        <w:t>Nguyen Mai Minh Duy</w:t>
       </w:r>
     </w:p>
     <w:p>
@@ -283,46 +283,6 @@
         </w:rPr>
         <w:br/>
       </w:r>
-      <w:r>
-        <w:rPr>
-          <w:noProof/>
-        </w:rPr>
-        <w:drawing>
-          <wp:inline distT="0" distB="0" distL="0" distR="0" wp14:anchorId="39C6C1FA" wp14:editId="309B18D9">
-            <wp:extent cx="5943600" cy="2665730"/>
-            <wp:effectExtent l="0" t="0" r="0" b="1270"/>
-            <wp:docPr id="1732178910" name="Picture 1" descr="A screenshot of a computer&#10;&#10;Description automatically generated"/>
-            <wp:cNvGraphicFramePr>
-              <a:graphicFrameLocks xmlns:a="http://schemas.openxmlformats.org/drawingml/2006/main" noChangeAspect="1"/>
-            </wp:cNvGraphicFramePr>
-            <a:graphic xmlns:a="http://schemas.openxmlformats.org/drawingml/2006/main">
-              <a:graphicData uri="http://schemas.openxmlformats.org/drawingml/2006/picture">
-                <pic:pic xmlns:pic="http://schemas.openxmlformats.org/drawingml/2006/picture">
-                  <pic:nvPicPr>
-                    <pic:cNvPr id="1732178910" name="Picture 1" descr="A screenshot of a computer&#10;&#10;Description automatically generated"/>
-                    <pic:cNvPicPr/>
-                  </pic:nvPicPr>
-                  <pic:blipFill>
-                    <a:blip r:embed="rId6"/>
-                    <a:stretch>
-                      <a:fillRect/>
-                    </a:stretch>
-                  </pic:blipFill>
-                  <pic:spPr>
-                    <a:xfrm>
-                      <a:off x="0" y="0"/>
-                      <a:ext cx="5943600" cy="2665730"/>
-                    </a:xfrm>
-                    <a:prstGeom prst="rect">
-                      <a:avLst/>
-                    </a:prstGeom>
-                  </pic:spPr>
-                </pic:pic>
-              </a:graphicData>
-            </a:graphic>
-          </wp:inline>
-        </w:drawing>
-      </w:r>
     </w:p>
     <w:p>
       <w:pPr>
@@ -641,7 +601,6 @@
         <w:rPr>
           <w:noProof/>
         </w:rPr>
-        <w:lastRenderedPageBreak/>
         <w:drawing>
           <wp:inline distT="0" distB="0" distL="0" distR="0" wp14:anchorId="72725495" wp14:editId="334765C0">
             <wp:extent cx="5943600" cy="1750695"/>
@@ -658,7 +617,7 @@
                     <pic:cNvPicPr/>
                   </pic:nvPicPr>
                   <pic:blipFill>
-                    <a:blip r:embed="rId7"/>
+                    <a:blip r:embed="rId6"/>
                     <a:stretch>
                       <a:fillRect/>
                     </a:stretch>
@@ -774,6 +733,7 @@
         <w:rPr>
           <w:noProof/>
         </w:rPr>
+        <w:lastRenderedPageBreak/>
         <w:drawing>
           <wp:inline distT="0" distB="0" distL="0" distR="0" wp14:anchorId="11A63E1A" wp14:editId="0978B93E">
             <wp:extent cx="5943600" cy="2739390"/>
@@ -790,7 +750,7 @@
                     <pic:cNvPicPr/>
                   </pic:nvPicPr>
                   <pic:blipFill>
-                    <a:blip r:embed="rId8"/>
+                    <a:blip r:embed="rId7"/>
                     <a:stretch>
                       <a:fillRect/>
                     </a:stretch>
@@ -936,7 +896,7 @@
                     <pic:cNvPicPr/>
                   </pic:nvPicPr>
                   <pic:blipFill>
-                    <a:blip r:embed="rId9"/>
+                    <a:blip r:embed="rId8"/>
                     <a:stretch>
                       <a:fillRect/>
                     </a:stretch>
@@ -1012,7 +972,6 @@
           <w:sz w:val="26"/>
           <w:szCs w:val="26"/>
         </w:rPr>
-        <w:lastRenderedPageBreak/>
         <w:t>Trả lời</w:t>
       </w:r>
       <w:r>
@@ -1065,7 +1024,7 @@
                     <pic:cNvPicPr/>
                   </pic:nvPicPr>
                   <pic:blipFill>
-                    <a:blip r:embed="rId10"/>
+                    <a:blip r:embed="rId9"/>
                     <a:stretch>
                       <a:fillRect/>
                     </a:stretch>
@@ -1247,6 +1206,7 @@
         <w:rPr>
           <w:noProof/>
         </w:rPr>
+        <w:lastRenderedPageBreak/>
         <w:drawing>
           <wp:inline distT="0" distB="0" distL="0" distR="0" wp14:anchorId="2F2230CE" wp14:editId="477DEE6D">
             <wp:extent cx="5943600" cy="1583690"/>
@@ -1263,7 +1223,7 @@
                     <pic:cNvPicPr/>
                   </pic:nvPicPr>
                   <pic:blipFill>
-                    <a:blip r:embed="rId11"/>
+                    <a:blip r:embed="rId10"/>
                     <a:stretch>
                       <a:fillRect/>
                     </a:stretch>
@@ -1367,6 +1327,56 @@
       <w:pPr>
         <w:pStyle w:val="HTMLPreformatted"/>
         <w:rPr>
+          <w:rFonts w:ascii="Times New Roman" w:hAnsi="Times New Roman" w:cs="Times New Roman"/>
+          <w:sz w:val="26"/>
+          <w:szCs w:val="26"/>
+        </w:rPr>
+      </w:pPr>
+      <w:r>
+        <w:rPr>
+          <w:rFonts w:ascii="Times New Roman" w:hAnsi="Times New Roman" w:cs="Times New Roman"/>
+          <w:sz w:val="26"/>
+          <w:szCs w:val="26"/>
+        </w:rPr>
+        <w:tab/>
+      </w:r>
+      <w:r>
+        <w:rPr>
+          <w:rFonts w:ascii="Times New Roman" w:hAnsi="Times New Roman" w:cs="Times New Roman"/>
+          <w:sz w:val="26"/>
+          <w:szCs w:val="26"/>
+        </w:rPr>
+        <w:t>Trả lời</w:t>
+      </w:r>
+      <w:r>
+        <w:rPr>
+          <w:rFonts w:ascii="Times New Roman" w:hAnsi="Times New Roman" w:cs="Times New Roman"/>
+          <w:sz w:val="26"/>
+          <w:szCs w:val="26"/>
+        </w:rPr>
+        <w:t>:</w:t>
+      </w:r>
+      <w:r>
+        <w:rPr>
+          <w:rFonts w:ascii="Times New Roman" w:hAnsi="Times New Roman" w:cs="Times New Roman"/>
+          <w:sz w:val="26"/>
+          <w:szCs w:val="26"/>
+        </w:rPr>
+        <w:t xml:space="preserve"> </w:t>
+      </w:r>
+      <w:r>
+        <w:rPr>
+          <w:rFonts w:ascii="Times New Roman" w:hAnsi="Times New Roman" w:cs="Times New Roman"/>
+          <w:sz w:val="26"/>
+          <w:szCs w:val="26"/>
+        </w:rPr>
+        <w:t>SV B</w:t>
+      </w:r>
+    </w:p>
+    <w:p>
+      <w:pPr>
+        <w:pStyle w:val="HTMLPreformatted"/>
+        <w:rPr>
           <w:rFonts w:ascii="Consolas" w:hAnsi="Consolas"/>
           <w:color w:val="24292E"/>
           <w:sz w:val="21"/>
@@ -1375,170 +1385,13 @@
       </w:pPr>
       <w:r>
         <w:rPr>
-          <w:rFonts w:ascii="Times New Roman" w:hAnsi="Times New Roman" w:cs="Times New Roman"/>
-          <w:sz w:val="26"/>
-          <w:szCs w:val="26"/>
-        </w:rPr>
-        <w:tab/>
-      </w:r>
-      <w:r>
-        <w:rPr>
-          <w:rFonts w:ascii="Times New Roman" w:hAnsi="Times New Roman" w:cs="Times New Roman"/>
-          <w:sz w:val="26"/>
-          <w:szCs w:val="26"/>
-        </w:rPr>
-        <w:t>Trả lời</w:t>
-      </w:r>
-      <w:r>
-        <w:rPr>
-          <w:rFonts w:ascii="Times New Roman" w:hAnsi="Times New Roman" w:cs="Times New Roman"/>
-          <w:sz w:val="26"/>
-          <w:szCs w:val="26"/>
-        </w:rPr>
-        <w:t>:</w:t>
-      </w:r>
-      <w:r>
-        <w:rPr>
-          <w:rFonts w:ascii="Times New Roman" w:hAnsi="Times New Roman" w:cs="Times New Roman"/>
-          <w:sz w:val="26"/>
-          <w:szCs w:val="26"/>
-        </w:rPr>
-        <w:t xml:space="preserve"> </w:t>
-      </w:r>
-    </w:p>
-    <w:p>
-      <w:pPr>
-        <w:ind w:left="720"/>
-        <w:rPr>
-          <w:rFonts w:ascii="Times New Roman" w:hAnsi="Times New Roman" w:cs="Times New Roman"/>
-          <w:sz w:val="26"/>
-          <w:szCs w:val="26"/>
-        </w:rPr>
-      </w:pPr>
-    </w:p>
-    <w:p>
-      <w:pPr>
-        <w:pStyle w:val="ListParagraph"/>
-        <w:rPr>
-          <w:rFonts w:ascii="Times New Roman" w:hAnsi="Times New Roman" w:cs="Times New Roman"/>
-          <w:sz w:val="26"/>
-          <w:szCs w:val="26"/>
-        </w:rPr>
-      </w:pPr>
-    </w:p>
-    <w:p>
-      <w:pPr>
-        <w:pStyle w:val="ListParagraph"/>
-        <w:numPr>
-          <w:ilvl w:val="0"/>
-          <w:numId w:val="1"/>
-        </w:numPr>
-        <w:rPr>
-          <w:rFonts w:ascii="Times New Roman" w:hAnsi="Times New Roman" w:cs="Times New Roman"/>
-          <w:sz w:val="26"/>
-          <w:szCs w:val="26"/>
-        </w:rPr>
-      </w:pPr>
-      <w:r>
-        <w:rPr>
-          <w:rFonts w:ascii="Times New Roman" w:hAnsi="Times New Roman" w:cs="Times New Roman"/>
-          <w:sz w:val="26"/>
-          <w:szCs w:val="26"/>
-        </w:rPr>
-        <w:t xml:space="preserve">SV </w:t>
-      </w:r>
-      <w:r>
-        <w:rPr>
-          <w:rFonts w:ascii="Times New Roman" w:hAnsi="Times New Roman" w:cs="Times New Roman"/>
-          <w:sz w:val="26"/>
-          <w:szCs w:val="26"/>
-        </w:rPr>
-        <w:t xml:space="preserve">A, </w:t>
-      </w:r>
-      <w:r>
-        <w:rPr>
-          <w:rFonts w:ascii="Times New Roman" w:hAnsi="Times New Roman" w:cs="Times New Roman"/>
-          <w:sz w:val="26"/>
-          <w:szCs w:val="26"/>
-        </w:rPr>
-        <w:t>B</w:t>
-      </w:r>
-      <w:r>
-        <w:rPr>
-          <w:rFonts w:ascii="Times New Roman" w:hAnsi="Times New Roman" w:cs="Times New Roman"/>
-          <w:sz w:val="26"/>
-          <w:szCs w:val="26"/>
-        </w:rPr>
-        <w:t>,C</w:t>
-      </w:r>
-      <w:r>
-        <w:rPr>
-          <w:rFonts w:ascii="Times New Roman" w:hAnsi="Times New Roman" w:cs="Times New Roman"/>
-          <w:sz w:val="26"/>
-          <w:szCs w:val="26"/>
-        </w:rPr>
-        <w:t xml:space="preserve"> </w:t>
-      </w:r>
-      <w:r>
-        <w:rPr>
-          <w:rFonts w:ascii="Times New Roman" w:hAnsi="Times New Roman" w:cs="Times New Roman"/>
-          <w:sz w:val="26"/>
-          <w:szCs w:val="26"/>
-        </w:rPr>
-        <w:t xml:space="preserve">hoàn thành file source.cpp theo </w:t>
-      </w:r>
-      <w:r>
-        <w:rPr>
-          <w:rFonts w:ascii="Times New Roman" w:hAnsi="Times New Roman" w:cs="Times New Roman"/>
-          <w:sz w:val="26"/>
-          <w:szCs w:val="26"/>
-        </w:rPr>
-        <w:t>phân công</w:t>
-      </w:r>
-    </w:p>
-    <w:p>
-      <w:pPr>
-        <w:pStyle w:val="ListParagraph"/>
-        <w:rPr>
-          <w:rFonts w:ascii="Times New Roman" w:hAnsi="Times New Roman" w:cs="Times New Roman"/>
-          <w:sz w:val="26"/>
-          <w:szCs w:val="26"/>
-        </w:rPr>
-      </w:pPr>
-      <w:r>
-        <w:rPr>
-          <w:rFonts w:ascii="Times New Roman" w:hAnsi="Times New Roman" w:cs="Times New Roman"/>
-          <w:sz w:val="26"/>
-          <w:szCs w:val="26"/>
-        </w:rPr>
-        <w:lastRenderedPageBreak/>
-        <w:t>SV A:</w:t>
-      </w:r>
-      <w:r>
-        <w:rPr>
-          <w:rFonts w:ascii="Times New Roman" w:hAnsi="Times New Roman" w:cs="Times New Roman"/>
-          <w:sz w:val="26"/>
-          <w:szCs w:val="26"/>
-        </w:rPr>
-        <w:t xml:space="preserve"> hàm tổng</w:t>
-      </w:r>
-      <w:r>
-        <w:rPr>
-          <w:rFonts w:ascii="Times New Roman" w:hAnsi="Times New Roman" w:cs="Times New Roman"/>
-          <w:sz w:val="26"/>
-          <w:szCs w:val="26"/>
-        </w:rPr>
-        <w:br/>
-      </w:r>
-      <w:r>
-        <w:rPr>
           <w:noProof/>
         </w:rPr>
         <w:drawing>
-          <wp:inline distT="0" distB="0" distL="0" distR="0" wp14:anchorId="08A2B766" wp14:editId="65627FD8">
-            <wp:extent cx="5076825" cy="3571875"/>
-            <wp:effectExtent l="0" t="0" r="9525" b="9525"/>
-            <wp:docPr id="723802963" name="Picture 1" descr="A computer screen shot of code&#10;&#10;Description automatically generated"/>
+          <wp:inline distT="0" distB="0" distL="0" distR="0" wp14:anchorId="0558C012" wp14:editId="093626E9">
+            <wp:extent cx="5943600" cy="1554480"/>
+            <wp:effectExtent l="0" t="0" r="0" b="7620"/>
+            <wp:docPr id="1856293050" name="Picture 1" descr="A computer screen shot of a black screen&#10;&#10;Description automatically generated"/>
             <wp:cNvGraphicFramePr>
               <a:graphicFrameLocks xmlns:a="http://schemas.openxmlformats.org/drawingml/2006/main" noChangeAspect="1"/>
             </wp:cNvGraphicFramePr>
@@ -1546,7 +1399,200 @@
               <a:graphicData uri="http://schemas.openxmlformats.org/drawingml/2006/picture">
                 <pic:pic xmlns:pic="http://schemas.openxmlformats.org/drawingml/2006/picture">
                   <pic:nvPicPr>
-                    <pic:cNvPr id="723802963" name="Picture 1" descr="A computer screen shot of code&#10;&#10;Description automatically generated"/>
+                    <pic:cNvPr id="1856293050" name="Picture 1" descr="A computer screen shot of a black screen&#10;&#10;Description automatically generated"/>
+                    <pic:cNvPicPr/>
+                  </pic:nvPicPr>
+                  <pic:blipFill>
+                    <a:blip r:embed="rId11"/>
+                    <a:stretch>
+                      <a:fillRect/>
+                    </a:stretch>
+                  </pic:blipFill>
+                  <pic:spPr>
+                    <a:xfrm>
+                      <a:off x="0" y="0"/>
+                      <a:ext cx="5943600" cy="1554480"/>
+                    </a:xfrm>
+                    <a:prstGeom prst="rect">
+                      <a:avLst/>
+                    </a:prstGeom>
+                  </pic:spPr>
+                </pic:pic>
+              </a:graphicData>
+            </a:graphic>
+          </wp:inline>
+        </w:drawing>
+      </w:r>
+    </w:p>
+    <w:p>
+      <w:pPr>
+        <w:ind w:left="720"/>
+        <w:rPr>
+          <w:rFonts w:ascii="Times New Roman" w:hAnsi="Times New Roman" w:cs="Times New Roman"/>
+          <w:sz w:val="26"/>
+          <w:szCs w:val="26"/>
+        </w:rPr>
+      </w:pPr>
+    </w:p>
+    <w:p>
+      <w:pPr>
+        <w:pStyle w:val="ListParagraph"/>
+        <w:rPr>
+          <w:rFonts w:ascii="Times New Roman" w:hAnsi="Times New Roman" w:cs="Times New Roman"/>
+          <w:sz w:val="26"/>
+          <w:szCs w:val="26"/>
+        </w:rPr>
+      </w:pPr>
+    </w:p>
+    <w:p>
+      <w:pPr>
+        <w:pStyle w:val="ListParagraph"/>
+        <w:numPr>
+          <w:ilvl w:val="0"/>
+          <w:numId w:val="1"/>
+        </w:numPr>
+        <w:rPr>
+          <w:rFonts w:ascii="Times New Roman" w:hAnsi="Times New Roman" w:cs="Times New Roman"/>
+          <w:sz w:val="26"/>
+          <w:szCs w:val="26"/>
+        </w:rPr>
+      </w:pPr>
+      <w:r>
+        <w:rPr>
+          <w:rFonts w:ascii="Times New Roman" w:hAnsi="Times New Roman" w:cs="Times New Roman"/>
+          <w:sz w:val="26"/>
+          <w:szCs w:val="26"/>
+        </w:rPr>
+        <w:t xml:space="preserve">SV </w:t>
+      </w:r>
+      <w:r>
+        <w:rPr>
+          <w:rFonts w:ascii="Times New Roman" w:hAnsi="Times New Roman" w:cs="Times New Roman"/>
+          <w:sz w:val="26"/>
+          <w:szCs w:val="26"/>
+        </w:rPr>
+        <w:t xml:space="preserve">A, </w:t>
+      </w:r>
+      <w:r>
+        <w:rPr>
+          <w:rFonts w:ascii="Times New Roman" w:hAnsi="Times New Roman" w:cs="Times New Roman"/>
+          <w:sz w:val="26"/>
+          <w:szCs w:val="26"/>
+        </w:rPr>
+        <w:t>B</w:t>
+      </w:r>
+      <w:r>
+        <w:rPr>
+          <w:rFonts w:ascii="Times New Roman" w:hAnsi="Times New Roman" w:cs="Times New Roman"/>
+          <w:sz w:val="26"/>
+          <w:szCs w:val="26"/>
+        </w:rPr>
+        <w:t>,C</w:t>
+      </w:r>
+      <w:r>
+        <w:rPr>
+          <w:rFonts w:ascii="Times New Roman" w:hAnsi="Times New Roman" w:cs="Times New Roman"/>
+          <w:sz w:val="26"/>
+          <w:szCs w:val="26"/>
+        </w:rPr>
+        <w:t xml:space="preserve"> </w:t>
+      </w:r>
+      <w:r>
+        <w:rPr>
+          <w:rFonts w:ascii="Times New Roman" w:hAnsi="Times New Roman" w:cs="Times New Roman"/>
+          <w:sz w:val="26"/>
+          <w:szCs w:val="26"/>
+        </w:rPr>
+        <w:t xml:space="preserve">hoàn thành file source.cpp theo </w:t>
+      </w:r>
+      <w:r>
+        <w:rPr>
+          <w:rFonts w:ascii="Times New Roman" w:hAnsi="Times New Roman" w:cs="Times New Roman"/>
+          <w:sz w:val="26"/>
+          <w:szCs w:val="26"/>
+        </w:rPr>
+        <w:t>phân công</w:t>
+      </w:r>
+    </w:p>
+    <w:p>
+      <w:pPr>
+        <w:pStyle w:val="ListParagraph"/>
+        <w:rPr>
+          <w:rFonts w:ascii="Times New Roman" w:hAnsi="Times New Roman" w:cs="Times New Roman"/>
+          <w:sz w:val="26"/>
+          <w:szCs w:val="26"/>
+        </w:rPr>
+      </w:pPr>
+      <w:r>
+        <w:rPr>
+          <w:rFonts w:ascii="Times New Roman" w:hAnsi="Times New Roman" w:cs="Times New Roman"/>
+          <w:sz w:val="26"/>
+          <w:szCs w:val="26"/>
+        </w:rPr>
+        <w:t>SV A:</w:t>
+      </w:r>
+      <w:r>
+        <w:rPr>
+          <w:rFonts w:ascii="Times New Roman" w:hAnsi="Times New Roman" w:cs="Times New Roman"/>
+          <w:sz w:val="26"/>
+          <w:szCs w:val="26"/>
+        </w:rPr>
+        <w:t xml:space="preserve"> hàm tổng</w:t>
+      </w:r>
+    </w:p>
+    <w:p>
+      <w:pPr>
+        <w:pStyle w:val="ListParagraph"/>
+        <w:rPr>
+          <w:rFonts w:ascii="Times New Roman" w:hAnsi="Times New Roman" w:cs="Times New Roman"/>
+          <w:sz w:val="26"/>
+          <w:szCs w:val="26"/>
+        </w:rPr>
+      </w:pPr>
+      <w:r>
+        <w:rPr>
+          <w:rFonts w:ascii="Times New Roman" w:hAnsi="Times New Roman" w:cs="Times New Roman"/>
+          <w:sz w:val="26"/>
+          <w:szCs w:val="26"/>
+        </w:rPr>
+        <w:t xml:space="preserve">SV B: </w:t>
+      </w:r>
+      <w:r>
+        <w:rPr>
+          <w:rFonts w:ascii="Times New Roman" w:hAnsi="Times New Roman" w:cs="Times New Roman"/>
+          <w:sz w:val="26"/>
+          <w:szCs w:val="26"/>
+        </w:rPr>
+        <w:t>hàm hiệu</w:t>
+      </w:r>
+    </w:p>
+    <w:p>
+      <w:pPr>
+        <w:pStyle w:val="ListParagraph"/>
+        <w:rPr>
+          <w:rFonts w:ascii="Times New Roman" w:hAnsi="Times New Roman" w:cs="Times New Roman"/>
+          <w:sz w:val="26"/>
+          <w:szCs w:val="26"/>
+        </w:rPr>
+      </w:pPr>
+      <w:r>
+        <w:rPr>
+          <w:noProof/>
+        </w:rPr>
+        <w:lastRenderedPageBreak/>
+        <w:drawing>
+          <wp:inline distT="0" distB="0" distL="0" distR="0" wp14:anchorId="59B8D95A" wp14:editId="23773FEB">
+            <wp:extent cx="5829300" cy="3895725"/>
+            <wp:effectExtent l="0" t="0" r="0" b="9525"/>
+            <wp:docPr id="338772709" name="Picture 1" descr="A screenshot of a computer program&#10;&#10;Description automatically generated"/>
+            <wp:cNvGraphicFramePr>
+              <a:graphicFrameLocks xmlns:a="http://schemas.openxmlformats.org/drawingml/2006/main" noChangeAspect="1"/>
+            </wp:cNvGraphicFramePr>
+            <a:graphic xmlns:a="http://schemas.openxmlformats.org/drawingml/2006/main">
+              <a:graphicData uri="http://schemas.openxmlformats.org/drawingml/2006/picture">
+                <pic:pic xmlns:pic="http://schemas.openxmlformats.org/drawingml/2006/picture">
+                  <pic:nvPicPr>
+                    <pic:cNvPr id="338772709" name="Picture 1" descr="A screenshot of a computer program&#10;&#10;Description automatically generated"/>
                     <pic:cNvPicPr/>
                   </pic:nvPicPr>
                   <pic:blipFill>
@@ -1558,7 +1604,7 @@
                   <pic:spPr>
                     <a:xfrm>
                       <a:off x="0" y="0"/>
-                      <a:ext cx="5076825" cy="3571875"/>
+                      <a:ext cx="5829300" cy="3895725"/>
                     </a:xfrm>
                     <a:prstGeom prst="rect">
                       <a:avLst/>
@@ -1586,32 +1632,6 @@
           <w:sz w:val="26"/>
           <w:szCs w:val="26"/>
         </w:rPr>
-        <w:t xml:space="preserve">SV B: </w:t>
-      </w:r>
-      <w:r>
-        <w:rPr>
-          <w:rFonts w:ascii="Times New Roman" w:hAnsi="Times New Roman" w:cs="Times New Roman"/>
-          <w:sz w:val="26"/>
-          <w:szCs w:val="26"/>
-        </w:rPr>
-        <w:t>hàm hiệu</w:t>
-      </w:r>
-    </w:p>
-    <w:p>
-      <w:pPr>
-        <w:pStyle w:val="ListParagraph"/>
-        <w:rPr>
-          <w:rFonts w:ascii="Times New Roman" w:hAnsi="Times New Roman" w:cs="Times New Roman"/>
-          <w:sz w:val="26"/>
-          <w:szCs w:val="26"/>
-        </w:rPr>
-      </w:pPr>
-      <w:r>
-        <w:rPr>
-          <w:rFonts w:ascii="Times New Roman" w:hAnsi="Times New Roman" w:cs="Times New Roman"/>
-          <w:sz w:val="26"/>
-          <w:szCs w:val="26"/>
-        </w:rPr>
         <w:t xml:space="preserve">SV </w:t>
       </w:r>
       <w:r>
@@ -1756,64 +1776,6 @@
           <w:szCs w:val="26"/>
         </w:rPr>
       </w:pPr>
-      <w:r>
-        <w:rPr>
-          <w:rFonts w:ascii="Times New Roman" w:hAnsi="Times New Roman" w:cs="Times New Roman"/>
-          <w:sz w:val="26"/>
-          <w:szCs w:val="26"/>
-        </w:rPr>
-        <w:t xml:space="preserve">SV A </w:t>
-      </w:r>
-    </w:p>
-    <w:p>
-      <w:pPr>
-        <w:pStyle w:val="ListParagraph"/>
-        <w:rPr>
-          <w:rFonts w:ascii="Times New Roman" w:hAnsi="Times New Roman" w:cs="Times New Roman"/>
-          <w:sz w:val="26"/>
-          <w:szCs w:val="26"/>
-        </w:rPr>
-      </w:pPr>
-      <w:r>
-        <w:rPr>
-          <w:noProof/>
-        </w:rPr>
-        <w:drawing>
-          <wp:inline distT="0" distB="0" distL="0" distR="0" wp14:anchorId="7989EEF0" wp14:editId="6DA23E85">
-            <wp:extent cx="5943600" cy="2440305"/>
-            <wp:effectExtent l="0" t="0" r="0" b="0"/>
-            <wp:docPr id="726680052" name="Picture 1" descr="A computer screen shot of a computer code&#10;&#10;Description automatically generated"/>
-            <wp:cNvGraphicFramePr>
-              <a:graphicFrameLocks xmlns:a="http://schemas.openxmlformats.org/drawingml/2006/main" noChangeAspect="1"/>
-            </wp:cNvGraphicFramePr>
-            <a:graphic xmlns:a="http://schemas.openxmlformats.org/drawingml/2006/main">
-              <a:graphicData uri="http://schemas.openxmlformats.org/drawingml/2006/picture">
-                <pic:pic xmlns:pic="http://schemas.openxmlformats.org/drawingml/2006/picture">
-                  <pic:nvPicPr>
-                    <pic:cNvPr id="726680052" name="Picture 1" descr="A computer screen shot of a computer code&#10;&#10;Description automatically generated"/>
-                    <pic:cNvPicPr/>
-                  </pic:nvPicPr>
-                  <pic:blipFill>
-                    <a:blip r:embed="rId13"/>
-                    <a:stretch>
-                      <a:fillRect/>
-                    </a:stretch>
-                  </pic:blipFill>
-                  <pic:spPr>
-                    <a:xfrm>
-                      <a:off x="0" y="0"/>
-                      <a:ext cx="5943600" cy="2440305"/>
-                    </a:xfrm>
-                    <a:prstGeom prst="rect">
-                      <a:avLst/>
-                    </a:prstGeom>
-                  </pic:spPr>
-                </pic:pic>
-              </a:graphicData>
-            </a:graphic>
-          </wp:inline>
-        </w:drawing>
-      </w:r>
     </w:p>
     <w:p>
       <w:pPr>
